--- a/Documentación/Documento General Funcionalidades.docx
+++ b/Documentación/Documento General Funcionalidades.docx
@@ -745,6 +745,33 @@
         </w:rPr>
         <w:t>En la sección Ingresar debe solicitar correo y contraseña para permitir acceso a los docentes o a los administradores.</w:t>
       </w:r>
+    </w:p>
+    <w:p>
+      <w:pPr>
+        <w:spacing w:after="0" w:line="240" w:lineRule="auto"/>
+        <w:jc w:val="both"/>
+        <w:rPr>
+          <w:rFonts w:ascii="Arial" w:eastAsia="Times New Roman" w:hAnsi="Arial" w:cs="Arial"/>
+          <w:color w:val="000000"/>
+          <w:sz w:val="24"/>
+          <w:szCs w:val="24"/>
+          <w:lang w:eastAsia="es-CO"/>
+        </w:rPr>
+      </w:pPr>
+    </w:p>
+    <w:p>
+      <w:pPr>
+        <w:spacing w:after="0" w:line="240" w:lineRule="auto"/>
+        <w:jc w:val="both"/>
+        <w:rPr>
+          <w:rFonts w:ascii="Arial" w:eastAsia="Times New Roman" w:hAnsi="Arial" w:cs="Arial"/>
+          <w:color w:val="000000"/>
+          <w:sz w:val="24"/>
+          <w:szCs w:val="24"/>
+          <w:u w:val="single"/>
+          <w:lang w:eastAsia="es-CO"/>
+        </w:rPr>
+      </w:pPr>
     </w:p>
     <w:p/>
     <w:sectPr>

--- a/Documentación/Documento General Funcionalidades.docx
+++ b/Documentación/Documento General Funcionalidades.docx
@@ -298,20 +298,8 @@
           <w:szCs w:val="24"/>
           <w:lang w:eastAsia="es-CO"/>
         </w:rPr>
-        <w:t xml:space="preserve">- Miguel Julián Zambrano </w:t>
-      </w:r>
-      <w:proofErr w:type="spellStart"/>
-      <w:r>
-        <w:rPr>
-          <w:rFonts w:ascii="Arial" w:eastAsia="Times New Roman" w:hAnsi="Arial" w:cs="Arial"/>
-          <w:color w:val="000000"/>
-          <w:sz w:val="24"/>
-          <w:szCs w:val="24"/>
-          <w:lang w:eastAsia="es-CO"/>
-        </w:rPr>
-        <w:t>Gutierrez</w:t>
-      </w:r>
-      <w:proofErr w:type="spellEnd"/>
+        <w:t>- Miguel Julián Zambrano Gutierrez</w:t>
+      </w:r>
     </w:p>
     <w:p>
       <w:pPr>
@@ -424,7 +412,17 @@
           <w:szCs w:val="24"/>
           <w:lang w:eastAsia="es-CO"/>
         </w:rPr>
-        <w:t xml:space="preserve"> de inicio con información para los docentes de educación infantil.</w:t>
+        <w:t xml:space="preserve"> de inicio con </w:t>
+      </w:r>
+      <w:r>
+        <w:rPr>
+          <w:rFonts w:ascii="Arial" w:eastAsia="Times New Roman" w:hAnsi="Arial" w:cs="Arial"/>
+          <w:color w:val="000000"/>
+          <w:sz w:val="24"/>
+          <w:szCs w:val="24"/>
+          <w:lang w:eastAsia="es-CO"/>
+        </w:rPr>
+        <w:t>título, carrusel de imágenes.</w:t>
       </w:r>
       <w:r>
         <w:rPr>
@@ -457,52 +455,299 @@
           <w:szCs w:val="24"/>
           <w:lang w:eastAsia="es-CO"/>
         </w:rPr>
-        <w:t>La aplicación debe contar con una barra de navegación, en la barra de navegación debe aparecer el menú de Home, Registrar, Ingresar.</w:t>
-      </w:r>
-    </w:p>
-    <w:p>
-      <w:pPr>
-        <w:spacing w:after="0" w:line="240" w:lineRule="auto"/>
-        <w:jc w:val="both"/>
-        <w:rPr>
-          <w:rFonts w:ascii="Arial" w:eastAsia="Times New Roman" w:hAnsi="Arial" w:cs="Arial"/>
-          <w:color w:val="000000"/>
-          <w:sz w:val="24"/>
-          <w:szCs w:val="24"/>
-          <w:lang w:eastAsia="es-CO"/>
-        </w:rPr>
-      </w:pPr>
-      <w:r>
-        <w:rPr>
-          <w:rFonts w:ascii="Arial" w:eastAsia="Times New Roman" w:hAnsi="Arial" w:cs="Arial"/>
-          <w:color w:val="000000"/>
-          <w:sz w:val="24"/>
-          <w:szCs w:val="24"/>
-          <w:lang w:eastAsia="es-CO"/>
-        </w:rPr>
-        <w:t xml:space="preserve">La aplicación debe contar con un </w:t>
-      </w:r>
-      <w:proofErr w:type="spellStart"/>
-      <w:r>
-        <w:rPr>
-          <w:rFonts w:ascii="Arial" w:eastAsia="Times New Roman" w:hAnsi="Arial" w:cs="Arial"/>
-          <w:color w:val="000000"/>
-          <w:sz w:val="24"/>
-          <w:szCs w:val="24"/>
-          <w:lang w:eastAsia="es-CO"/>
-        </w:rPr>
-        <w:t>footer</w:t>
-      </w:r>
-      <w:proofErr w:type="spellEnd"/>
-      <w:r>
-        <w:rPr>
-          <w:rFonts w:ascii="Arial" w:eastAsia="Times New Roman" w:hAnsi="Arial" w:cs="Arial"/>
-          <w:color w:val="000000"/>
-          <w:sz w:val="24"/>
-          <w:szCs w:val="24"/>
-          <w:lang w:eastAsia="es-CO"/>
-        </w:rPr>
-        <w:t xml:space="preserve"> con información de los desarrolladores de la aplicación.</w:t>
+        <w:t>La aplicación debe contar con una barra de navegación</w:t>
+      </w:r>
+    </w:p>
+    <w:p>
+      <w:pPr>
+        <w:spacing w:after="0" w:line="240" w:lineRule="auto"/>
+        <w:jc w:val="both"/>
+        <w:rPr>
+          <w:rFonts w:ascii="Arial" w:eastAsia="Times New Roman" w:hAnsi="Arial" w:cs="Arial"/>
+          <w:color w:val="000000"/>
+          <w:sz w:val="24"/>
+          <w:szCs w:val="24"/>
+          <w:lang w:eastAsia="es-CO"/>
+        </w:rPr>
+      </w:pPr>
+      <w:r>
+        <w:rPr>
+          <w:rFonts w:ascii="Arial" w:eastAsia="Times New Roman" w:hAnsi="Arial" w:cs="Arial"/>
+          <w:color w:val="000000"/>
+          <w:sz w:val="24"/>
+          <w:szCs w:val="24"/>
+          <w:lang w:eastAsia="es-CO"/>
+        </w:rPr>
+        <w:t>E</w:t>
+      </w:r>
+      <w:r>
+        <w:rPr>
+          <w:rFonts w:ascii="Arial" w:eastAsia="Times New Roman" w:hAnsi="Arial" w:cs="Arial"/>
+          <w:color w:val="000000"/>
+          <w:sz w:val="24"/>
+          <w:szCs w:val="24"/>
+          <w:lang w:eastAsia="es-CO"/>
+        </w:rPr>
+        <w:t xml:space="preserve">n la barra de navegación </w:t>
+      </w:r>
+      <w:r>
+        <w:rPr>
+          <w:rFonts w:ascii="Arial" w:eastAsia="Times New Roman" w:hAnsi="Arial" w:cs="Arial"/>
+          <w:color w:val="000000"/>
+          <w:sz w:val="24"/>
+          <w:szCs w:val="24"/>
+          <w:lang w:eastAsia="es-CO"/>
+        </w:rPr>
+        <w:t xml:space="preserve">del </w:t>
+      </w:r>
+      <w:r>
+        <w:rPr>
+          <w:rFonts w:ascii="Arial" w:eastAsia="Times New Roman" w:hAnsi="Arial" w:cs="Arial"/>
+          <w:color w:val="000000"/>
+          <w:sz w:val="24"/>
+          <w:szCs w:val="24"/>
+          <w:lang w:eastAsia="es-CO"/>
+        </w:rPr>
+        <w:t>I</w:t>
+      </w:r>
+      <w:r>
+        <w:rPr>
+          <w:rFonts w:ascii="Arial" w:eastAsia="Times New Roman" w:hAnsi="Arial" w:cs="Arial"/>
+          <w:color w:val="000000"/>
+          <w:sz w:val="24"/>
+          <w:szCs w:val="24"/>
+          <w:lang w:eastAsia="es-CO"/>
+        </w:rPr>
+        <w:t xml:space="preserve">ndex </w:t>
+      </w:r>
+      <w:r>
+        <w:rPr>
+          <w:rFonts w:ascii="Arial" w:eastAsia="Times New Roman" w:hAnsi="Arial" w:cs="Arial"/>
+          <w:color w:val="000000"/>
+          <w:sz w:val="24"/>
+          <w:szCs w:val="24"/>
+          <w:lang w:eastAsia="es-CO"/>
+        </w:rPr>
+        <w:t xml:space="preserve">debe aparecer el </w:t>
+      </w:r>
+      <w:r>
+        <w:rPr>
+          <w:rFonts w:ascii="Arial" w:eastAsia="Times New Roman" w:hAnsi="Arial" w:cs="Arial"/>
+          <w:color w:val="000000"/>
+          <w:sz w:val="24"/>
+          <w:szCs w:val="24"/>
+          <w:lang w:eastAsia="es-CO"/>
+        </w:rPr>
+        <w:t>nombre</w:t>
+      </w:r>
+      <w:r>
+        <w:rPr>
+          <w:rFonts w:ascii="Arial" w:eastAsia="Times New Roman" w:hAnsi="Arial" w:cs="Arial"/>
+          <w:color w:val="000000"/>
+          <w:sz w:val="24"/>
+          <w:szCs w:val="24"/>
+          <w:lang w:eastAsia="es-CO"/>
+        </w:rPr>
+        <w:t xml:space="preserve"> del proyecto, </w:t>
+      </w:r>
+      <w:r>
+        <w:rPr>
+          <w:rFonts w:ascii="Arial" w:eastAsia="Times New Roman" w:hAnsi="Arial" w:cs="Arial"/>
+          <w:color w:val="000000"/>
+          <w:sz w:val="24"/>
+          <w:szCs w:val="24"/>
+          <w:lang w:eastAsia="es-CO"/>
+        </w:rPr>
+        <w:t>Home, Registrar, Ingresar.</w:t>
+      </w:r>
+    </w:p>
+    <w:p>
+      <w:pPr>
+        <w:spacing w:after="0" w:line="240" w:lineRule="auto"/>
+        <w:jc w:val="both"/>
+        <w:rPr>
+          <w:rFonts w:ascii="Arial" w:eastAsia="Times New Roman" w:hAnsi="Arial" w:cs="Arial"/>
+          <w:color w:val="000000"/>
+          <w:sz w:val="24"/>
+          <w:szCs w:val="24"/>
+          <w:lang w:eastAsia="es-CO"/>
+        </w:rPr>
+      </w:pPr>
+      <w:r>
+        <w:rPr>
+          <w:rFonts w:ascii="Arial" w:eastAsia="Times New Roman" w:hAnsi="Arial" w:cs="Arial"/>
+          <w:color w:val="000000"/>
+          <w:sz w:val="24"/>
+          <w:szCs w:val="24"/>
+          <w:lang w:eastAsia="es-CO"/>
+        </w:rPr>
+        <w:t xml:space="preserve">En la barra de navegación del </w:t>
+      </w:r>
+      <w:r>
+        <w:rPr>
+          <w:rFonts w:ascii="Arial" w:eastAsia="Times New Roman" w:hAnsi="Arial" w:cs="Arial"/>
+          <w:color w:val="000000"/>
+          <w:sz w:val="24"/>
+          <w:szCs w:val="24"/>
+          <w:lang w:eastAsia="es-CO"/>
+        </w:rPr>
+        <w:t>Docente</w:t>
+      </w:r>
+      <w:r>
+        <w:rPr>
+          <w:rFonts w:ascii="Arial" w:eastAsia="Times New Roman" w:hAnsi="Arial" w:cs="Arial"/>
+          <w:color w:val="000000"/>
+          <w:sz w:val="24"/>
+          <w:szCs w:val="24"/>
+          <w:lang w:eastAsia="es-CO"/>
+        </w:rPr>
+        <w:t xml:space="preserve"> debe aparecer </w:t>
+      </w:r>
+      <w:r>
+        <w:rPr>
+          <w:rFonts w:ascii="Arial" w:eastAsia="Times New Roman" w:hAnsi="Arial" w:cs="Arial"/>
+          <w:color w:val="000000"/>
+          <w:sz w:val="24"/>
+          <w:szCs w:val="24"/>
+          <w:lang w:eastAsia="es-CO"/>
+        </w:rPr>
+        <w:t xml:space="preserve">Nombre del docente, </w:t>
+      </w:r>
+      <w:r>
+        <w:rPr>
+          <w:rFonts w:ascii="Arial" w:eastAsia="Times New Roman" w:hAnsi="Arial" w:cs="Arial"/>
+          <w:color w:val="000000"/>
+          <w:sz w:val="24"/>
+          <w:szCs w:val="24"/>
+          <w:lang w:eastAsia="es-CO"/>
+        </w:rPr>
+        <w:t>Logout.</w:t>
+      </w:r>
+    </w:p>
+    <w:p>
+      <w:pPr>
+        <w:spacing w:after="0" w:line="240" w:lineRule="auto"/>
+        <w:jc w:val="both"/>
+        <w:rPr>
+          <w:rFonts w:ascii="Arial" w:eastAsia="Times New Roman" w:hAnsi="Arial" w:cs="Arial"/>
+          <w:color w:val="000000"/>
+          <w:sz w:val="24"/>
+          <w:szCs w:val="24"/>
+          <w:lang w:eastAsia="es-CO"/>
+        </w:rPr>
+      </w:pPr>
+      <w:r>
+        <w:rPr>
+          <w:rFonts w:ascii="Arial" w:eastAsia="Times New Roman" w:hAnsi="Arial" w:cs="Arial"/>
+          <w:color w:val="000000"/>
+          <w:sz w:val="24"/>
+          <w:szCs w:val="24"/>
+          <w:lang w:eastAsia="es-CO"/>
+        </w:rPr>
+        <w:t xml:space="preserve">En la barra de navegación del </w:t>
+      </w:r>
+      <w:r>
+        <w:rPr>
+          <w:rFonts w:ascii="Arial" w:eastAsia="Times New Roman" w:hAnsi="Arial" w:cs="Arial"/>
+          <w:color w:val="000000"/>
+          <w:sz w:val="24"/>
+          <w:szCs w:val="24"/>
+          <w:lang w:eastAsia="es-CO"/>
+        </w:rPr>
+        <w:t>Admin</w:t>
+      </w:r>
+      <w:r>
+        <w:rPr>
+          <w:rFonts w:ascii="Arial" w:eastAsia="Times New Roman" w:hAnsi="Arial" w:cs="Arial"/>
+          <w:color w:val="000000"/>
+          <w:sz w:val="24"/>
+          <w:szCs w:val="24"/>
+          <w:lang w:eastAsia="es-CO"/>
+        </w:rPr>
+        <w:t xml:space="preserve"> debe aparecer</w:t>
+      </w:r>
+      <w:r>
+        <w:rPr>
+          <w:rFonts w:ascii="Arial" w:eastAsia="Times New Roman" w:hAnsi="Arial" w:cs="Arial"/>
+          <w:color w:val="000000"/>
+          <w:sz w:val="24"/>
+          <w:szCs w:val="24"/>
+          <w:lang w:eastAsia="es-CO"/>
+        </w:rPr>
+        <w:t xml:space="preserve"> Nombre del admin,</w:t>
+      </w:r>
+      <w:r>
+        <w:rPr>
+          <w:rFonts w:ascii="Arial" w:eastAsia="Times New Roman" w:hAnsi="Arial" w:cs="Arial"/>
+          <w:color w:val="000000"/>
+          <w:sz w:val="24"/>
+          <w:szCs w:val="24"/>
+          <w:lang w:eastAsia="es-CO"/>
+        </w:rPr>
+        <w:t xml:space="preserve"> Logout.</w:t>
+      </w:r>
+    </w:p>
+    <w:p>
+      <w:pPr>
+        <w:spacing w:after="0" w:line="240" w:lineRule="auto"/>
+        <w:jc w:val="both"/>
+        <w:rPr>
+          <w:rFonts w:ascii="Arial" w:eastAsia="Times New Roman" w:hAnsi="Arial" w:cs="Arial"/>
+          <w:color w:val="000000"/>
+          <w:sz w:val="24"/>
+          <w:szCs w:val="24"/>
+          <w:lang w:eastAsia="es-CO"/>
+        </w:rPr>
+      </w:pPr>
+      <w:r>
+        <w:rPr>
+          <w:rFonts w:ascii="Arial" w:eastAsia="Times New Roman" w:hAnsi="Arial" w:cs="Arial"/>
+          <w:color w:val="000000"/>
+          <w:sz w:val="24"/>
+          <w:szCs w:val="24"/>
+          <w:lang w:eastAsia="es-CO"/>
+        </w:rPr>
+        <w:t xml:space="preserve">La </w:t>
+      </w:r>
+      <w:r>
+        <w:rPr>
+          <w:rFonts w:ascii="Arial" w:eastAsia="Times New Roman" w:hAnsi="Arial" w:cs="Arial"/>
+          <w:color w:val="000000"/>
+          <w:sz w:val="24"/>
+          <w:szCs w:val="24"/>
+          <w:lang w:eastAsia="es-CO"/>
+        </w:rPr>
+        <w:t>sección Index</w:t>
+      </w:r>
+      <w:r>
+        <w:rPr>
+          <w:rFonts w:ascii="Arial" w:eastAsia="Times New Roman" w:hAnsi="Arial" w:cs="Arial"/>
+          <w:color w:val="000000"/>
+          <w:sz w:val="24"/>
+          <w:szCs w:val="24"/>
+          <w:lang w:eastAsia="es-CO"/>
+        </w:rPr>
+        <w:t xml:space="preserve"> debe contar con un </w:t>
+      </w:r>
+      <w:r>
+        <w:rPr>
+          <w:rFonts w:ascii="Arial" w:eastAsia="Times New Roman" w:hAnsi="Arial" w:cs="Arial"/>
+          <w:color w:val="000000"/>
+          <w:sz w:val="24"/>
+          <w:szCs w:val="24"/>
+          <w:lang w:eastAsia="es-CO"/>
+        </w:rPr>
+        <w:t>F</w:t>
+      </w:r>
+      <w:r>
+        <w:rPr>
+          <w:rFonts w:ascii="Arial" w:eastAsia="Times New Roman" w:hAnsi="Arial" w:cs="Arial"/>
+          <w:color w:val="000000"/>
+          <w:sz w:val="24"/>
+          <w:szCs w:val="24"/>
+          <w:lang w:eastAsia="es-CO"/>
+        </w:rPr>
+        <w:t>ooter con información de los desarrolladores de la aplicación.</w:t>
       </w:r>
     </w:p>
     <w:p>
@@ -555,20 +800,121 @@
           <w:szCs w:val="24"/>
           <w:lang w:eastAsia="es-CO"/>
         </w:rPr>
-        <w:t xml:space="preserve">, un botón tipo </w:t>
-      </w:r>
-      <w:proofErr w:type="spellStart"/>
-      <w:r>
-        <w:rPr>
-          <w:rFonts w:ascii="Arial" w:eastAsia="Times New Roman" w:hAnsi="Arial" w:cs="Arial"/>
-          <w:color w:val="000000"/>
-          <w:sz w:val="24"/>
-          <w:szCs w:val="24"/>
-          <w:lang w:eastAsia="es-CO"/>
-        </w:rPr>
-        <w:t>submit</w:t>
-      </w:r>
-      <w:proofErr w:type="spellEnd"/>
+        <w:t xml:space="preserve">, un botón tipo submit </w:t>
+      </w:r>
+      <w:r>
+        <w:rPr>
+          <w:rFonts w:ascii="Arial" w:eastAsia="Times New Roman" w:hAnsi="Arial" w:cs="Arial"/>
+          <w:color w:val="000000"/>
+          <w:sz w:val="24"/>
+          <w:szCs w:val="24"/>
+          <w:lang w:eastAsia="es-CO"/>
+        </w:rPr>
+        <w:t xml:space="preserve">(registrarse) </w:t>
+      </w:r>
+      <w:r>
+        <w:rPr>
+          <w:rFonts w:ascii="Arial" w:eastAsia="Times New Roman" w:hAnsi="Arial" w:cs="Arial"/>
+          <w:color w:val="000000"/>
+          <w:sz w:val="24"/>
+          <w:szCs w:val="24"/>
+          <w:lang w:eastAsia="es-CO"/>
+        </w:rPr>
+        <w:t xml:space="preserve">y </w:t>
+      </w:r>
+      <w:r>
+        <w:rPr>
+          <w:rFonts w:ascii="Arial" w:eastAsia="Times New Roman" w:hAnsi="Arial" w:cs="Arial"/>
+          <w:color w:val="000000"/>
+          <w:sz w:val="24"/>
+          <w:szCs w:val="24"/>
+          <w:lang w:eastAsia="es-CO"/>
+        </w:rPr>
+        <w:t>un icóno de cerrar</w:t>
+      </w:r>
+      <w:r>
+        <w:rPr>
+          <w:rFonts w:ascii="Arial" w:eastAsia="Times New Roman" w:hAnsi="Arial" w:cs="Arial"/>
+          <w:color w:val="000000"/>
+          <w:sz w:val="24"/>
+          <w:szCs w:val="24"/>
+          <w:lang w:eastAsia="es-CO"/>
+        </w:rPr>
+        <w:t xml:space="preserve">. Si se presiona el </w:t>
+      </w:r>
+      <w:r>
+        <w:rPr>
+          <w:rFonts w:ascii="Arial" w:eastAsia="Times New Roman" w:hAnsi="Arial" w:cs="Arial"/>
+          <w:color w:val="000000"/>
+          <w:sz w:val="24"/>
+          <w:szCs w:val="24"/>
+          <w:lang w:eastAsia="es-CO"/>
+        </w:rPr>
+        <w:t>icono cerrar</w:t>
+      </w:r>
+      <w:r>
+        <w:rPr>
+          <w:rFonts w:ascii="Arial" w:eastAsia="Times New Roman" w:hAnsi="Arial" w:cs="Arial"/>
+          <w:color w:val="000000"/>
+          <w:sz w:val="24"/>
+          <w:szCs w:val="24"/>
+          <w:lang w:eastAsia="es-CO"/>
+        </w:rPr>
+        <w:t xml:space="preserve"> debe regresar a la sección de Home.</w:t>
+      </w:r>
+    </w:p>
+    <w:p>
+      <w:pPr>
+        <w:spacing w:after="0" w:line="240" w:lineRule="auto"/>
+        <w:jc w:val="both"/>
+        <w:rPr>
+          <w:rFonts w:ascii="Arial" w:eastAsia="Times New Roman" w:hAnsi="Arial" w:cs="Arial"/>
+          <w:color w:val="000000"/>
+          <w:sz w:val="24"/>
+          <w:szCs w:val="24"/>
+          <w:lang w:eastAsia="es-CO"/>
+        </w:rPr>
+      </w:pPr>
+      <w:r>
+        <w:rPr>
+          <w:rFonts w:ascii="Arial" w:eastAsia="Times New Roman" w:hAnsi="Arial" w:cs="Arial"/>
+          <w:color w:val="000000"/>
+          <w:sz w:val="24"/>
+          <w:szCs w:val="24"/>
+          <w:lang w:eastAsia="es-CO"/>
+        </w:rPr>
+        <w:t xml:space="preserve">Una vez registrado el usuario </w:t>
+      </w:r>
+      <w:r>
+        <w:rPr>
+          <w:rFonts w:ascii="Arial" w:eastAsia="Times New Roman" w:hAnsi="Arial" w:cs="Arial"/>
+          <w:color w:val="000000"/>
+          <w:sz w:val="24"/>
+          <w:szCs w:val="24"/>
+          <w:lang w:eastAsia="es-CO"/>
+        </w:rPr>
+        <w:t xml:space="preserve">con el botón de </w:t>
+      </w:r>
+      <w:r>
+        <w:rPr>
+          <w:rFonts w:ascii="Arial" w:eastAsia="Times New Roman" w:hAnsi="Arial" w:cs="Arial"/>
+          <w:color w:val="000000"/>
+          <w:sz w:val="24"/>
+          <w:szCs w:val="24"/>
+          <w:lang w:eastAsia="es-CO"/>
+        </w:rPr>
+        <w:t>registrar</w:t>
+      </w:r>
+      <w:r>
+        <w:rPr>
+          <w:rFonts w:ascii="Arial" w:eastAsia="Times New Roman" w:hAnsi="Arial" w:cs="Arial"/>
+          <w:color w:val="000000"/>
+          <w:sz w:val="24"/>
+          <w:szCs w:val="24"/>
+          <w:lang w:eastAsia="es-CO"/>
+        </w:rPr>
+        <w:t>se</w:t>
+      </w:r>
       <w:r>
         <w:rPr>
           <w:rFonts w:ascii="Arial" w:eastAsia="Times New Roman" w:hAnsi="Arial" w:cs="Arial"/>
@@ -587,60 +933,7 @@
           <w:szCs w:val="24"/>
           <w:lang w:eastAsia="es-CO"/>
         </w:rPr>
-        <w:t xml:space="preserve">(registrarse) </w:t>
-      </w:r>
-      <w:r>
-        <w:rPr>
-          <w:rFonts w:ascii="Arial" w:eastAsia="Times New Roman" w:hAnsi="Arial" w:cs="Arial"/>
-          <w:color w:val="000000"/>
-          <w:sz w:val="24"/>
-          <w:szCs w:val="24"/>
-          <w:lang w:eastAsia="es-CO"/>
-        </w:rPr>
-        <w:t>y un botón cancelar. Si se presiona el botón cancelar debe regresar a la sección de Home.</w:t>
-      </w:r>
-    </w:p>
-    <w:p>
-      <w:pPr>
-        <w:spacing w:after="0" w:line="240" w:lineRule="auto"/>
-        <w:jc w:val="both"/>
-        <w:rPr>
-          <w:rFonts w:ascii="Arial" w:eastAsia="Times New Roman" w:hAnsi="Arial" w:cs="Arial"/>
-          <w:color w:val="000000"/>
-          <w:sz w:val="24"/>
-          <w:szCs w:val="24"/>
-          <w:lang w:eastAsia="es-CO"/>
-        </w:rPr>
-      </w:pPr>
-      <w:r>
-        <w:rPr>
-          <w:rFonts w:ascii="Arial" w:eastAsia="Times New Roman" w:hAnsi="Arial" w:cs="Arial"/>
-          <w:color w:val="000000"/>
-          <w:sz w:val="24"/>
-          <w:szCs w:val="24"/>
-          <w:lang w:eastAsia="es-CO"/>
-        </w:rPr>
-        <w:t xml:space="preserve">Una vez registrado el usuario </w:t>
-      </w:r>
-      <w:r>
-        <w:rPr>
-          <w:rFonts w:ascii="Arial" w:eastAsia="Times New Roman" w:hAnsi="Arial" w:cs="Arial"/>
-          <w:color w:val="000000"/>
-          <w:sz w:val="24"/>
-          <w:szCs w:val="24"/>
-          <w:lang w:eastAsia="es-CO"/>
-        </w:rPr>
-        <w:t xml:space="preserve">con el botón de </w:t>
-      </w:r>
-      <w:r>
-        <w:rPr>
-          <w:rFonts w:ascii="Arial" w:eastAsia="Times New Roman" w:hAnsi="Arial" w:cs="Arial"/>
-          <w:color w:val="000000"/>
-          <w:sz w:val="24"/>
-          <w:szCs w:val="24"/>
-          <w:lang w:eastAsia="es-CO"/>
-        </w:rPr>
-        <w:t>registrar</w:t>
+        <w:t>la aplicación debe</w:t>
       </w:r>
       <w:r>
         <w:rPr>
@@ -660,7 +953,37 @@
           <w:szCs w:val="24"/>
           <w:lang w:eastAsia="es-CO"/>
         </w:rPr>
-        <w:t>la aplicación debe</w:t>
+        <w:t xml:space="preserve">ir a la sección </w:t>
+      </w:r>
+      <w:r>
+        <w:rPr>
+          <w:rFonts w:ascii="Arial" w:eastAsia="Times New Roman" w:hAnsi="Arial" w:cs="Arial"/>
+          <w:color w:val="000000"/>
+          <w:sz w:val="24"/>
+          <w:szCs w:val="24"/>
+          <w:lang w:eastAsia="es-CO"/>
+        </w:rPr>
+        <w:t>Home</w:t>
+      </w:r>
+      <w:r>
+        <w:rPr>
+          <w:rFonts w:ascii="Arial" w:eastAsia="Times New Roman" w:hAnsi="Arial" w:cs="Arial"/>
+          <w:color w:val="000000"/>
+          <w:sz w:val="24"/>
+          <w:szCs w:val="24"/>
+          <w:lang w:eastAsia="es-CO"/>
+        </w:rPr>
+        <w:t xml:space="preserve"> mostrando un mensaje de registro exitoso</w:t>
+      </w:r>
+      <w:r>
+        <w:rPr>
+          <w:rFonts w:ascii="Arial" w:eastAsia="Times New Roman" w:hAnsi="Arial" w:cs="Arial"/>
+          <w:color w:val="000000"/>
+          <w:sz w:val="24"/>
+          <w:szCs w:val="24"/>
+          <w:lang w:eastAsia="es-CO"/>
+        </w:rPr>
+        <w:t xml:space="preserve">. </w:t>
       </w:r>
       <w:r>
         <w:rPr>
@@ -680,48 +1003,8 @@
           <w:szCs w:val="24"/>
           <w:lang w:eastAsia="es-CO"/>
         </w:rPr>
-        <w:t>ir a la sección ingresar</w:t>
-      </w:r>
-      <w:r>
-        <w:rPr>
-          <w:rFonts w:ascii="Arial" w:eastAsia="Times New Roman" w:hAnsi="Arial" w:cs="Arial"/>
-          <w:color w:val="000000"/>
-          <w:sz w:val="24"/>
-          <w:szCs w:val="24"/>
-          <w:lang w:eastAsia="es-CO"/>
-        </w:rPr>
-        <w:t xml:space="preserve"> mostrando un mensaje de registro exitoso</w:t>
-      </w:r>
-      <w:r>
-        <w:rPr>
-          <w:rFonts w:ascii="Arial" w:eastAsia="Times New Roman" w:hAnsi="Arial" w:cs="Arial"/>
-          <w:color w:val="000000"/>
-          <w:sz w:val="24"/>
-          <w:szCs w:val="24"/>
-          <w:lang w:eastAsia="es-CO"/>
-        </w:rPr>
-        <w:t xml:space="preserve">. </w:t>
-      </w:r>
-      <w:r>
-        <w:rPr>
-          <w:rFonts w:ascii="Arial" w:eastAsia="Times New Roman" w:hAnsi="Arial" w:cs="Arial"/>
-          <w:color w:val="000000"/>
-          <w:sz w:val="24"/>
-          <w:szCs w:val="24"/>
-          <w:lang w:eastAsia="es-CO"/>
-        </w:rPr>
         <w:t xml:space="preserve"> </w:t>
       </w:r>
-      <w:r>
-        <w:rPr>
-          <w:rFonts w:ascii="Arial" w:eastAsia="Times New Roman" w:hAnsi="Arial" w:cs="Arial"/>
-          <w:color w:val="000000"/>
-          <w:sz w:val="24"/>
-          <w:szCs w:val="24"/>
-          <w:lang w:eastAsia="es-CO"/>
-        </w:rPr>
-        <w:t xml:space="preserve"> </w:t>
-      </w:r>
     </w:p>
     <w:p>
       <w:pPr>
@@ -745,6 +1028,175 @@
         </w:rPr>
         <w:t>En la sección Ingresar debe solicitar correo y contraseña para permitir acceso a los docentes o a los administradores.</w:t>
       </w:r>
+    </w:p>
+    <w:p>
+      <w:pPr>
+        <w:spacing w:after="0" w:line="240" w:lineRule="auto"/>
+        <w:jc w:val="both"/>
+        <w:rPr>
+          <w:rFonts w:ascii="Arial" w:eastAsia="Times New Roman" w:hAnsi="Arial" w:cs="Arial"/>
+          <w:color w:val="000000"/>
+          <w:sz w:val="24"/>
+          <w:szCs w:val="24"/>
+          <w:lang w:eastAsia="es-CO"/>
+        </w:rPr>
+      </w:pPr>
+      <w:r>
+        <w:rPr>
+          <w:rFonts w:ascii="Arial" w:eastAsia="Times New Roman" w:hAnsi="Arial" w:cs="Arial"/>
+          <w:color w:val="000000"/>
+          <w:sz w:val="24"/>
+          <w:szCs w:val="24"/>
+          <w:lang w:eastAsia="es-CO"/>
+        </w:rPr>
+        <w:t>En caso de ser un usuario docente: al</w:t>
+      </w:r>
+      <w:r>
+        <w:rPr>
+          <w:rFonts w:ascii="Arial" w:eastAsia="Times New Roman" w:hAnsi="Arial" w:cs="Arial"/>
+          <w:color w:val="000000"/>
+          <w:sz w:val="24"/>
+          <w:szCs w:val="24"/>
+          <w:lang w:eastAsia="es-CO"/>
+        </w:rPr>
+        <w:t xml:space="preserve"> logearse debe mostrar la sección de usuario docente. La sección de usuario docente debe tener </w:t>
+      </w:r>
+      <w:r>
+        <w:rPr>
+          <w:rFonts w:ascii="Arial" w:eastAsia="Times New Roman" w:hAnsi="Arial" w:cs="Arial"/>
+          <w:color w:val="000000"/>
+          <w:sz w:val="24"/>
+          <w:szCs w:val="24"/>
+          <w:lang w:eastAsia="es-CO"/>
+        </w:rPr>
+        <w:t>un planeador, los datos se deben diligenciar en un formulario con botón tipo Submit</w:t>
+      </w:r>
+      <w:r>
+        <w:rPr>
+          <w:rFonts w:ascii="Arial" w:eastAsia="Times New Roman" w:hAnsi="Arial" w:cs="Arial"/>
+          <w:color w:val="000000"/>
+          <w:sz w:val="24"/>
+          <w:szCs w:val="24"/>
+          <w:lang w:eastAsia="es-CO"/>
+        </w:rPr>
+        <w:t xml:space="preserve">, al dar click se deben ver reflejados en los campos </w:t>
+      </w:r>
+      <w:r>
+        <w:rPr>
+          <w:rFonts w:ascii="Arial" w:eastAsia="Times New Roman" w:hAnsi="Arial" w:cs="Arial"/>
+          <w:color w:val="000000"/>
+          <w:sz w:val="24"/>
+          <w:szCs w:val="24"/>
+          <w:lang w:eastAsia="es-CO"/>
+        </w:rPr>
+        <w:t>de lunes a viernes.</w:t>
+      </w:r>
+    </w:p>
+    <w:p>
+      <w:pPr>
+        <w:spacing w:after="0" w:line="240" w:lineRule="auto"/>
+        <w:jc w:val="both"/>
+        <w:rPr>
+          <w:rFonts w:ascii="Arial" w:eastAsia="Times New Roman" w:hAnsi="Arial" w:cs="Arial"/>
+          <w:color w:val="000000"/>
+          <w:sz w:val="24"/>
+          <w:szCs w:val="24"/>
+          <w:lang w:eastAsia="es-CO"/>
+        </w:rPr>
+      </w:pPr>
+      <w:r>
+        <w:rPr>
+          <w:rFonts w:ascii="Arial" w:eastAsia="Times New Roman" w:hAnsi="Arial" w:cs="Arial"/>
+          <w:color w:val="000000"/>
+          <w:sz w:val="24"/>
+          <w:szCs w:val="24"/>
+          <w:lang w:eastAsia="es-CO"/>
+        </w:rPr>
+        <w:t xml:space="preserve">En caso de ser un usuario </w:t>
+      </w:r>
+      <w:r>
+        <w:rPr>
+          <w:rFonts w:ascii="Arial" w:eastAsia="Times New Roman" w:hAnsi="Arial" w:cs="Arial"/>
+          <w:color w:val="000000"/>
+          <w:sz w:val="24"/>
+          <w:szCs w:val="24"/>
+          <w:lang w:eastAsia="es-CO"/>
+        </w:rPr>
+        <w:t>admin</w:t>
+      </w:r>
+      <w:r>
+        <w:rPr>
+          <w:rFonts w:ascii="Arial" w:eastAsia="Times New Roman" w:hAnsi="Arial" w:cs="Arial"/>
+          <w:color w:val="000000"/>
+          <w:sz w:val="24"/>
+          <w:szCs w:val="24"/>
+          <w:lang w:eastAsia="es-CO"/>
+        </w:rPr>
+        <w:t xml:space="preserve">: al logearse debe mostrar la sección de usuario </w:t>
+      </w:r>
+      <w:r>
+        <w:rPr>
+          <w:rFonts w:ascii="Arial" w:eastAsia="Times New Roman" w:hAnsi="Arial" w:cs="Arial"/>
+          <w:color w:val="000000"/>
+          <w:sz w:val="24"/>
+          <w:szCs w:val="24"/>
+          <w:lang w:eastAsia="es-CO"/>
+        </w:rPr>
+        <w:t>admin</w:t>
+      </w:r>
+      <w:r>
+        <w:rPr>
+          <w:rFonts w:ascii="Arial" w:eastAsia="Times New Roman" w:hAnsi="Arial" w:cs="Arial"/>
+          <w:color w:val="000000"/>
+          <w:sz w:val="24"/>
+          <w:szCs w:val="24"/>
+          <w:lang w:eastAsia="es-CO"/>
+        </w:rPr>
+        <w:t xml:space="preserve">. La sección de usuario </w:t>
+      </w:r>
+      <w:r>
+        <w:rPr>
+          <w:rFonts w:ascii="Arial" w:eastAsia="Times New Roman" w:hAnsi="Arial" w:cs="Arial"/>
+          <w:color w:val="000000"/>
+          <w:sz w:val="24"/>
+          <w:szCs w:val="24"/>
+          <w:lang w:eastAsia="es-CO"/>
+        </w:rPr>
+        <w:t>admin</w:t>
+      </w:r>
+      <w:r>
+        <w:rPr>
+          <w:rFonts w:ascii="Arial" w:eastAsia="Times New Roman" w:hAnsi="Arial" w:cs="Arial"/>
+          <w:color w:val="000000"/>
+          <w:sz w:val="24"/>
+          <w:szCs w:val="24"/>
+          <w:lang w:eastAsia="es-CO"/>
+        </w:rPr>
+        <w:t xml:space="preserve"> debe tener </w:t>
+      </w:r>
+      <w:r>
+        <w:rPr>
+          <w:rFonts w:ascii="Arial" w:eastAsia="Times New Roman" w:hAnsi="Arial" w:cs="Arial"/>
+          <w:color w:val="000000"/>
+          <w:sz w:val="24"/>
+          <w:szCs w:val="24"/>
+          <w:lang w:eastAsia="es-CO"/>
+        </w:rPr>
+        <w:t>una tabla con los datos de los usuarios docentes registrados, donde puede editar y eliminar cada campo de dichas tablas.</w:t>
+      </w:r>
+    </w:p>
+    <w:p>
+      <w:pPr>
+        <w:spacing w:after="0" w:line="240" w:lineRule="auto"/>
+        <w:jc w:val="both"/>
+        <w:rPr>
+          <w:rFonts w:ascii="Arial" w:eastAsia="Times New Roman" w:hAnsi="Arial" w:cs="Arial"/>
+          <w:color w:val="000000"/>
+          <w:sz w:val="24"/>
+          <w:szCs w:val="24"/>
+          <w:lang w:eastAsia="es-CO"/>
+        </w:rPr>
+      </w:pPr>
     </w:p>
     <w:p>
       <w:pPr>

--- a/Documentación/Documento General Funcionalidades.docx
+++ b/Documentación/Documento General Funcionalidades.docx
@@ -284,22 +284,35 @@
         <w:spacing w:after="0" w:line="240" w:lineRule="auto"/>
         <w:jc w:val="both"/>
         <w:rPr>
+          <w:rFonts w:ascii="Arial" w:eastAsia="Times New Roman" w:hAnsi="Arial" w:cs="Arial"/>
+          <w:color w:val="000000"/>
+          <w:sz w:val="24"/>
+          <w:szCs w:val="24"/>
+          <w:lang w:eastAsia="es-CO"/>
+        </w:rPr>
+      </w:pPr>
+      <w:r>
+        <w:rPr>
+          <w:rFonts w:ascii="Arial" w:eastAsia="Times New Roman" w:hAnsi="Arial" w:cs="Arial"/>
+          <w:color w:val="000000" w:themeColor="text1"/>
+          <w:sz w:val="24"/>
+          <w:szCs w:val="24"/>
+          <w:lang w:eastAsia="es-CO"/>
+        </w:rPr>
+        <w:t>- Miguel Julián Zambrano Gutierrez</w:t>
+      </w:r>
+    </w:p>
+    <w:p>
+      <w:pPr>
+        <w:spacing w:after="0" w:line="240" w:lineRule="auto"/>
+        <w:jc w:val="both"/>
+        <w:rPr>
           <w:rFonts w:ascii="Times New Roman" w:eastAsia="Times New Roman" w:hAnsi="Times New Roman" w:cs="Times New Roman"/>
           <w:sz w:val="24"/>
           <w:szCs w:val="24"/>
           <w:lang w:eastAsia="es-CO"/>
         </w:rPr>
       </w:pPr>
-      <w:r>
-        <w:rPr>
-          <w:rFonts w:ascii="Arial" w:eastAsia="Times New Roman" w:hAnsi="Arial" w:cs="Arial"/>
-          <w:color w:val="000000"/>
-          <w:sz w:val="24"/>
-          <w:szCs w:val="24"/>
-          <w:lang w:eastAsia="es-CO"/>
-        </w:rPr>
-        <w:t>- Miguel Julián Zambrano Gutierrez</w:t>
-      </w:r>
     </w:p>
     <w:p>
       <w:pPr>
@@ -315,10 +328,9 @@
     <w:p>
       <w:pPr>
         <w:spacing w:after="0" w:line="240" w:lineRule="auto"/>
-        <w:jc w:val="both"/>
-        <w:rPr>
-          <w:rFonts w:ascii="Arial" w:eastAsia="Times New Roman" w:hAnsi="Arial" w:cs="Arial"/>
-          <w:color w:val="000000"/>
+        <w:jc w:val="center"/>
+        <w:rPr>
+          <w:rFonts w:ascii="Arial" w:eastAsia="Times New Roman" w:hAnsi="Arial" w:cs="Arial"/>
           <w:sz w:val="24"/>
           <w:szCs w:val="24"/>
           <w:lang w:eastAsia="es-CO"/>
@@ -329,14 +341,451 @@
           <w:rFonts w:ascii="Arial" w:eastAsia="Times New Roman" w:hAnsi="Arial" w:cs="Arial"/>
           <w:b/>
           <w:bCs/>
-          <w:color w:val="000000"/>
-          <w:sz w:val="24"/>
-          <w:szCs w:val="24"/>
-          <w:lang w:eastAsia="es-CO"/>
-        </w:rPr>
-        <w:t>Aplicación</w:t>
-      </w:r>
-      <w:r>
+          <w:sz w:val="24"/>
+          <w:szCs w:val="24"/>
+          <w:lang w:eastAsia="es-CO"/>
+        </w:rPr>
+        <w:t xml:space="preserve">TÍTULO DEL PROYECTO: </w:t>
+      </w:r>
+      <w:r>
+        <w:rPr>
+          <w:rFonts w:ascii="Arial" w:eastAsia="Times New Roman" w:hAnsi="Arial" w:cs="Arial"/>
+          <w:sz w:val="24"/>
+          <w:szCs w:val="24"/>
+          <w:lang w:eastAsia="es-CO"/>
+        </w:rPr>
+        <w:t>KINDER PLANNER</w:t>
+      </w:r>
+    </w:p>
+    <w:p>
+      <w:pPr>
+        <w:spacing w:after="0" w:line="240" w:lineRule="auto"/>
+        <w:jc w:val="center"/>
+        <w:rPr>
+          <w:rFonts w:ascii="Arial" w:eastAsia="Times New Roman" w:hAnsi="Arial" w:cs="Arial"/>
+          <w:color w:val="000000"/>
+          <w:sz w:val="24"/>
+          <w:szCs w:val="24"/>
+          <w:lang w:eastAsia="es-CO"/>
+        </w:rPr>
+      </w:pPr>
+      <w:r>
+        <w:rPr>
+          <w:rFonts w:ascii="Arial" w:eastAsia="Times New Roman" w:hAnsi="Arial" w:cs="Arial"/>
+          <w:b/>
+          <w:color w:val="000000" w:themeColor="text1"/>
+          <w:sz w:val="24"/>
+          <w:szCs w:val="24"/>
+          <w:lang w:eastAsia="es-CO"/>
+        </w:rPr>
+        <w:t xml:space="preserve">APLICACIÓN WEB: </w:t>
+      </w:r>
+      <w:r>
+        <w:rPr>
+          <w:rFonts w:ascii="Arial" w:eastAsia="Times New Roman" w:hAnsi="Arial" w:cs="Arial"/>
+          <w:color w:val="000000" w:themeColor="text1"/>
+          <w:sz w:val="24"/>
+          <w:szCs w:val="24"/>
+          <w:lang w:eastAsia="es-CO"/>
+        </w:rPr>
+        <w:t>PLANIFICADOR PARA DOCENTES DE UN JARDÍN INFANTIL</w:t>
+      </w:r>
+    </w:p>
+    <w:p>
+      <w:pPr>
+        <w:spacing w:after="0" w:line="240" w:lineRule="auto"/>
+        <w:jc w:val="center"/>
+        <w:rPr>
+          <w:rFonts w:ascii="Arial" w:eastAsia="Times New Roman" w:hAnsi="Arial" w:cs="Arial"/>
+          <w:color w:val="000000"/>
+          <w:sz w:val="24"/>
+          <w:szCs w:val="24"/>
+          <w:lang w:eastAsia="es-CO"/>
+        </w:rPr>
+      </w:pPr>
+    </w:p>
+    <w:p>
+      <w:pPr>
+        <w:spacing w:after="0" w:line="240" w:lineRule="auto"/>
+        <w:jc w:val="center"/>
+        <w:rPr>
+          <w:rFonts w:ascii="Arial" w:eastAsia="Times New Roman" w:hAnsi="Arial" w:cs="Arial"/>
+          <w:color w:val="000000"/>
+          <w:sz w:val="24"/>
+          <w:szCs w:val="24"/>
+          <w:lang w:eastAsia="es-CO"/>
+        </w:rPr>
+      </w:pPr>
+    </w:p>
+    <w:p>
+      <w:pPr>
+        <w:spacing w:after="0" w:line="240" w:lineRule="auto"/>
+        <w:jc w:val="both"/>
+        <w:rPr>
+          <w:rFonts w:ascii="Arial" w:eastAsia="Times New Roman" w:hAnsi="Arial" w:cs="Arial"/>
+          <w:color w:val="000000"/>
+          <w:sz w:val="24"/>
+          <w:szCs w:val="24"/>
+          <w:lang w:eastAsia="es-CO"/>
+        </w:rPr>
+      </w:pPr>
+      <w:r>
+        <w:rPr>
+          <w:rFonts w:ascii="Arial" w:eastAsia="Times New Roman" w:hAnsi="Arial" w:cs="Arial"/>
+          <w:b/>
+          <w:color w:val="000000" w:themeColor="text1"/>
+          <w:sz w:val="24"/>
+          <w:szCs w:val="24"/>
+          <w:lang w:eastAsia="es-CO"/>
+        </w:rPr>
+        <w:t>VISTA DE INICIO</w:t>
+      </w:r>
+    </w:p>
+    <w:p>
+      <w:pPr>
+        <w:spacing w:after="0" w:line="240" w:lineRule="auto"/>
+        <w:jc w:val="both"/>
+        <w:rPr>
+          <w:rFonts w:ascii="Arial" w:eastAsia="Times New Roman" w:hAnsi="Arial" w:cs="Arial"/>
+          <w:color w:val="000000"/>
+          <w:sz w:val="24"/>
+          <w:szCs w:val="24"/>
+          <w:lang w:eastAsia="es-CO"/>
+        </w:rPr>
+      </w:pPr>
+    </w:p>
+    <w:p>
+      <w:pPr>
+        <w:spacing w:after="0" w:line="240" w:lineRule="auto"/>
+        <w:jc w:val="both"/>
+        <w:rPr>
+          <w:rFonts w:ascii="Arial" w:eastAsia="Times New Roman" w:hAnsi="Arial" w:cs="Arial"/>
+          <w:color w:val="000000"/>
+          <w:sz w:val="24"/>
+          <w:szCs w:val="24"/>
+          <w:lang w:eastAsia="es-CO"/>
+        </w:rPr>
+      </w:pPr>
+      <w:r>
+        <w:rPr>
+          <w:rFonts w:ascii="Arial" w:eastAsia="Times New Roman" w:hAnsi="Arial" w:cs="Arial"/>
+          <w:color w:val="000000"/>
+          <w:sz w:val="24"/>
+          <w:szCs w:val="24"/>
+          <w:lang w:eastAsia="es-CO"/>
+        </w:rPr>
+        <w:t>En la barra de navegación del Index debe aparecer</w:t>
+      </w:r>
+      <w:r>
+        <w:rPr>
+          <w:rFonts w:ascii="Arial" w:eastAsia="Times New Roman" w:hAnsi="Arial" w:cs="Arial"/>
+          <w:color w:val="000000"/>
+          <w:sz w:val="24"/>
+          <w:szCs w:val="24"/>
+          <w:lang w:eastAsia="es-CO"/>
+        </w:rPr>
+        <w:t xml:space="preserve"> un logo del proyecto,</w:t>
+      </w:r>
+      <w:r>
+        <w:rPr>
+          <w:rFonts w:ascii="Arial" w:eastAsia="Times New Roman" w:hAnsi="Arial" w:cs="Arial"/>
+          <w:color w:val="000000"/>
+          <w:sz w:val="24"/>
+          <w:szCs w:val="24"/>
+          <w:lang w:eastAsia="es-CO"/>
+        </w:rPr>
+        <w:t xml:space="preserve"> el nombre del proyecto, </w:t>
+      </w:r>
+      <w:r>
+        <w:rPr>
+          <w:rFonts w:ascii="Arial" w:eastAsia="Times New Roman" w:hAnsi="Arial" w:cs="Arial"/>
+          <w:color w:val="000000"/>
+          <w:sz w:val="24"/>
+          <w:szCs w:val="24"/>
+          <w:lang w:eastAsia="es-CO"/>
+        </w:rPr>
+        <w:t xml:space="preserve">ícono </w:t>
+      </w:r>
+      <w:r>
+        <w:rPr>
+          <w:rFonts w:ascii="Arial" w:eastAsia="Times New Roman" w:hAnsi="Arial" w:cs="Arial"/>
+          <w:color w:val="000000"/>
+          <w:sz w:val="24"/>
+          <w:szCs w:val="24"/>
+          <w:lang w:eastAsia="es-CO"/>
+        </w:rPr>
+        <w:t>Home, Registrar</w:t>
+      </w:r>
+      <w:r>
+        <w:rPr>
+          <w:rFonts w:ascii="Arial" w:eastAsia="Times New Roman" w:hAnsi="Arial" w:cs="Arial"/>
+          <w:color w:val="000000"/>
+          <w:sz w:val="24"/>
+          <w:szCs w:val="24"/>
+          <w:lang w:eastAsia="es-CO"/>
+        </w:rPr>
+        <w:t>se</w:t>
+      </w:r>
+      <w:r>
+        <w:rPr>
+          <w:rFonts w:ascii="Arial" w:eastAsia="Times New Roman" w:hAnsi="Arial" w:cs="Arial"/>
+          <w:color w:val="000000"/>
+          <w:sz w:val="24"/>
+          <w:szCs w:val="24"/>
+          <w:lang w:eastAsia="es-CO"/>
+        </w:rPr>
+        <w:t>, Ingresar.</w:t>
+      </w:r>
+      <w:r>
+        <w:rPr>
+          <w:rFonts w:ascii="Arial" w:eastAsia="Times New Roman" w:hAnsi="Arial" w:cs="Arial"/>
+          <w:color w:val="000000"/>
+          <w:sz w:val="24"/>
+          <w:szCs w:val="24"/>
+          <w:lang w:eastAsia="es-CO"/>
+        </w:rPr>
+        <w:t xml:space="preserve"> </w:t>
+      </w:r>
+      <w:r>
+        <w:rPr>
+          <w:rFonts w:ascii="Arial" w:eastAsia="Times New Roman" w:hAnsi="Arial" w:cs="Arial"/>
+          <w:color w:val="000000"/>
+          <w:sz w:val="24"/>
+          <w:szCs w:val="24"/>
+          <w:lang w:eastAsia="es-CO"/>
+        </w:rPr>
+        <w:t xml:space="preserve">Si se presiona </w:t>
+      </w:r>
+      <w:r>
+        <w:rPr>
+          <w:rFonts w:ascii="Arial" w:eastAsia="Times New Roman" w:hAnsi="Arial" w:cs="Arial"/>
+          <w:color w:val="000000"/>
+          <w:sz w:val="24"/>
+          <w:szCs w:val="24"/>
+          <w:lang w:eastAsia="es-CO"/>
+        </w:rPr>
+        <w:t>en registrarse</w:t>
+      </w:r>
+      <w:r>
+        <w:rPr>
+          <w:rFonts w:ascii="Arial" w:eastAsia="Times New Roman" w:hAnsi="Arial" w:cs="Arial"/>
+          <w:color w:val="000000"/>
+          <w:sz w:val="24"/>
+          <w:szCs w:val="24"/>
+          <w:lang w:eastAsia="es-CO"/>
+        </w:rPr>
+        <w:t xml:space="preserve"> </w:t>
+      </w:r>
+      <w:r>
+        <w:rPr>
+          <w:rFonts w:ascii="Arial" w:eastAsia="Times New Roman" w:hAnsi="Arial" w:cs="Arial"/>
+          <w:color w:val="000000"/>
+          <w:sz w:val="24"/>
+          <w:szCs w:val="24"/>
+          <w:lang w:eastAsia="es-CO"/>
+        </w:rPr>
+        <w:t>debe aparecer un modal con un formulario de registro</w:t>
+      </w:r>
+      <w:r>
+        <w:rPr>
+          <w:rFonts w:ascii="Arial" w:eastAsia="Times New Roman" w:hAnsi="Arial" w:cs="Arial"/>
+          <w:color w:val="000000"/>
+          <w:sz w:val="24"/>
+          <w:szCs w:val="24"/>
+          <w:lang w:eastAsia="es-CO"/>
+        </w:rPr>
+        <w:t xml:space="preserve">. </w:t>
+      </w:r>
+      <w:r>
+        <w:rPr>
+          <w:rFonts w:ascii="Arial" w:eastAsia="Times New Roman" w:hAnsi="Arial" w:cs="Arial"/>
+          <w:color w:val="000000"/>
+          <w:sz w:val="24"/>
+          <w:szCs w:val="24"/>
+          <w:lang w:eastAsia="es-CO"/>
+        </w:rPr>
+        <w:t>Si se presiona en Ingresar debe aparecer un modal con un formulario de inicio de sesión.</w:t>
+      </w:r>
+      <w:r>
+        <w:rPr>
+          <w:rFonts w:ascii="Arial" w:eastAsia="Times New Roman" w:hAnsi="Arial" w:cs="Arial"/>
+          <w:color w:val="000000"/>
+          <w:sz w:val="24"/>
+          <w:szCs w:val="24"/>
+          <w:lang w:eastAsia="es-CO"/>
+        </w:rPr>
+        <w:t xml:space="preserve"> </w:t>
+      </w:r>
+    </w:p>
+    <w:p>
+      <w:pPr>
+        <w:spacing w:after="0" w:line="240" w:lineRule="auto"/>
+        <w:jc w:val="both"/>
+        <w:rPr>
+          <w:rFonts w:ascii="Arial" w:eastAsia="Times New Roman" w:hAnsi="Arial" w:cs="Arial"/>
+          <w:color w:val="000000"/>
+          <w:sz w:val="24"/>
+          <w:szCs w:val="24"/>
+          <w:lang w:eastAsia="es-CO"/>
+        </w:rPr>
+      </w:pPr>
+    </w:p>
+    <w:p>
+      <w:pPr>
+        <w:spacing w:after="0" w:line="240" w:lineRule="auto"/>
+        <w:jc w:val="both"/>
+        <w:rPr>
+          <w:rFonts w:ascii="Arial" w:eastAsia="Times New Roman" w:hAnsi="Arial" w:cs="Arial"/>
+          <w:color w:val="000000"/>
+          <w:sz w:val="24"/>
+          <w:szCs w:val="24"/>
+          <w:lang w:eastAsia="es-CO"/>
+        </w:rPr>
+      </w:pPr>
+      <w:r>
+        <w:rPr>
+          <w:rFonts w:ascii="Arial" w:eastAsia="Times New Roman" w:hAnsi="Arial" w:cs="Arial"/>
+          <w:color w:val="000000"/>
+          <w:sz w:val="24"/>
+          <w:szCs w:val="24"/>
+          <w:lang w:eastAsia="es-CO"/>
+        </w:rPr>
+        <w:t xml:space="preserve">En el cuerpo del Index </w:t>
+      </w:r>
+      <w:r>
+        <w:rPr>
+          <w:rFonts w:ascii="Arial" w:eastAsia="Times New Roman" w:hAnsi="Arial" w:cs="Arial"/>
+          <w:color w:val="000000"/>
+          <w:sz w:val="24"/>
+          <w:szCs w:val="24"/>
+          <w:lang w:eastAsia="es-CO"/>
+        </w:rPr>
+        <w:t>debe aparecer un título de bienvenida</w:t>
+      </w:r>
+      <w:r>
+        <w:rPr>
+          <w:rFonts w:ascii="Arial" w:eastAsia="Times New Roman" w:hAnsi="Arial" w:cs="Arial"/>
+          <w:color w:val="000000"/>
+          <w:sz w:val="24"/>
+          <w:szCs w:val="24"/>
+          <w:lang w:eastAsia="es-CO"/>
+        </w:rPr>
+        <w:t xml:space="preserve"> y debajo un carrusel de imágenes.</w:t>
+      </w:r>
+    </w:p>
+    <w:p>
+      <w:pPr>
+        <w:spacing w:after="0" w:line="240" w:lineRule="auto"/>
+        <w:jc w:val="both"/>
+        <w:rPr>
+          <w:rFonts w:ascii="Arial" w:eastAsia="Times New Roman" w:hAnsi="Arial" w:cs="Arial"/>
+          <w:color w:val="000000"/>
+          <w:sz w:val="24"/>
+          <w:szCs w:val="24"/>
+          <w:lang w:eastAsia="es-CO"/>
+        </w:rPr>
+      </w:pPr>
+    </w:p>
+    <w:p>
+      <w:pPr>
+        <w:spacing w:after="0" w:line="240" w:lineRule="auto"/>
+        <w:jc w:val="both"/>
+        <w:rPr>
+          <w:rFonts w:ascii="Arial" w:eastAsia="Times New Roman" w:hAnsi="Arial" w:cs="Arial"/>
+          <w:color w:val="000000"/>
+          <w:sz w:val="24"/>
+          <w:szCs w:val="24"/>
+          <w:lang w:eastAsia="es-CO"/>
+        </w:rPr>
+      </w:pPr>
+      <w:r>
+        <w:rPr>
+          <w:rFonts w:ascii="Arial" w:eastAsia="Times New Roman" w:hAnsi="Arial" w:cs="Arial"/>
+          <w:color w:val="000000"/>
+          <w:sz w:val="24"/>
+          <w:szCs w:val="24"/>
+          <w:lang w:eastAsia="es-CO"/>
+        </w:rPr>
+        <w:t xml:space="preserve">En el Footer del Index </w:t>
+      </w:r>
+      <w:r>
+        <w:rPr>
+          <w:rFonts w:ascii="Arial" w:eastAsia="Times New Roman" w:hAnsi="Arial" w:cs="Arial"/>
+          <w:color w:val="000000"/>
+          <w:sz w:val="24"/>
+          <w:szCs w:val="24"/>
+          <w:lang w:eastAsia="es-CO"/>
+        </w:rPr>
+        <w:t>se mostrará la información del development Team</w:t>
+      </w:r>
+      <w:r>
+        <w:rPr>
+          <w:rFonts w:ascii="Arial" w:eastAsia="Times New Roman" w:hAnsi="Arial" w:cs="Arial"/>
+          <w:color w:val="000000"/>
+          <w:sz w:val="24"/>
+          <w:szCs w:val="24"/>
+          <w:lang w:eastAsia="es-CO"/>
+        </w:rPr>
+        <w:t>, dividido en 5 columnas</w:t>
+      </w:r>
+      <w:r>
+        <w:rPr>
+          <w:rFonts w:ascii="Arial" w:eastAsia="Times New Roman" w:hAnsi="Arial" w:cs="Arial"/>
+          <w:color w:val="000000"/>
+          <w:sz w:val="24"/>
+          <w:szCs w:val="24"/>
+          <w:lang w:eastAsia="es-CO"/>
+        </w:rPr>
+        <w:t xml:space="preserve">, en cada columna </w:t>
+      </w:r>
+      <w:r>
+        <w:rPr>
+          <w:rFonts w:ascii="Arial" w:eastAsia="Times New Roman" w:hAnsi="Arial" w:cs="Arial"/>
+          <w:color w:val="000000"/>
+          <w:sz w:val="24"/>
+          <w:szCs w:val="24"/>
+          <w:lang w:eastAsia="es-CO"/>
+        </w:rPr>
+        <w:t xml:space="preserve">se mostrará: Nombre del desarrollador, Correo del desarrollador, </w:t>
+      </w:r>
+      <w:r>
+        <w:rPr>
+          <w:rFonts w:ascii="Arial" w:eastAsia="Times New Roman" w:hAnsi="Arial" w:cs="Arial"/>
+          <w:color w:val="000000"/>
+          <w:sz w:val="24"/>
+          <w:szCs w:val="24"/>
+          <w:lang w:eastAsia="es-CO"/>
+        </w:rPr>
+        <w:t>Teléfono de contacto del desarrollador</w:t>
+      </w:r>
+      <w:r>
+        <w:rPr>
+          <w:rFonts w:ascii="Arial" w:eastAsia="Times New Roman" w:hAnsi="Arial" w:cs="Arial"/>
+          <w:color w:val="000000"/>
+          <w:sz w:val="24"/>
+          <w:szCs w:val="24"/>
+          <w:lang w:eastAsia="es-CO"/>
+        </w:rPr>
+        <w:t>.</w:t>
+      </w:r>
+    </w:p>
+    <w:p>
+      <w:pPr>
+        <w:spacing w:after="0" w:line="240" w:lineRule="auto"/>
+        <w:jc w:val="both"/>
+        <w:rPr>
+          <w:rFonts w:ascii="Arial" w:eastAsia="Times New Roman" w:hAnsi="Arial" w:cs="Arial"/>
+          <w:color w:val="000000"/>
+          <w:sz w:val="24"/>
+          <w:szCs w:val="24"/>
+          <w:lang w:eastAsia="es-CO"/>
+        </w:rPr>
+      </w:pPr>
+    </w:p>
+    <w:p>
+      <w:pPr>
+        <w:spacing w:after="0" w:line="240" w:lineRule="auto"/>
+        <w:jc w:val="both"/>
         <w:rPr>
           <w:rFonts w:ascii="Arial" w:eastAsia="Times New Roman" w:hAnsi="Arial" w:cs="Arial"/>
           <w:b/>
@@ -346,83 +795,396 @@
           <w:szCs w:val="24"/>
           <w:lang w:eastAsia="es-CO"/>
         </w:rPr>
-        <w:t xml:space="preserve"> web: </w:t>
-      </w:r>
-      <w:r>
-        <w:rPr>
-          <w:rFonts w:ascii="Arial" w:eastAsia="Times New Roman" w:hAnsi="Arial" w:cs="Arial"/>
-          <w:color w:val="000000"/>
-          <w:sz w:val="24"/>
-          <w:szCs w:val="24"/>
-          <w:lang w:eastAsia="es-CO"/>
-        </w:rPr>
-        <w:t>Planificador para docentes de un jardín infantil</w:t>
-      </w:r>
-    </w:p>
-    <w:p>
-      <w:pPr>
-        <w:spacing w:after="0" w:line="240" w:lineRule="auto"/>
-        <w:jc w:val="both"/>
-        <w:rPr>
-          <w:rFonts w:ascii="Arial" w:eastAsia="Times New Roman" w:hAnsi="Arial" w:cs="Arial"/>
-          <w:color w:val="000000"/>
-          <w:sz w:val="24"/>
-          <w:szCs w:val="24"/>
-          <w:lang w:eastAsia="es-CO"/>
-        </w:rPr>
-      </w:pPr>
-    </w:p>
-    <w:p>
-      <w:pPr>
-        <w:spacing w:after="0" w:line="240" w:lineRule="auto"/>
-        <w:jc w:val="both"/>
-        <w:rPr>
-          <w:rFonts w:ascii="Arial" w:eastAsia="Times New Roman" w:hAnsi="Arial" w:cs="Arial"/>
-          <w:color w:val="000000"/>
-          <w:sz w:val="24"/>
-          <w:szCs w:val="24"/>
-          <w:lang w:eastAsia="es-CO"/>
-        </w:rPr>
-      </w:pPr>
-      <w:r>
-        <w:rPr>
-          <w:rFonts w:ascii="Arial" w:eastAsia="Times New Roman" w:hAnsi="Arial" w:cs="Arial"/>
-          <w:color w:val="000000"/>
-          <w:sz w:val="24"/>
-          <w:szCs w:val="24"/>
-          <w:lang w:eastAsia="es-CO"/>
-        </w:rPr>
-        <w:t xml:space="preserve">La aplicación debe tener una </w:t>
-      </w:r>
-      <w:r>
-        <w:rPr>
-          <w:rFonts w:ascii="Arial" w:eastAsia="Times New Roman" w:hAnsi="Arial" w:cs="Arial"/>
-          <w:color w:val="000000"/>
-          <w:sz w:val="24"/>
-          <w:szCs w:val="24"/>
-          <w:lang w:eastAsia="es-CO"/>
-        </w:rPr>
-        <w:t>página</w:t>
-      </w:r>
-      <w:r>
-        <w:rPr>
-          <w:rFonts w:ascii="Arial" w:eastAsia="Times New Roman" w:hAnsi="Arial" w:cs="Arial"/>
-          <w:color w:val="000000"/>
-          <w:sz w:val="24"/>
-          <w:szCs w:val="24"/>
-          <w:lang w:eastAsia="es-CO"/>
-        </w:rPr>
-        <w:t xml:space="preserve"> de inicio con </w:t>
-      </w:r>
-      <w:r>
-        <w:rPr>
-          <w:rFonts w:ascii="Arial" w:eastAsia="Times New Roman" w:hAnsi="Arial" w:cs="Arial"/>
-          <w:color w:val="000000"/>
-          <w:sz w:val="24"/>
-          <w:szCs w:val="24"/>
-          <w:lang w:eastAsia="es-CO"/>
-        </w:rPr>
-        <w:t>título, carrusel de imágenes.</w:t>
+      </w:pPr>
+      <w:r>
+        <w:rPr>
+          <w:rFonts w:ascii="Arial" w:eastAsia="Times New Roman" w:hAnsi="Arial" w:cs="Arial"/>
+          <w:b/>
+          <w:bCs/>
+          <w:color w:val="000000"/>
+          <w:sz w:val="24"/>
+          <w:szCs w:val="24"/>
+          <w:lang w:eastAsia="es-CO"/>
+        </w:rPr>
+        <w:t>VISTA DE REGISTRO</w:t>
+      </w:r>
+    </w:p>
+    <w:p>
+      <w:pPr>
+        <w:spacing w:after="0" w:line="240" w:lineRule="auto"/>
+        <w:jc w:val="both"/>
+        <w:rPr>
+          <w:rFonts w:ascii="Arial" w:eastAsia="Times New Roman" w:hAnsi="Arial" w:cs="Arial"/>
+          <w:color w:val="000000"/>
+          <w:sz w:val="24"/>
+          <w:szCs w:val="24"/>
+          <w:lang w:eastAsia="es-CO"/>
+        </w:rPr>
+      </w:pPr>
+    </w:p>
+    <w:p>
+      <w:pPr>
+        <w:spacing w:after="0" w:line="240" w:lineRule="auto"/>
+        <w:jc w:val="both"/>
+        <w:rPr>
+          <w:rFonts w:ascii="Arial" w:eastAsia="Times New Roman" w:hAnsi="Arial" w:cs="Arial"/>
+          <w:color w:val="000000"/>
+          <w:sz w:val="24"/>
+          <w:szCs w:val="24"/>
+          <w:lang w:eastAsia="es-CO"/>
+        </w:rPr>
+      </w:pPr>
+      <w:r>
+        <w:rPr>
+          <w:rFonts w:ascii="Arial" w:eastAsia="Times New Roman" w:hAnsi="Arial" w:cs="Arial"/>
+          <w:color w:val="000000"/>
+          <w:sz w:val="24"/>
+          <w:szCs w:val="24"/>
+          <w:lang w:eastAsia="es-CO"/>
+        </w:rPr>
+        <w:t>Al navegar en la sección Registrar</w:t>
+      </w:r>
+      <w:r>
+        <w:rPr>
+          <w:rFonts w:ascii="Arial" w:eastAsia="Times New Roman" w:hAnsi="Arial" w:cs="Arial"/>
+          <w:color w:val="000000"/>
+          <w:sz w:val="24"/>
+          <w:szCs w:val="24"/>
+          <w:lang w:eastAsia="es-CO"/>
+        </w:rPr>
+        <w:t xml:space="preserve">se </w:t>
+      </w:r>
+      <w:r>
+        <w:rPr>
+          <w:rFonts w:ascii="Arial" w:eastAsia="Times New Roman" w:hAnsi="Arial" w:cs="Arial"/>
+          <w:color w:val="000000"/>
+          <w:sz w:val="24"/>
+          <w:szCs w:val="24"/>
+          <w:lang w:eastAsia="es-CO"/>
+        </w:rPr>
+        <w:t>aparecerá un</w:t>
+      </w:r>
+      <w:r>
+        <w:rPr>
+          <w:rFonts w:ascii="Arial" w:eastAsia="Times New Roman" w:hAnsi="Arial" w:cs="Arial"/>
+          <w:color w:val="000000"/>
+          <w:sz w:val="24"/>
+          <w:szCs w:val="24"/>
+          <w:lang w:eastAsia="es-CO"/>
+        </w:rPr>
+        <w:t xml:space="preserve"> objeto </w:t>
+      </w:r>
+      <w:r>
+        <w:rPr>
+          <w:rFonts w:ascii="Arial" w:eastAsia="Times New Roman" w:hAnsi="Arial" w:cs="Arial"/>
+          <w:color w:val="000000"/>
+          <w:sz w:val="24"/>
+          <w:szCs w:val="24"/>
+          <w:lang w:eastAsia="es-CO"/>
+        </w:rPr>
+        <w:t>de vista</w:t>
+      </w:r>
+      <w:r>
+        <w:rPr>
+          <w:rFonts w:ascii="Arial" w:eastAsia="Times New Roman" w:hAnsi="Arial" w:cs="Arial"/>
+          <w:color w:val="000000"/>
+          <w:sz w:val="24"/>
+          <w:szCs w:val="24"/>
+          <w:lang w:eastAsia="es-CO"/>
+        </w:rPr>
+        <w:t xml:space="preserve"> tipo modal</w:t>
+      </w:r>
+      <w:r>
+        <w:rPr>
+          <w:rFonts w:ascii="Arial" w:eastAsia="Times New Roman" w:hAnsi="Arial" w:cs="Arial"/>
+          <w:color w:val="000000"/>
+          <w:sz w:val="24"/>
+          <w:szCs w:val="24"/>
+          <w:lang w:eastAsia="es-CO"/>
+        </w:rPr>
+        <w:t>, se debe diligenciar un formulario de inscripción y debe contar con validaciones</w:t>
+      </w:r>
+      <w:r>
+        <w:rPr>
+          <w:rFonts w:ascii="Arial" w:eastAsia="Times New Roman" w:hAnsi="Arial" w:cs="Arial"/>
+          <w:color w:val="000000"/>
+          <w:sz w:val="24"/>
+          <w:szCs w:val="24"/>
+          <w:lang w:eastAsia="es-CO"/>
+        </w:rPr>
+        <w:t xml:space="preserve">: </w:t>
+      </w:r>
+      <w:r>
+        <w:rPr>
+          <w:rFonts w:ascii="Arial" w:eastAsia="Times New Roman" w:hAnsi="Arial" w:cs="Arial"/>
+          <w:color w:val="000000"/>
+          <w:sz w:val="24"/>
+          <w:szCs w:val="24"/>
+          <w:lang w:eastAsia="es-CO"/>
+        </w:rPr>
+        <w:t>Correo</w:t>
+      </w:r>
+      <w:r>
+        <w:rPr>
+          <w:rFonts w:ascii="Arial" w:eastAsia="Times New Roman" w:hAnsi="Arial" w:cs="Arial"/>
+          <w:color w:val="000000"/>
+          <w:sz w:val="24"/>
+          <w:szCs w:val="24"/>
+          <w:lang w:eastAsia="es-CO"/>
+        </w:rPr>
+        <w:t xml:space="preserve"> único</w:t>
+      </w:r>
+      <w:r>
+        <w:rPr>
+          <w:rFonts w:ascii="Arial" w:eastAsia="Times New Roman" w:hAnsi="Arial" w:cs="Arial"/>
+          <w:color w:val="000000"/>
+          <w:sz w:val="24"/>
+          <w:szCs w:val="24"/>
+          <w:lang w:eastAsia="es-CO"/>
+        </w:rPr>
+        <w:t>: no se debe permitir registrar un correo existente</w:t>
+      </w:r>
+      <w:r>
+        <w:rPr>
+          <w:rFonts w:ascii="Arial" w:eastAsia="Times New Roman" w:hAnsi="Arial" w:cs="Arial"/>
+          <w:color w:val="000000"/>
+          <w:sz w:val="24"/>
+          <w:szCs w:val="24"/>
+          <w:lang w:eastAsia="es-CO"/>
+        </w:rPr>
+        <w:t>, nombre</w:t>
+      </w:r>
+      <w:r>
+        <w:rPr>
+          <w:rFonts w:ascii="Arial" w:eastAsia="Times New Roman" w:hAnsi="Arial" w:cs="Arial"/>
+          <w:color w:val="000000"/>
+          <w:sz w:val="24"/>
+          <w:szCs w:val="24"/>
+          <w:lang w:eastAsia="es-CO"/>
+        </w:rPr>
+        <w:t xml:space="preserve"> y contraseña, un botón tipo submit (registrarse) y un icóno de cerrar. </w:t>
+      </w:r>
+    </w:p>
+    <w:p>
+      <w:pPr>
+        <w:spacing w:after="0" w:line="240" w:lineRule="auto"/>
+        <w:jc w:val="both"/>
+        <w:rPr>
+          <w:rFonts w:ascii="Arial" w:eastAsia="Times New Roman" w:hAnsi="Arial" w:cs="Arial"/>
+          <w:color w:val="000000"/>
+          <w:sz w:val="24"/>
+          <w:szCs w:val="24"/>
+          <w:lang w:eastAsia="es-CO"/>
+        </w:rPr>
+      </w:pPr>
+    </w:p>
+    <w:p>
+      <w:pPr>
+        <w:spacing w:after="0" w:line="240" w:lineRule="auto"/>
+        <w:jc w:val="both"/>
+        <w:rPr>
+          <w:rFonts w:ascii="Arial" w:eastAsia="Times New Roman" w:hAnsi="Arial" w:cs="Arial"/>
+          <w:color w:val="000000"/>
+          <w:sz w:val="24"/>
+          <w:szCs w:val="24"/>
+          <w:lang w:eastAsia="es-CO"/>
+        </w:rPr>
+      </w:pPr>
+      <w:r>
+        <w:rPr>
+          <w:rFonts w:ascii="Arial" w:eastAsia="Times New Roman" w:hAnsi="Arial" w:cs="Arial"/>
+          <w:color w:val="000000"/>
+          <w:sz w:val="24"/>
+          <w:szCs w:val="24"/>
+          <w:lang w:eastAsia="es-CO"/>
+        </w:rPr>
+        <w:t>Si se presiona el icono cerrar debe regresar a la sección de Home.</w:t>
+      </w:r>
+    </w:p>
+    <w:p>
+      <w:pPr>
+        <w:spacing w:after="0" w:line="240" w:lineRule="auto"/>
+        <w:jc w:val="both"/>
+        <w:rPr>
+          <w:rFonts w:ascii="Arial" w:eastAsia="Times New Roman" w:hAnsi="Arial" w:cs="Arial"/>
+          <w:color w:val="000000"/>
+          <w:sz w:val="24"/>
+          <w:szCs w:val="24"/>
+          <w:lang w:eastAsia="es-CO"/>
+        </w:rPr>
+      </w:pPr>
+    </w:p>
+    <w:p>
+      <w:pPr>
+        <w:spacing w:after="0" w:line="240" w:lineRule="auto"/>
+        <w:jc w:val="both"/>
+        <w:rPr>
+          <w:rFonts w:ascii="Arial" w:eastAsia="Times New Roman" w:hAnsi="Arial" w:cs="Arial"/>
+          <w:color w:val="000000"/>
+          <w:sz w:val="24"/>
+          <w:szCs w:val="24"/>
+          <w:lang w:eastAsia="es-CO"/>
+        </w:rPr>
+      </w:pPr>
+      <w:r>
+        <w:rPr>
+          <w:rFonts w:ascii="Arial" w:eastAsia="Times New Roman" w:hAnsi="Arial" w:cs="Arial"/>
+          <w:color w:val="000000"/>
+          <w:sz w:val="24"/>
+          <w:szCs w:val="24"/>
+          <w:lang w:eastAsia="es-CO"/>
+        </w:rPr>
+        <w:t>Una vez registrado el usuario con el botón de registrarse la aplicación debe ir a la sección Home mostrando un mensaje de registro exitoso.</w:t>
+      </w:r>
+    </w:p>
+    <w:p>
+      <w:pPr>
+        <w:spacing w:after="0" w:line="240" w:lineRule="auto"/>
+        <w:jc w:val="both"/>
+        <w:rPr>
+          <w:rFonts w:ascii="Arial" w:eastAsia="Times New Roman" w:hAnsi="Arial" w:cs="Arial"/>
+          <w:color w:val="000000"/>
+          <w:sz w:val="24"/>
+          <w:szCs w:val="24"/>
+          <w:lang w:eastAsia="es-CO"/>
+        </w:rPr>
+      </w:pPr>
+    </w:p>
+    <w:p>
+      <w:pPr>
+        <w:spacing w:after="0" w:line="240" w:lineRule="auto"/>
+        <w:jc w:val="both"/>
+        <w:rPr>
+          <w:rFonts w:ascii="Arial" w:eastAsia="Times New Roman" w:hAnsi="Arial" w:cs="Arial"/>
+          <w:color w:val="000000"/>
+          <w:sz w:val="24"/>
+          <w:szCs w:val="24"/>
+          <w:lang w:eastAsia="es-CO"/>
+        </w:rPr>
+      </w:pPr>
+    </w:p>
+    <w:p>
+      <w:pPr>
+        <w:spacing w:after="0" w:line="240" w:lineRule="auto"/>
+        <w:jc w:val="both"/>
+        <w:rPr>
+          <w:rFonts w:ascii="Arial" w:eastAsia="Times New Roman" w:hAnsi="Arial" w:cs="Arial"/>
+          <w:color w:val="000000"/>
+          <w:sz w:val="24"/>
+          <w:szCs w:val="24"/>
+          <w:lang w:eastAsia="es-CO"/>
+        </w:rPr>
+      </w:pPr>
+    </w:p>
+    <w:p>
+      <w:pPr>
+        <w:spacing w:after="0" w:line="240" w:lineRule="auto"/>
+        <w:jc w:val="both"/>
+        <w:rPr>
+          <w:rFonts w:ascii="Arial" w:eastAsia="Times New Roman" w:hAnsi="Arial" w:cs="Arial"/>
+          <w:color w:val="000000"/>
+          <w:sz w:val="24"/>
+          <w:szCs w:val="24"/>
+          <w:lang w:eastAsia="es-CO"/>
+        </w:rPr>
+      </w:pPr>
+    </w:p>
+    <w:p>
+      <w:pPr>
+        <w:spacing w:after="0" w:line="240" w:lineRule="auto"/>
+        <w:jc w:val="both"/>
+        <w:rPr>
+          <w:rFonts w:ascii="Arial" w:eastAsia="Times New Roman" w:hAnsi="Arial" w:cs="Arial"/>
+          <w:b/>
+          <w:bCs/>
+          <w:color w:val="000000"/>
+          <w:sz w:val="24"/>
+          <w:szCs w:val="24"/>
+          <w:lang w:eastAsia="es-CO"/>
+        </w:rPr>
+      </w:pPr>
+      <w:r>
+        <w:rPr>
+          <w:rFonts w:ascii="Arial" w:eastAsia="Times New Roman" w:hAnsi="Arial" w:cs="Arial"/>
+          <w:b/>
+          <w:bCs/>
+          <w:color w:val="000000"/>
+          <w:sz w:val="24"/>
+          <w:szCs w:val="24"/>
+          <w:lang w:eastAsia="es-CO"/>
+        </w:rPr>
+        <w:lastRenderedPageBreak/>
+        <w:t xml:space="preserve">VISTA DE </w:t>
+      </w:r>
+      <w:r>
+        <w:rPr>
+          <w:rFonts w:ascii="Arial" w:eastAsia="Times New Roman" w:hAnsi="Arial" w:cs="Arial"/>
+          <w:b/>
+          <w:bCs/>
+          <w:color w:val="000000"/>
+          <w:sz w:val="24"/>
+          <w:szCs w:val="24"/>
+          <w:lang w:eastAsia="es-CO"/>
+        </w:rPr>
+        <w:t>INICIAR SESION</w:t>
+      </w:r>
+    </w:p>
+    <w:p>
+      <w:pPr>
+        <w:spacing w:after="0" w:line="240" w:lineRule="auto"/>
+        <w:jc w:val="both"/>
+        <w:rPr>
+          <w:rFonts w:ascii="Arial" w:eastAsia="Times New Roman" w:hAnsi="Arial" w:cs="Arial"/>
+          <w:b/>
+          <w:bCs/>
+          <w:color w:val="000000"/>
+          <w:sz w:val="24"/>
+          <w:szCs w:val="24"/>
+          <w:lang w:eastAsia="es-CO"/>
+        </w:rPr>
+      </w:pPr>
+    </w:p>
+    <w:p>
+      <w:pPr>
+        <w:spacing w:after="0" w:line="240" w:lineRule="auto"/>
+        <w:jc w:val="both"/>
+        <w:rPr>
+          <w:rFonts w:ascii="Arial" w:eastAsia="Times New Roman" w:hAnsi="Arial" w:cs="Arial"/>
+          <w:color w:val="000000"/>
+          <w:sz w:val="24"/>
+          <w:szCs w:val="24"/>
+          <w:lang w:eastAsia="es-CO"/>
+        </w:rPr>
+      </w:pPr>
+      <w:r>
+        <w:rPr>
+          <w:rFonts w:ascii="Arial" w:eastAsia="Times New Roman" w:hAnsi="Arial" w:cs="Arial"/>
+          <w:color w:val="000000"/>
+          <w:sz w:val="24"/>
+          <w:szCs w:val="24"/>
+          <w:lang w:eastAsia="es-CO"/>
+        </w:rPr>
+        <w:t xml:space="preserve">Al navegar en la sección </w:t>
+      </w:r>
+      <w:r>
+        <w:rPr>
+          <w:rFonts w:ascii="Arial" w:eastAsia="Times New Roman" w:hAnsi="Arial" w:cs="Arial"/>
+          <w:color w:val="000000"/>
+          <w:sz w:val="24"/>
+          <w:szCs w:val="24"/>
+          <w:lang w:eastAsia="es-CO"/>
+        </w:rPr>
+        <w:t>Iniciar sesión</w:t>
+      </w:r>
+      <w:r>
+        <w:rPr>
+          <w:rFonts w:ascii="Arial" w:eastAsia="Times New Roman" w:hAnsi="Arial" w:cs="Arial"/>
+          <w:color w:val="000000"/>
+          <w:sz w:val="24"/>
+          <w:szCs w:val="24"/>
+          <w:lang w:eastAsia="es-CO"/>
+        </w:rPr>
+        <w:t xml:space="preserve"> aparecerá un objeto de vista tipo modal,</w:t>
       </w:r>
       <w:r>
         <w:rPr>
@@ -434,29 +1196,211 @@
         </w:rPr>
         <w:t xml:space="preserve"> </w:t>
       </w:r>
-    </w:p>
-    <w:p>
-      <w:pPr>
-        <w:spacing w:after="0" w:line="240" w:lineRule="auto"/>
-        <w:jc w:val="both"/>
-        <w:rPr>
-          <w:rFonts w:ascii="Arial" w:eastAsia="Times New Roman" w:hAnsi="Arial" w:cs="Arial"/>
-          <w:color w:val="000000"/>
-          <w:sz w:val="24"/>
-          <w:szCs w:val="24"/>
-          <w:lang w:eastAsia="es-CO"/>
-        </w:rPr>
-      </w:pPr>
-      <w:r>
-        <w:rPr>
-          <w:rFonts w:ascii="Arial" w:eastAsia="Times New Roman" w:hAnsi="Arial" w:cs="Arial"/>
-          <w:color w:val="000000"/>
-          <w:sz w:val="24"/>
-          <w:szCs w:val="24"/>
-          <w:lang w:eastAsia="es-CO"/>
-        </w:rPr>
-        <w:t>La aplicación debe contar con una barra de navegación</w:t>
-      </w:r>
+      <w:r>
+        <w:rPr>
+          <w:rFonts w:ascii="Arial" w:eastAsia="Times New Roman" w:hAnsi="Arial" w:cs="Arial"/>
+          <w:color w:val="000000"/>
+          <w:sz w:val="24"/>
+          <w:szCs w:val="24"/>
+          <w:lang w:eastAsia="es-CO"/>
+        </w:rPr>
+        <w:t>el cual contará con una im</w:t>
+      </w:r>
+      <w:r>
+        <w:rPr>
+          <w:rFonts w:ascii="Arial" w:eastAsia="Times New Roman" w:hAnsi="Arial" w:cs="Arial"/>
+          <w:color w:val="000000"/>
+          <w:sz w:val="24"/>
+          <w:szCs w:val="24"/>
+          <w:lang w:eastAsia="es-CO"/>
+        </w:rPr>
+        <w:t>agen predefinida tipo usuario</w:t>
+      </w:r>
+      <w:r>
+        <w:rPr>
+          <w:rFonts w:ascii="Arial" w:eastAsia="Times New Roman" w:hAnsi="Arial" w:cs="Arial"/>
+          <w:color w:val="000000"/>
+          <w:sz w:val="24"/>
+          <w:szCs w:val="24"/>
+          <w:lang w:eastAsia="es-CO"/>
+        </w:rPr>
+        <w:t>, un formulario para digitar el correo y la contraseña, un botón tipo submit llamado iniciar sesión</w:t>
+      </w:r>
+      <w:r>
+        <w:rPr>
+          <w:rFonts w:ascii="Arial" w:eastAsia="Times New Roman" w:hAnsi="Arial" w:cs="Arial"/>
+          <w:color w:val="000000"/>
+          <w:sz w:val="24"/>
+          <w:szCs w:val="24"/>
+          <w:lang w:eastAsia="es-CO"/>
+        </w:rPr>
+        <w:t xml:space="preserve"> y un icono de cerrar.</w:t>
+      </w:r>
+      <w:r>
+        <w:rPr>
+          <w:rFonts w:ascii="Arial" w:eastAsia="Times New Roman" w:hAnsi="Arial" w:cs="Arial"/>
+          <w:color w:val="000000"/>
+          <w:sz w:val="24"/>
+          <w:szCs w:val="24"/>
+          <w:lang w:eastAsia="es-CO"/>
+        </w:rPr>
+        <w:t xml:space="preserve"> </w:t>
+      </w:r>
+    </w:p>
+    <w:p>
+      <w:pPr>
+        <w:spacing w:after="0" w:line="240" w:lineRule="auto"/>
+        <w:jc w:val="both"/>
+        <w:rPr>
+          <w:rFonts w:ascii="Arial" w:eastAsia="Times New Roman" w:hAnsi="Arial" w:cs="Arial"/>
+          <w:color w:val="000000"/>
+          <w:sz w:val="24"/>
+          <w:szCs w:val="24"/>
+          <w:lang w:eastAsia="es-CO"/>
+        </w:rPr>
+      </w:pPr>
+    </w:p>
+    <w:p>
+      <w:pPr>
+        <w:spacing w:after="0" w:line="240" w:lineRule="auto"/>
+        <w:jc w:val="both"/>
+        <w:rPr>
+          <w:rFonts w:ascii="Arial" w:eastAsia="Times New Roman" w:hAnsi="Arial" w:cs="Arial"/>
+          <w:color w:val="000000"/>
+          <w:sz w:val="24"/>
+          <w:szCs w:val="24"/>
+          <w:lang w:eastAsia="es-CO"/>
+        </w:rPr>
+      </w:pPr>
+      <w:r>
+        <w:rPr>
+          <w:rFonts w:ascii="Arial" w:eastAsia="Times New Roman" w:hAnsi="Arial" w:cs="Arial"/>
+          <w:color w:val="000000"/>
+          <w:sz w:val="24"/>
+          <w:szCs w:val="24"/>
+          <w:lang w:eastAsia="es-CO"/>
+        </w:rPr>
+        <w:t>Si se presiona el icono cerrar debe regresar a la sección de Home.</w:t>
+      </w:r>
+    </w:p>
+    <w:p>
+      <w:pPr>
+        <w:spacing w:after="0" w:line="240" w:lineRule="auto"/>
+        <w:jc w:val="both"/>
+        <w:rPr>
+          <w:rFonts w:ascii="Arial" w:eastAsia="Times New Roman" w:hAnsi="Arial" w:cs="Arial"/>
+          <w:color w:val="000000"/>
+          <w:sz w:val="24"/>
+          <w:szCs w:val="24"/>
+          <w:lang w:eastAsia="es-CO"/>
+        </w:rPr>
+      </w:pPr>
+    </w:p>
+    <w:p>
+      <w:pPr>
+        <w:spacing w:after="0" w:line="240" w:lineRule="auto"/>
+        <w:jc w:val="both"/>
+        <w:rPr>
+          <w:rFonts w:ascii="Arial" w:eastAsia="Times New Roman" w:hAnsi="Arial" w:cs="Arial"/>
+          <w:color w:val="000000"/>
+          <w:sz w:val="24"/>
+          <w:szCs w:val="24"/>
+          <w:lang w:eastAsia="es-CO"/>
+        </w:rPr>
+      </w:pPr>
+      <w:r>
+        <w:rPr>
+          <w:rFonts w:ascii="Arial" w:eastAsia="Times New Roman" w:hAnsi="Arial" w:cs="Arial"/>
+          <w:color w:val="000000"/>
+          <w:sz w:val="24"/>
+          <w:szCs w:val="24"/>
+          <w:lang w:eastAsia="es-CO"/>
+        </w:rPr>
+        <w:t>Cuando se presione el botón de inic</w:t>
+      </w:r>
+      <w:r>
+        <w:rPr>
+          <w:rFonts w:ascii="Arial" w:eastAsia="Times New Roman" w:hAnsi="Arial" w:cs="Arial"/>
+          <w:color w:val="000000"/>
+          <w:sz w:val="24"/>
+          <w:szCs w:val="24"/>
+          <w:lang w:eastAsia="es-CO"/>
+        </w:rPr>
+        <w:t>i</w:t>
+      </w:r>
+      <w:r>
+        <w:rPr>
+          <w:rFonts w:ascii="Arial" w:eastAsia="Times New Roman" w:hAnsi="Arial" w:cs="Arial"/>
+          <w:color w:val="000000"/>
+          <w:sz w:val="24"/>
+          <w:szCs w:val="24"/>
+          <w:lang w:eastAsia="es-CO"/>
+        </w:rPr>
+        <w:t>ar sesión Se</w:t>
+      </w:r>
+      <w:r>
+        <w:rPr>
+          <w:rFonts w:ascii="Arial" w:eastAsia="Times New Roman" w:hAnsi="Arial" w:cs="Arial"/>
+          <w:color w:val="000000"/>
+          <w:sz w:val="24"/>
+          <w:szCs w:val="24"/>
+          <w:lang w:eastAsia="es-CO"/>
+        </w:rPr>
+        <w:t xml:space="preserve"> validará </w:t>
+      </w:r>
+      <w:r>
+        <w:rPr>
+          <w:rFonts w:ascii="Arial" w:eastAsia="Times New Roman" w:hAnsi="Arial" w:cs="Arial"/>
+          <w:color w:val="000000"/>
+          <w:sz w:val="24"/>
+          <w:szCs w:val="24"/>
+          <w:lang w:eastAsia="es-CO"/>
+        </w:rPr>
+        <w:t>un correo existente</w:t>
+      </w:r>
+      <w:r>
+        <w:rPr>
+          <w:rFonts w:ascii="Arial" w:eastAsia="Times New Roman" w:hAnsi="Arial" w:cs="Arial"/>
+          <w:color w:val="000000"/>
+          <w:sz w:val="24"/>
+          <w:szCs w:val="24"/>
+          <w:lang w:eastAsia="es-CO"/>
+        </w:rPr>
+        <w:t xml:space="preserve"> y una contraseña</w:t>
+      </w:r>
+      <w:r>
+        <w:rPr>
+          <w:rFonts w:ascii="Arial" w:eastAsia="Times New Roman" w:hAnsi="Arial" w:cs="Arial"/>
+          <w:color w:val="000000"/>
+          <w:sz w:val="24"/>
+          <w:szCs w:val="24"/>
+          <w:lang w:eastAsia="es-CO"/>
+        </w:rPr>
+        <w:t>.</w:t>
+      </w:r>
+      <w:r>
+        <w:rPr>
+          <w:rFonts w:ascii="Arial" w:eastAsia="Times New Roman" w:hAnsi="Arial" w:cs="Arial"/>
+          <w:color w:val="000000"/>
+          <w:sz w:val="24"/>
+          <w:szCs w:val="24"/>
+          <w:lang w:eastAsia="es-CO"/>
+        </w:rPr>
+        <w:t xml:space="preserve"> </w:t>
+      </w:r>
+    </w:p>
+    <w:p>
+      <w:pPr>
+        <w:spacing w:after="0" w:line="240" w:lineRule="auto"/>
+        <w:jc w:val="both"/>
+        <w:rPr>
+          <w:rFonts w:ascii="Arial" w:eastAsia="Times New Roman" w:hAnsi="Arial" w:cs="Arial"/>
+          <w:color w:val="000000"/>
+          <w:sz w:val="24"/>
+          <w:szCs w:val="24"/>
+          <w:lang w:eastAsia="es-CO"/>
+        </w:rPr>
+      </w:pPr>
     </w:p>
     <w:p>
       <w:pPr>
@@ -488,77 +1432,832 @@
           <w:szCs w:val="24"/>
           <w:lang w:eastAsia="es-CO"/>
         </w:rPr>
-        <w:t xml:space="preserve">n la barra de navegación </w:t>
-      </w:r>
-      <w:r>
-        <w:rPr>
-          <w:rFonts w:ascii="Arial" w:eastAsia="Times New Roman" w:hAnsi="Arial" w:cs="Arial"/>
-          <w:color w:val="000000"/>
-          <w:sz w:val="24"/>
-          <w:szCs w:val="24"/>
-          <w:lang w:eastAsia="es-CO"/>
-        </w:rPr>
-        <w:t xml:space="preserve">del </w:t>
-      </w:r>
-      <w:r>
-        <w:rPr>
-          <w:rFonts w:ascii="Arial" w:eastAsia="Times New Roman" w:hAnsi="Arial" w:cs="Arial"/>
-          <w:color w:val="000000"/>
-          <w:sz w:val="24"/>
-          <w:szCs w:val="24"/>
-          <w:lang w:eastAsia="es-CO"/>
-        </w:rPr>
-        <w:t>I</w:t>
-      </w:r>
-      <w:r>
-        <w:rPr>
-          <w:rFonts w:ascii="Arial" w:eastAsia="Times New Roman" w:hAnsi="Arial" w:cs="Arial"/>
-          <w:color w:val="000000"/>
-          <w:sz w:val="24"/>
-          <w:szCs w:val="24"/>
-          <w:lang w:eastAsia="es-CO"/>
-        </w:rPr>
-        <w:t xml:space="preserve">ndex </w:t>
-      </w:r>
-      <w:r>
-        <w:rPr>
-          <w:rFonts w:ascii="Arial" w:eastAsia="Times New Roman" w:hAnsi="Arial" w:cs="Arial"/>
-          <w:color w:val="000000"/>
-          <w:sz w:val="24"/>
-          <w:szCs w:val="24"/>
-          <w:lang w:eastAsia="es-CO"/>
-        </w:rPr>
-        <w:t xml:space="preserve">debe aparecer el </w:t>
-      </w:r>
-      <w:r>
-        <w:rPr>
-          <w:rFonts w:ascii="Arial" w:eastAsia="Times New Roman" w:hAnsi="Arial" w:cs="Arial"/>
-          <w:color w:val="000000"/>
-          <w:sz w:val="24"/>
-          <w:szCs w:val="24"/>
-          <w:lang w:eastAsia="es-CO"/>
-        </w:rPr>
-        <w:t>nombre</w:t>
-      </w:r>
-      <w:r>
-        <w:rPr>
-          <w:rFonts w:ascii="Arial" w:eastAsia="Times New Roman" w:hAnsi="Arial" w:cs="Arial"/>
-          <w:color w:val="000000"/>
-          <w:sz w:val="24"/>
-          <w:szCs w:val="24"/>
-          <w:lang w:eastAsia="es-CO"/>
-        </w:rPr>
-        <w:t xml:space="preserve"> del proyecto, </w:t>
-      </w:r>
-      <w:r>
-        <w:rPr>
-          <w:rFonts w:ascii="Arial" w:eastAsia="Times New Roman" w:hAnsi="Arial" w:cs="Arial"/>
-          <w:color w:val="000000"/>
-          <w:sz w:val="24"/>
-          <w:szCs w:val="24"/>
-          <w:lang w:eastAsia="es-CO"/>
-        </w:rPr>
-        <w:t>Home, Registrar, Ingresar.</w:t>
+        <w:t>n caso de no existir un correo</w:t>
+      </w:r>
+      <w:r>
+        <w:rPr>
+          <w:rFonts w:ascii="Arial" w:eastAsia="Times New Roman" w:hAnsi="Arial" w:cs="Arial"/>
+          <w:color w:val="000000"/>
+          <w:sz w:val="24"/>
+          <w:szCs w:val="24"/>
+          <w:lang w:eastAsia="es-CO"/>
+        </w:rPr>
+        <w:t>, mostrar una alerta para que el usuario se registre</w:t>
+      </w:r>
+      <w:r>
+        <w:rPr>
+          <w:rFonts w:ascii="Arial" w:eastAsia="Times New Roman" w:hAnsi="Arial" w:cs="Arial"/>
+          <w:color w:val="000000"/>
+          <w:sz w:val="24"/>
+          <w:szCs w:val="24"/>
+          <w:lang w:eastAsia="es-CO"/>
+        </w:rPr>
+        <w:t xml:space="preserve">. </w:t>
+      </w:r>
+    </w:p>
+    <w:p>
+      <w:pPr>
+        <w:spacing w:after="0" w:line="240" w:lineRule="auto"/>
+        <w:jc w:val="both"/>
+        <w:rPr>
+          <w:rFonts w:ascii="Arial" w:eastAsia="Times New Roman" w:hAnsi="Arial" w:cs="Arial"/>
+          <w:color w:val="000000"/>
+          <w:sz w:val="24"/>
+          <w:szCs w:val="24"/>
+          <w:lang w:eastAsia="es-CO"/>
+        </w:rPr>
+      </w:pPr>
+    </w:p>
+    <w:p>
+      <w:pPr>
+        <w:spacing w:after="0" w:line="240" w:lineRule="auto"/>
+        <w:jc w:val="both"/>
+        <w:rPr>
+          <w:rFonts w:ascii="Arial" w:eastAsia="Times New Roman" w:hAnsi="Arial" w:cs="Arial"/>
+          <w:color w:val="000000"/>
+          <w:sz w:val="24"/>
+          <w:szCs w:val="24"/>
+          <w:lang w:eastAsia="es-CO"/>
+        </w:rPr>
+      </w:pPr>
+      <w:r>
+        <w:rPr>
+          <w:rFonts w:ascii="Arial" w:eastAsia="Times New Roman" w:hAnsi="Arial" w:cs="Arial"/>
+          <w:color w:val="000000"/>
+          <w:sz w:val="24"/>
+          <w:szCs w:val="24"/>
+          <w:lang w:eastAsia="es-CO"/>
+        </w:rPr>
+        <w:t xml:space="preserve">Se validará </w:t>
+      </w:r>
+      <w:r>
+        <w:rPr>
+          <w:rFonts w:ascii="Arial" w:eastAsia="Times New Roman" w:hAnsi="Arial" w:cs="Arial"/>
+          <w:color w:val="000000"/>
+          <w:sz w:val="24"/>
+          <w:szCs w:val="24"/>
+          <w:lang w:eastAsia="es-CO"/>
+        </w:rPr>
+        <w:t xml:space="preserve">que la contraseña ingresada coincida con la registrada previamente, en caso de ser errónea </w:t>
+      </w:r>
+      <w:r>
+        <w:rPr>
+          <w:rFonts w:ascii="Arial" w:eastAsia="Times New Roman" w:hAnsi="Arial" w:cs="Arial"/>
+          <w:color w:val="000000"/>
+          <w:sz w:val="24"/>
+          <w:szCs w:val="24"/>
+          <w:lang w:eastAsia="es-CO"/>
+        </w:rPr>
+        <w:t xml:space="preserve">se muestra una alerta para </w:t>
+      </w:r>
+      <w:r>
+        <w:rPr>
+          <w:rFonts w:ascii="Arial" w:eastAsia="Times New Roman" w:hAnsi="Arial" w:cs="Arial"/>
+          <w:color w:val="000000"/>
+          <w:sz w:val="24"/>
+          <w:szCs w:val="24"/>
+          <w:lang w:eastAsia="es-CO"/>
+        </w:rPr>
+        <w:t>que el usuario la corri</w:t>
+      </w:r>
+      <w:r>
+        <w:rPr>
+          <w:rFonts w:ascii="Arial" w:eastAsia="Times New Roman" w:hAnsi="Arial" w:cs="Arial"/>
+          <w:color w:val="000000"/>
+          <w:sz w:val="24"/>
+          <w:szCs w:val="24"/>
+          <w:lang w:eastAsia="es-CO"/>
+        </w:rPr>
+        <w:t>ja</w:t>
+      </w:r>
+      <w:r>
+        <w:rPr>
+          <w:rFonts w:ascii="Arial" w:eastAsia="Times New Roman" w:hAnsi="Arial" w:cs="Arial"/>
+          <w:color w:val="000000"/>
+          <w:sz w:val="24"/>
+          <w:szCs w:val="24"/>
+          <w:lang w:eastAsia="es-CO"/>
+        </w:rPr>
+        <w:t>.</w:t>
+      </w:r>
+    </w:p>
+    <w:p>
+      <w:pPr>
+        <w:spacing w:after="0" w:line="240" w:lineRule="auto"/>
+        <w:jc w:val="both"/>
+        <w:rPr>
+          <w:rFonts w:ascii="Arial" w:eastAsia="Times New Roman" w:hAnsi="Arial" w:cs="Arial"/>
+          <w:color w:val="000000"/>
+          <w:sz w:val="24"/>
+          <w:szCs w:val="24"/>
+          <w:lang w:eastAsia="es-CO"/>
+        </w:rPr>
+      </w:pPr>
+    </w:p>
+    <w:p>
+      <w:pPr>
+        <w:spacing w:after="0" w:line="240" w:lineRule="auto"/>
+        <w:jc w:val="both"/>
+        <w:rPr>
+          <w:rFonts w:ascii="Arial" w:eastAsia="Times New Roman" w:hAnsi="Arial" w:cs="Arial"/>
+          <w:b/>
+          <w:bCs/>
+          <w:color w:val="000000"/>
+          <w:sz w:val="24"/>
+          <w:szCs w:val="24"/>
+          <w:lang w:eastAsia="es-CO"/>
+        </w:rPr>
+      </w:pPr>
+      <w:r>
+        <w:rPr>
+          <w:rFonts w:ascii="Arial" w:eastAsia="Times New Roman" w:hAnsi="Arial" w:cs="Arial"/>
+          <w:b/>
+          <w:bCs/>
+          <w:color w:val="000000"/>
+          <w:sz w:val="24"/>
+          <w:szCs w:val="24"/>
+          <w:lang w:eastAsia="es-CO"/>
+        </w:rPr>
+        <w:t>VISTA DE DOCENTE</w:t>
+      </w:r>
+    </w:p>
+    <w:p>
+      <w:pPr>
+        <w:spacing w:after="0" w:line="240" w:lineRule="auto"/>
+        <w:jc w:val="both"/>
+        <w:rPr>
+          <w:rFonts w:ascii="Arial" w:eastAsia="Times New Roman" w:hAnsi="Arial" w:cs="Arial"/>
+          <w:color w:val="000000"/>
+          <w:sz w:val="24"/>
+          <w:szCs w:val="24"/>
+          <w:lang w:eastAsia="es-CO"/>
+        </w:rPr>
+      </w:pPr>
+    </w:p>
+    <w:p>
+      <w:pPr>
+        <w:spacing w:after="0" w:line="240" w:lineRule="auto"/>
+        <w:jc w:val="both"/>
+        <w:rPr>
+          <w:rFonts w:ascii="Arial" w:eastAsia="Times New Roman" w:hAnsi="Arial" w:cs="Arial"/>
+          <w:color w:val="000000"/>
+          <w:sz w:val="24"/>
+          <w:szCs w:val="24"/>
+          <w:lang w:eastAsia="es-CO"/>
+        </w:rPr>
+      </w:pPr>
+      <w:r>
+        <w:rPr>
+          <w:rFonts w:ascii="Arial" w:eastAsia="Times New Roman" w:hAnsi="Arial" w:cs="Arial"/>
+          <w:color w:val="000000"/>
+          <w:sz w:val="24"/>
+          <w:szCs w:val="24"/>
+          <w:lang w:eastAsia="es-CO"/>
+        </w:rPr>
+        <w:t xml:space="preserve">En caso de ser un usuario docente: al </w:t>
+      </w:r>
+      <w:r>
+        <w:rPr>
+          <w:rFonts w:ascii="Arial" w:eastAsia="Times New Roman" w:hAnsi="Arial" w:cs="Arial"/>
+          <w:color w:val="000000"/>
+          <w:sz w:val="24"/>
+          <w:szCs w:val="24"/>
+          <w:lang w:eastAsia="es-CO"/>
+        </w:rPr>
+        <w:t>clickear iniciar sesión desde la vista de iniciar sesión, se</w:t>
+      </w:r>
+      <w:r>
+        <w:rPr>
+          <w:rFonts w:ascii="Arial" w:eastAsia="Times New Roman" w:hAnsi="Arial" w:cs="Arial"/>
+          <w:color w:val="000000"/>
+          <w:sz w:val="24"/>
+          <w:szCs w:val="24"/>
+          <w:lang w:eastAsia="es-CO"/>
+        </w:rPr>
+        <w:t xml:space="preserve"> debe mostrar la sección de usuario docente. </w:t>
+      </w:r>
+    </w:p>
+    <w:p>
+      <w:pPr>
+        <w:spacing w:after="0" w:line="240" w:lineRule="auto"/>
+        <w:jc w:val="both"/>
+        <w:rPr>
+          <w:rFonts w:ascii="Arial" w:eastAsia="Times New Roman" w:hAnsi="Arial" w:cs="Arial"/>
+          <w:color w:val="000000"/>
+          <w:sz w:val="24"/>
+          <w:szCs w:val="24"/>
+          <w:lang w:eastAsia="es-CO"/>
+        </w:rPr>
+      </w:pPr>
+    </w:p>
+    <w:p>
+      <w:pPr>
+        <w:spacing w:after="0" w:line="240" w:lineRule="auto"/>
+        <w:jc w:val="both"/>
+        <w:rPr>
+          <w:rFonts w:ascii="Arial" w:eastAsia="Times New Roman" w:hAnsi="Arial" w:cs="Arial"/>
+          <w:color w:val="000000"/>
+          <w:sz w:val="24"/>
+          <w:szCs w:val="24"/>
+          <w:lang w:eastAsia="es-CO"/>
+        </w:rPr>
+      </w:pPr>
+      <w:r>
+        <w:rPr>
+          <w:rFonts w:ascii="Arial" w:eastAsia="Times New Roman" w:hAnsi="Arial" w:cs="Arial"/>
+          <w:color w:val="000000"/>
+          <w:sz w:val="24"/>
+          <w:szCs w:val="24"/>
+          <w:lang w:eastAsia="es-CO"/>
+        </w:rPr>
+        <w:t>La sección de usuario docente debe tener un planeador</w:t>
+      </w:r>
+      <w:r>
+        <w:rPr>
+          <w:rFonts w:ascii="Arial" w:eastAsia="Times New Roman" w:hAnsi="Arial" w:cs="Arial"/>
+          <w:color w:val="000000"/>
+          <w:sz w:val="24"/>
+          <w:szCs w:val="24"/>
+          <w:lang w:eastAsia="es-CO"/>
+        </w:rPr>
+        <w:t xml:space="preserve"> con un título,</w:t>
+      </w:r>
+      <w:r>
+        <w:rPr>
+          <w:rFonts w:ascii="Arial" w:eastAsia="Times New Roman" w:hAnsi="Arial" w:cs="Arial"/>
+          <w:color w:val="000000"/>
+          <w:sz w:val="24"/>
+          <w:szCs w:val="24"/>
+          <w:lang w:eastAsia="es-CO"/>
+        </w:rPr>
+        <w:t xml:space="preserve"> un menú desplegable para seleccionar el día de la semana a visualizarse,</w:t>
+      </w:r>
+      <w:r>
+        <w:rPr>
+          <w:rFonts w:ascii="Arial" w:eastAsia="Times New Roman" w:hAnsi="Arial" w:cs="Arial"/>
+          <w:color w:val="000000"/>
+          <w:sz w:val="24"/>
+          <w:szCs w:val="24"/>
+          <w:lang w:eastAsia="es-CO"/>
+        </w:rPr>
+        <w:t xml:space="preserve"> </w:t>
+      </w:r>
+      <w:r>
+        <w:rPr>
+          <w:rFonts w:ascii="Arial" w:eastAsia="Times New Roman" w:hAnsi="Arial" w:cs="Arial"/>
+          <w:color w:val="000000"/>
+          <w:sz w:val="24"/>
+          <w:szCs w:val="24"/>
+          <w:lang w:eastAsia="es-CO"/>
+        </w:rPr>
+        <w:t>1</w:t>
+      </w:r>
+      <w:r>
+        <w:rPr>
+          <w:rFonts w:ascii="Arial" w:eastAsia="Times New Roman" w:hAnsi="Arial" w:cs="Arial"/>
+          <w:color w:val="000000"/>
+          <w:sz w:val="24"/>
+          <w:szCs w:val="24"/>
+          <w:lang w:eastAsia="es-CO"/>
+        </w:rPr>
+        <w:t xml:space="preserve"> columna con</w:t>
+      </w:r>
+      <w:r>
+        <w:rPr>
+          <w:rFonts w:ascii="Arial" w:eastAsia="Times New Roman" w:hAnsi="Arial" w:cs="Arial"/>
+          <w:color w:val="000000"/>
+          <w:sz w:val="24"/>
+          <w:szCs w:val="24"/>
+          <w:lang w:eastAsia="es-CO"/>
+        </w:rPr>
+        <w:t xml:space="preserve"> las actividades del día de la semana previamente seleccionado en el menú desplegable</w:t>
+      </w:r>
+      <w:r>
+        <w:rPr>
+          <w:rFonts w:ascii="Arial" w:eastAsia="Times New Roman" w:hAnsi="Arial" w:cs="Arial"/>
+          <w:color w:val="000000"/>
+          <w:sz w:val="24"/>
+          <w:szCs w:val="24"/>
+          <w:lang w:eastAsia="es-CO"/>
+        </w:rPr>
+        <w:t>,</w:t>
+      </w:r>
+      <w:r>
+        <w:rPr>
+          <w:rFonts w:ascii="Arial" w:eastAsia="Times New Roman" w:hAnsi="Arial" w:cs="Arial"/>
+          <w:color w:val="000000"/>
+          <w:sz w:val="24"/>
+          <w:szCs w:val="24"/>
+          <w:lang w:eastAsia="es-CO"/>
+        </w:rPr>
+        <w:t xml:space="preserve"> al seleccionar la actividad </w:t>
+      </w:r>
+      <w:r>
+        <w:rPr>
+          <w:rFonts w:ascii="Arial" w:eastAsia="Times New Roman" w:hAnsi="Arial" w:cs="Arial"/>
+          <w:color w:val="000000"/>
+          <w:sz w:val="24"/>
+          <w:szCs w:val="24"/>
+          <w:lang w:eastAsia="es-CO"/>
+        </w:rPr>
+        <w:t>se deben mostrar los botones editar y eliminar</w:t>
+      </w:r>
+      <w:r>
+        <w:rPr>
+          <w:rFonts w:ascii="Arial" w:eastAsia="Times New Roman" w:hAnsi="Arial" w:cs="Arial"/>
+          <w:color w:val="000000"/>
+          <w:sz w:val="24"/>
+          <w:szCs w:val="24"/>
+          <w:lang w:eastAsia="es-CO"/>
+        </w:rPr>
+        <w:t>.</w:t>
+      </w:r>
+      <w:r>
+        <w:rPr>
+          <w:rFonts w:ascii="Arial" w:eastAsia="Times New Roman" w:hAnsi="Arial" w:cs="Arial"/>
+          <w:color w:val="000000"/>
+          <w:sz w:val="24"/>
+          <w:szCs w:val="24"/>
+          <w:lang w:eastAsia="es-CO"/>
+        </w:rPr>
+        <w:t xml:space="preserve"> </w:t>
+      </w:r>
+    </w:p>
+    <w:p>
+      <w:pPr>
+        <w:spacing w:after="0" w:line="240" w:lineRule="auto"/>
+        <w:jc w:val="both"/>
+        <w:rPr>
+          <w:rFonts w:ascii="Arial" w:eastAsia="Times New Roman" w:hAnsi="Arial" w:cs="Arial"/>
+          <w:color w:val="000000"/>
+          <w:sz w:val="24"/>
+          <w:szCs w:val="24"/>
+          <w:lang w:eastAsia="es-CO"/>
+        </w:rPr>
+      </w:pPr>
+    </w:p>
+    <w:p>
+      <w:pPr>
+        <w:spacing w:after="0" w:line="240" w:lineRule="auto"/>
+        <w:jc w:val="both"/>
+        <w:rPr>
+          <w:rFonts w:ascii="Arial" w:eastAsia="Times New Roman" w:hAnsi="Arial" w:cs="Arial"/>
+          <w:color w:val="000000"/>
+          <w:sz w:val="24"/>
+          <w:szCs w:val="24"/>
+          <w:lang w:eastAsia="es-CO"/>
+        </w:rPr>
+      </w:pPr>
+      <w:r>
+        <w:rPr>
+          <w:rFonts w:ascii="Arial" w:eastAsia="Times New Roman" w:hAnsi="Arial" w:cs="Arial"/>
+          <w:color w:val="000000"/>
+          <w:sz w:val="24"/>
+          <w:szCs w:val="24"/>
+          <w:lang w:eastAsia="es-CO"/>
+        </w:rPr>
+        <w:t xml:space="preserve">Al </w:t>
+      </w:r>
+      <w:r>
+        <w:rPr>
+          <w:rFonts w:ascii="Arial" w:eastAsia="Times New Roman" w:hAnsi="Arial" w:cs="Arial"/>
+          <w:color w:val="000000"/>
+          <w:sz w:val="24"/>
+          <w:szCs w:val="24"/>
+          <w:lang w:eastAsia="es-CO"/>
+        </w:rPr>
+        <w:t>clickear el botón editar se debe cargar en el formulario</w:t>
+      </w:r>
+      <w:r>
+        <w:rPr>
+          <w:rFonts w:ascii="Arial" w:eastAsia="Times New Roman" w:hAnsi="Arial" w:cs="Arial"/>
+          <w:color w:val="000000"/>
+          <w:sz w:val="24"/>
+          <w:szCs w:val="24"/>
+          <w:lang w:eastAsia="es-CO"/>
+        </w:rPr>
+        <w:t xml:space="preserve"> la información de la actividad seleccionada </w:t>
+      </w:r>
+      <w:r>
+        <w:rPr>
+          <w:rFonts w:ascii="Arial" w:eastAsia="Times New Roman" w:hAnsi="Arial" w:cs="Arial"/>
+          <w:color w:val="000000"/>
+          <w:sz w:val="24"/>
+          <w:szCs w:val="24"/>
+          <w:lang w:eastAsia="es-CO"/>
+        </w:rPr>
+        <w:t>y debe</w:t>
+      </w:r>
+      <w:r>
+        <w:rPr>
+          <w:rFonts w:ascii="Arial" w:eastAsia="Times New Roman" w:hAnsi="Arial" w:cs="Arial"/>
+          <w:color w:val="000000"/>
+          <w:sz w:val="24"/>
+          <w:szCs w:val="24"/>
+          <w:lang w:eastAsia="es-CO"/>
+        </w:rPr>
+        <w:t xml:space="preserve"> cambiarse el nombre del botón por “actualizar”, al presionarlo debe aparecer actualizada la información de la actividad.</w:t>
+      </w:r>
+    </w:p>
+    <w:p>
+      <w:pPr>
+        <w:spacing w:after="0" w:line="240" w:lineRule="auto"/>
+        <w:jc w:val="both"/>
+        <w:rPr>
+          <w:rFonts w:ascii="Arial" w:eastAsia="Times New Roman" w:hAnsi="Arial" w:cs="Arial"/>
+          <w:color w:val="000000"/>
+          <w:sz w:val="24"/>
+          <w:szCs w:val="24"/>
+          <w:lang w:eastAsia="es-CO"/>
+        </w:rPr>
+      </w:pPr>
+    </w:p>
+    <w:p>
+      <w:pPr>
+        <w:spacing w:after="0" w:line="240" w:lineRule="auto"/>
+        <w:jc w:val="both"/>
+        <w:rPr>
+          <w:rFonts w:ascii="Arial" w:eastAsia="Times New Roman" w:hAnsi="Arial" w:cs="Arial"/>
+          <w:color w:val="000000"/>
+          <w:sz w:val="24"/>
+          <w:szCs w:val="24"/>
+          <w:lang w:eastAsia="es-CO"/>
+        </w:rPr>
+      </w:pPr>
+      <w:r>
+        <w:rPr>
+          <w:rFonts w:ascii="Arial" w:eastAsia="Times New Roman" w:hAnsi="Arial" w:cs="Arial"/>
+          <w:color w:val="000000"/>
+          <w:sz w:val="24"/>
+          <w:szCs w:val="24"/>
+          <w:lang w:eastAsia="es-CO"/>
+        </w:rPr>
+        <w:t>L</w:t>
+      </w:r>
+      <w:r>
+        <w:rPr>
+          <w:rFonts w:ascii="Arial" w:eastAsia="Times New Roman" w:hAnsi="Arial" w:cs="Arial"/>
+          <w:color w:val="000000"/>
+          <w:sz w:val="24"/>
+          <w:szCs w:val="24"/>
+          <w:lang w:eastAsia="es-CO"/>
+        </w:rPr>
+        <w:t>os datos se deben diligenciar en un formulario</w:t>
+      </w:r>
+      <w:r>
+        <w:rPr>
+          <w:rFonts w:ascii="Arial" w:eastAsia="Times New Roman" w:hAnsi="Arial" w:cs="Arial"/>
+          <w:color w:val="000000"/>
+          <w:sz w:val="24"/>
+          <w:szCs w:val="24"/>
+          <w:lang w:eastAsia="es-CO"/>
+        </w:rPr>
+        <w:t xml:space="preserve"> con los campos: </w:t>
+      </w:r>
+      <w:r>
+        <w:rPr>
+          <w:rFonts w:ascii="Arial" w:eastAsia="Times New Roman" w:hAnsi="Arial" w:cs="Arial"/>
+          <w:color w:val="000000"/>
+          <w:sz w:val="24"/>
+          <w:szCs w:val="24"/>
+          <w:lang w:eastAsia="es-CO"/>
+        </w:rPr>
+        <w:t>Día de la semana</w:t>
+      </w:r>
+      <w:r>
+        <w:rPr>
+          <w:rFonts w:ascii="Arial" w:eastAsia="Times New Roman" w:hAnsi="Arial" w:cs="Arial"/>
+          <w:color w:val="000000"/>
+          <w:sz w:val="24"/>
+          <w:szCs w:val="24"/>
+          <w:lang w:eastAsia="es-CO"/>
+        </w:rPr>
+        <w:t>:</w:t>
+      </w:r>
+      <w:r>
+        <w:rPr>
+          <w:rFonts w:ascii="Arial" w:eastAsia="Times New Roman" w:hAnsi="Arial" w:cs="Arial"/>
+          <w:color w:val="000000"/>
+          <w:sz w:val="24"/>
+          <w:szCs w:val="24"/>
+          <w:lang w:eastAsia="es-CO"/>
+        </w:rPr>
+        <w:t xml:space="preserve"> en un menú desplegable</w:t>
+      </w:r>
+      <w:r>
+        <w:rPr>
+          <w:rFonts w:ascii="Arial" w:eastAsia="Times New Roman" w:hAnsi="Arial" w:cs="Arial"/>
+          <w:color w:val="000000"/>
+          <w:sz w:val="24"/>
+          <w:szCs w:val="24"/>
+          <w:lang w:eastAsia="es-CO"/>
+        </w:rPr>
+        <w:t xml:space="preserve">, </w:t>
+      </w:r>
+      <w:r>
+        <w:rPr>
+          <w:rFonts w:ascii="Arial" w:eastAsia="Times New Roman" w:hAnsi="Arial" w:cs="Arial"/>
+          <w:color w:val="000000"/>
+          <w:sz w:val="24"/>
+          <w:szCs w:val="24"/>
+          <w:lang w:eastAsia="es-CO"/>
+        </w:rPr>
+        <w:t xml:space="preserve">título de la actividad, descripción de la actividad, </w:t>
+      </w:r>
+      <w:r>
+        <w:rPr>
+          <w:rFonts w:ascii="Arial" w:eastAsia="Times New Roman" w:hAnsi="Arial" w:cs="Arial"/>
+          <w:color w:val="000000"/>
+          <w:sz w:val="24"/>
+          <w:szCs w:val="24"/>
+          <w:lang w:eastAsia="es-CO"/>
+        </w:rPr>
+        <w:t>duración de la actividad y</w:t>
+      </w:r>
+      <w:r>
+        <w:rPr>
+          <w:rFonts w:ascii="Arial" w:eastAsia="Times New Roman" w:hAnsi="Arial" w:cs="Arial"/>
+          <w:color w:val="000000"/>
+          <w:sz w:val="24"/>
+          <w:szCs w:val="24"/>
+          <w:lang w:eastAsia="es-CO"/>
+        </w:rPr>
+        <w:t xml:space="preserve"> botón tipo Submit</w:t>
+      </w:r>
+      <w:r>
+        <w:rPr>
+          <w:rFonts w:ascii="Arial" w:eastAsia="Times New Roman" w:hAnsi="Arial" w:cs="Arial"/>
+          <w:color w:val="000000"/>
+          <w:sz w:val="24"/>
+          <w:szCs w:val="24"/>
+          <w:lang w:eastAsia="es-CO"/>
+        </w:rPr>
+        <w:t xml:space="preserve"> llamado añadir </w:t>
+      </w:r>
+      <w:r>
+        <w:rPr>
+          <w:rFonts w:ascii="Arial" w:eastAsia="Times New Roman" w:hAnsi="Arial" w:cs="Arial"/>
+          <w:color w:val="000000"/>
+          <w:sz w:val="24"/>
+          <w:szCs w:val="24"/>
+          <w:lang w:eastAsia="es-CO"/>
+        </w:rPr>
+        <w:t>actividad</w:t>
+      </w:r>
+      <w:r>
+        <w:rPr>
+          <w:rFonts w:ascii="Arial" w:eastAsia="Times New Roman" w:hAnsi="Arial" w:cs="Arial"/>
+          <w:color w:val="000000"/>
+          <w:sz w:val="24"/>
+          <w:szCs w:val="24"/>
+          <w:lang w:eastAsia="es-CO"/>
+        </w:rPr>
+        <w:t>.</w:t>
+      </w:r>
+    </w:p>
+    <w:p>
+      <w:pPr>
+        <w:spacing w:after="0" w:line="240" w:lineRule="auto"/>
+        <w:jc w:val="both"/>
+        <w:rPr>
+          <w:rFonts w:ascii="Arial" w:eastAsia="Times New Roman" w:hAnsi="Arial" w:cs="Arial"/>
+          <w:color w:val="000000"/>
+          <w:sz w:val="24"/>
+          <w:szCs w:val="24"/>
+          <w:lang w:eastAsia="es-CO"/>
+        </w:rPr>
+      </w:pPr>
+    </w:p>
+    <w:p>
+      <w:pPr>
+        <w:spacing w:after="0" w:line="240" w:lineRule="auto"/>
+        <w:jc w:val="both"/>
+        <w:rPr>
+          <w:rFonts w:ascii="Arial" w:eastAsia="Times New Roman" w:hAnsi="Arial" w:cs="Arial"/>
+          <w:color w:val="000000"/>
+          <w:sz w:val="24"/>
+          <w:szCs w:val="24"/>
+          <w:lang w:eastAsia="es-CO"/>
+        </w:rPr>
+      </w:pPr>
+      <w:r>
+        <w:rPr>
+          <w:rFonts w:ascii="Arial" w:eastAsia="Times New Roman" w:hAnsi="Arial" w:cs="Arial"/>
+          <w:color w:val="000000"/>
+          <w:sz w:val="24"/>
+          <w:szCs w:val="24"/>
+          <w:lang w:eastAsia="es-CO"/>
+        </w:rPr>
+        <w:t>A</w:t>
+      </w:r>
+      <w:r>
+        <w:rPr>
+          <w:rFonts w:ascii="Arial" w:eastAsia="Times New Roman" w:hAnsi="Arial" w:cs="Arial"/>
+          <w:color w:val="000000"/>
+          <w:sz w:val="24"/>
+          <w:szCs w:val="24"/>
+          <w:lang w:eastAsia="es-CO"/>
+        </w:rPr>
+        <w:t xml:space="preserve">l dar click </w:t>
+      </w:r>
+      <w:r>
+        <w:rPr>
+          <w:rFonts w:ascii="Arial" w:eastAsia="Times New Roman" w:hAnsi="Arial" w:cs="Arial"/>
+          <w:color w:val="000000"/>
+          <w:sz w:val="24"/>
+          <w:szCs w:val="24"/>
+          <w:lang w:eastAsia="es-CO"/>
+        </w:rPr>
+        <w:t xml:space="preserve">en añadir actividad </w:t>
+      </w:r>
+      <w:r>
+        <w:rPr>
+          <w:rFonts w:ascii="Arial" w:eastAsia="Times New Roman" w:hAnsi="Arial" w:cs="Arial"/>
+          <w:color w:val="000000"/>
+          <w:sz w:val="24"/>
+          <w:szCs w:val="24"/>
+          <w:lang w:eastAsia="es-CO"/>
+        </w:rPr>
+        <w:t>se debe ver reflejado</w:t>
+      </w:r>
+      <w:r>
+        <w:rPr>
+          <w:rFonts w:ascii="Arial" w:eastAsia="Times New Roman" w:hAnsi="Arial" w:cs="Arial"/>
+          <w:color w:val="000000"/>
+          <w:sz w:val="24"/>
+          <w:szCs w:val="24"/>
+          <w:lang w:eastAsia="es-CO"/>
+        </w:rPr>
+        <w:t xml:space="preserve"> el formulario previamente llenado</w:t>
+      </w:r>
+      <w:r>
+        <w:rPr>
+          <w:rFonts w:ascii="Arial" w:eastAsia="Times New Roman" w:hAnsi="Arial" w:cs="Arial"/>
+          <w:color w:val="000000"/>
+          <w:sz w:val="24"/>
+          <w:szCs w:val="24"/>
+          <w:lang w:eastAsia="es-CO"/>
+        </w:rPr>
+        <w:t xml:space="preserve"> en los campos de lunes a viernes</w:t>
+      </w:r>
+      <w:r>
+        <w:rPr>
+          <w:rFonts w:ascii="Arial" w:eastAsia="Times New Roman" w:hAnsi="Arial" w:cs="Arial"/>
+          <w:color w:val="000000"/>
+          <w:sz w:val="24"/>
+          <w:szCs w:val="24"/>
+          <w:lang w:eastAsia="es-CO"/>
+        </w:rPr>
+        <w:t xml:space="preserve"> los cuales se deben validar que sean campos obligatorios para añadirl</w:t>
+      </w:r>
+      <w:r>
+        <w:rPr>
+          <w:rFonts w:ascii="Arial" w:eastAsia="Times New Roman" w:hAnsi="Arial" w:cs="Arial"/>
+          <w:color w:val="000000"/>
+          <w:sz w:val="24"/>
+          <w:szCs w:val="24"/>
+          <w:lang w:eastAsia="es-CO"/>
+        </w:rPr>
+        <w:t>o</w:t>
+      </w:r>
+      <w:r>
+        <w:rPr>
+          <w:rFonts w:ascii="Arial" w:eastAsia="Times New Roman" w:hAnsi="Arial" w:cs="Arial"/>
+          <w:color w:val="000000"/>
+          <w:sz w:val="24"/>
+          <w:szCs w:val="24"/>
+          <w:lang w:eastAsia="es-CO"/>
+        </w:rPr>
+        <w:t>s</w:t>
+      </w:r>
+      <w:r>
+        <w:rPr>
+          <w:rFonts w:ascii="Arial" w:eastAsia="Times New Roman" w:hAnsi="Arial" w:cs="Arial"/>
+          <w:color w:val="000000"/>
+          <w:sz w:val="24"/>
+          <w:szCs w:val="24"/>
+          <w:lang w:eastAsia="es-CO"/>
+        </w:rPr>
+        <w:t xml:space="preserve"> a los días de la semana.</w:t>
+      </w:r>
+    </w:p>
+    <w:p>
+      <w:pPr>
+        <w:spacing w:after="0" w:line="240" w:lineRule="auto"/>
+        <w:jc w:val="both"/>
+        <w:rPr>
+          <w:rFonts w:ascii="Arial" w:eastAsia="Times New Roman" w:hAnsi="Arial" w:cs="Arial"/>
+          <w:color w:val="000000"/>
+          <w:sz w:val="24"/>
+          <w:szCs w:val="24"/>
+          <w:lang w:eastAsia="es-CO"/>
+        </w:rPr>
+      </w:pPr>
+    </w:p>
+    <w:p>
+      <w:pPr>
+        <w:spacing w:after="0" w:line="240" w:lineRule="auto"/>
+        <w:jc w:val="both"/>
+        <w:rPr>
+          <w:rFonts w:ascii="Arial" w:eastAsia="Times New Roman" w:hAnsi="Arial" w:cs="Arial"/>
+          <w:color w:val="000000"/>
+          <w:sz w:val="24"/>
+          <w:szCs w:val="24"/>
+          <w:lang w:eastAsia="es-CO"/>
+        </w:rPr>
+      </w:pPr>
+    </w:p>
+    <w:p>
+      <w:pPr>
+        <w:spacing w:after="0" w:line="240" w:lineRule="auto"/>
+        <w:jc w:val="both"/>
+        <w:rPr>
+          <w:rFonts w:ascii="Arial" w:eastAsia="Times New Roman" w:hAnsi="Arial" w:cs="Arial"/>
+          <w:color w:val="000000"/>
+          <w:sz w:val="24"/>
+          <w:szCs w:val="24"/>
+          <w:lang w:eastAsia="es-CO"/>
+        </w:rPr>
+      </w:pPr>
+      <w:r>
+        <w:rPr>
+          <w:rFonts w:ascii="Arial" w:eastAsia="Times New Roman" w:hAnsi="Arial" w:cs="Arial"/>
+          <w:color w:val="000000"/>
+          <w:sz w:val="24"/>
+          <w:szCs w:val="24"/>
+          <w:lang w:eastAsia="es-CO"/>
+        </w:rPr>
+        <w:t>En caso de ser un usuario admin: al logearse debe mostrar la sección de usuario admin. La sección de usuario admin debe tener una tabla con los datos de los usuarios docentes registrados, donde puede editar y eliminar cada campo de dichas tablas.</w:t>
+      </w:r>
+    </w:p>
+    <w:p>
+      <w:pPr>
+        <w:spacing w:after="0" w:line="240" w:lineRule="auto"/>
+        <w:jc w:val="both"/>
+        <w:rPr>
+          <w:rFonts w:ascii="Arial" w:eastAsia="Times New Roman" w:hAnsi="Arial" w:cs="Arial"/>
+          <w:color w:val="000000"/>
+          <w:sz w:val="24"/>
+          <w:szCs w:val="24"/>
+          <w:lang w:eastAsia="es-CO"/>
+        </w:rPr>
+      </w:pPr>
+    </w:p>
+    <w:p>
+      <w:pPr>
+        <w:spacing w:after="0" w:line="240" w:lineRule="auto"/>
+        <w:jc w:val="both"/>
+        <w:rPr>
+          <w:rFonts w:ascii="Arial" w:eastAsia="Times New Roman" w:hAnsi="Arial" w:cs="Arial"/>
+          <w:color w:val="000000"/>
+          <w:sz w:val="24"/>
+          <w:szCs w:val="24"/>
+          <w:lang w:eastAsia="es-CO"/>
+        </w:rPr>
+      </w:pPr>
+    </w:p>
+    <w:p>
+      <w:pPr>
+        <w:spacing w:after="0" w:line="240" w:lineRule="auto"/>
+        <w:jc w:val="both"/>
+        <w:rPr>
+          <w:rFonts w:ascii="Arial" w:eastAsia="Times New Roman" w:hAnsi="Arial" w:cs="Arial"/>
+          <w:color w:val="000000"/>
+          <w:sz w:val="24"/>
+          <w:szCs w:val="24"/>
+          <w:lang w:eastAsia="es-CO"/>
+        </w:rPr>
+      </w:pPr>
+      <w:r>
+        <w:rPr>
+          <w:rFonts w:ascii="Arial" w:eastAsia="Times New Roman" w:hAnsi="Arial" w:cs="Arial"/>
+          <w:color w:val="000000"/>
+          <w:sz w:val="24"/>
+          <w:szCs w:val="24"/>
+          <w:lang w:eastAsia="es-CO"/>
+        </w:rPr>
+        <w:lastRenderedPageBreak/>
+        <w:t xml:space="preserve">En la barra de navegación del Docente debe aparecer </w:t>
+      </w:r>
+      <w:r>
+        <w:rPr>
+          <w:rFonts w:ascii="Arial" w:eastAsia="Times New Roman" w:hAnsi="Arial" w:cs="Arial"/>
+          <w:color w:val="000000"/>
+          <w:sz w:val="24"/>
+          <w:szCs w:val="24"/>
+          <w:lang w:eastAsia="es-CO"/>
+        </w:rPr>
+        <w:t xml:space="preserve">Nombre del docente, </w:t>
+      </w:r>
+      <w:r>
+        <w:rPr>
+          <w:rFonts w:ascii="Arial" w:eastAsia="Times New Roman" w:hAnsi="Arial" w:cs="Arial"/>
+          <w:color w:val="000000"/>
+          <w:sz w:val="24"/>
+          <w:szCs w:val="24"/>
+          <w:lang w:eastAsia="es-CO"/>
+        </w:rPr>
+        <w:t>Logout.</w:t>
       </w:r>
     </w:p>
     <w:p>
@@ -591,69 +2290,6 @@
           <w:szCs w:val="24"/>
           <w:lang w:eastAsia="es-CO"/>
         </w:rPr>
-        <w:t>Docente</w:t>
-      </w:r>
-      <w:r>
-        <w:rPr>
-          <w:rFonts w:ascii="Arial" w:eastAsia="Times New Roman" w:hAnsi="Arial" w:cs="Arial"/>
-          <w:color w:val="000000"/>
-          <w:sz w:val="24"/>
-          <w:szCs w:val="24"/>
-          <w:lang w:eastAsia="es-CO"/>
-        </w:rPr>
-        <w:t xml:space="preserve"> debe aparecer </w:t>
-      </w:r>
-      <w:r>
-        <w:rPr>
-          <w:rFonts w:ascii="Arial" w:eastAsia="Times New Roman" w:hAnsi="Arial" w:cs="Arial"/>
-          <w:color w:val="000000"/>
-          <w:sz w:val="24"/>
-          <w:szCs w:val="24"/>
-          <w:lang w:eastAsia="es-CO"/>
-        </w:rPr>
-        <w:t xml:space="preserve">Nombre del docente, </w:t>
-      </w:r>
-      <w:r>
-        <w:rPr>
-          <w:rFonts w:ascii="Arial" w:eastAsia="Times New Roman" w:hAnsi="Arial" w:cs="Arial"/>
-          <w:color w:val="000000"/>
-          <w:sz w:val="24"/>
-          <w:szCs w:val="24"/>
-          <w:lang w:eastAsia="es-CO"/>
-        </w:rPr>
-        <w:t>Logout.</w:t>
-      </w:r>
-    </w:p>
-    <w:p>
-      <w:pPr>
-        <w:spacing w:after="0" w:line="240" w:lineRule="auto"/>
-        <w:jc w:val="both"/>
-        <w:rPr>
-          <w:rFonts w:ascii="Arial" w:eastAsia="Times New Roman" w:hAnsi="Arial" w:cs="Arial"/>
-          <w:color w:val="000000"/>
-          <w:sz w:val="24"/>
-          <w:szCs w:val="24"/>
-          <w:lang w:eastAsia="es-CO"/>
-        </w:rPr>
-      </w:pPr>
-      <w:r>
-        <w:rPr>
-          <w:rFonts w:ascii="Arial" w:eastAsia="Times New Roman" w:hAnsi="Arial" w:cs="Arial"/>
-          <w:color w:val="000000"/>
-          <w:sz w:val="24"/>
-          <w:szCs w:val="24"/>
-          <w:lang w:eastAsia="es-CO"/>
-        </w:rPr>
-        <w:t xml:space="preserve">En la barra de navegación del </w:t>
-      </w:r>
-      <w:r>
-        <w:rPr>
-          <w:rFonts w:ascii="Arial" w:eastAsia="Times New Roman" w:hAnsi="Arial" w:cs="Arial"/>
-          <w:color w:val="000000"/>
-          <w:sz w:val="24"/>
-          <w:szCs w:val="24"/>
-          <w:lang w:eastAsia="es-CO"/>
-        </w:rPr>
         <w:t>Admin</w:t>
       </w:r>
       <w:r>
@@ -707,325 +2343,6 @@
           <w:szCs w:val="24"/>
           <w:lang w:eastAsia="es-CO"/>
         </w:rPr>
-        <w:t xml:space="preserve">La </w:t>
-      </w:r>
-      <w:r>
-        <w:rPr>
-          <w:rFonts w:ascii="Arial" w:eastAsia="Times New Roman" w:hAnsi="Arial" w:cs="Arial"/>
-          <w:color w:val="000000"/>
-          <w:sz w:val="24"/>
-          <w:szCs w:val="24"/>
-          <w:lang w:eastAsia="es-CO"/>
-        </w:rPr>
-        <w:t>sección Index</w:t>
-      </w:r>
-      <w:r>
-        <w:rPr>
-          <w:rFonts w:ascii="Arial" w:eastAsia="Times New Roman" w:hAnsi="Arial" w:cs="Arial"/>
-          <w:color w:val="000000"/>
-          <w:sz w:val="24"/>
-          <w:szCs w:val="24"/>
-          <w:lang w:eastAsia="es-CO"/>
-        </w:rPr>
-        <w:t xml:space="preserve"> debe contar con un </w:t>
-      </w:r>
-      <w:r>
-        <w:rPr>
-          <w:rFonts w:ascii="Arial" w:eastAsia="Times New Roman" w:hAnsi="Arial" w:cs="Arial"/>
-          <w:color w:val="000000"/>
-          <w:sz w:val="24"/>
-          <w:szCs w:val="24"/>
-          <w:lang w:eastAsia="es-CO"/>
-        </w:rPr>
-        <w:t>F</w:t>
-      </w:r>
-      <w:r>
-        <w:rPr>
-          <w:rFonts w:ascii="Arial" w:eastAsia="Times New Roman" w:hAnsi="Arial" w:cs="Arial"/>
-          <w:color w:val="000000"/>
-          <w:sz w:val="24"/>
-          <w:szCs w:val="24"/>
-          <w:lang w:eastAsia="es-CO"/>
-        </w:rPr>
-        <w:t>ooter con información de los desarrolladores de la aplicación.</w:t>
-      </w:r>
-    </w:p>
-    <w:p>
-      <w:pPr>
-        <w:spacing w:after="0" w:line="240" w:lineRule="auto"/>
-        <w:jc w:val="both"/>
-        <w:rPr>
-          <w:rFonts w:ascii="Arial" w:eastAsia="Times New Roman" w:hAnsi="Arial" w:cs="Arial"/>
-          <w:color w:val="000000"/>
-          <w:sz w:val="24"/>
-          <w:szCs w:val="24"/>
-          <w:lang w:eastAsia="es-CO"/>
-        </w:rPr>
-      </w:pPr>
-      <w:r>
-        <w:rPr>
-          <w:rFonts w:ascii="Arial" w:eastAsia="Times New Roman" w:hAnsi="Arial" w:cs="Arial"/>
-          <w:color w:val="000000"/>
-          <w:sz w:val="24"/>
-          <w:szCs w:val="24"/>
-          <w:lang w:eastAsia="es-CO"/>
-        </w:rPr>
-        <w:t xml:space="preserve">Al navegar en la sección Registrar, </w:t>
-      </w:r>
-      <w:r>
-        <w:rPr>
-          <w:rFonts w:ascii="Arial" w:eastAsia="Times New Roman" w:hAnsi="Arial" w:cs="Arial"/>
-          <w:color w:val="000000"/>
-          <w:sz w:val="24"/>
-          <w:szCs w:val="24"/>
-          <w:lang w:eastAsia="es-CO"/>
-        </w:rPr>
-        <w:t>se debe diligenciar un formulario de inscripción y debe contar con validaciones</w:t>
-      </w:r>
-      <w:r>
-        <w:rPr>
-          <w:rFonts w:ascii="Arial" w:eastAsia="Times New Roman" w:hAnsi="Arial" w:cs="Arial"/>
-          <w:color w:val="000000"/>
-          <w:sz w:val="24"/>
-          <w:szCs w:val="24"/>
-          <w:lang w:eastAsia="es-CO"/>
-        </w:rPr>
-        <w:t xml:space="preserve"> Correo y contraseña</w:t>
-      </w:r>
-      <w:r>
-        <w:rPr>
-          <w:rFonts w:ascii="Arial" w:eastAsia="Times New Roman" w:hAnsi="Arial" w:cs="Arial"/>
-          <w:color w:val="000000"/>
-          <w:sz w:val="24"/>
-          <w:szCs w:val="24"/>
-          <w:lang w:eastAsia="es-CO"/>
-        </w:rPr>
-        <w:t xml:space="preserve">, un botón tipo submit </w:t>
-      </w:r>
-      <w:r>
-        <w:rPr>
-          <w:rFonts w:ascii="Arial" w:eastAsia="Times New Roman" w:hAnsi="Arial" w:cs="Arial"/>
-          <w:color w:val="000000"/>
-          <w:sz w:val="24"/>
-          <w:szCs w:val="24"/>
-          <w:lang w:eastAsia="es-CO"/>
-        </w:rPr>
-        <w:t xml:space="preserve">(registrarse) </w:t>
-      </w:r>
-      <w:r>
-        <w:rPr>
-          <w:rFonts w:ascii="Arial" w:eastAsia="Times New Roman" w:hAnsi="Arial" w:cs="Arial"/>
-          <w:color w:val="000000"/>
-          <w:sz w:val="24"/>
-          <w:szCs w:val="24"/>
-          <w:lang w:eastAsia="es-CO"/>
-        </w:rPr>
-        <w:t xml:space="preserve">y </w:t>
-      </w:r>
-      <w:r>
-        <w:rPr>
-          <w:rFonts w:ascii="Arial" w:eastAsia="Times New Roman" w:hAnsi="Arial" w:cs="Arial"/>
-          <w:color w:val="000000"/>
-          <w:sz w:val="24"/>
-          <w:szCs w:val="24"/>
-          <w:lang w:eastAsia="es-CO"/>
-        </w:rPr>
-        <w:t>un icóno de cerrar</w:t>
-      </w:r>
-      <w:r>
-        <w:rPr>
-          <w:rFonts w:ascii="Arial" w:eastAsia="Times New Roman" w:hAnsi="Arial" w:cs="Arial"/>
-          <w:color w:val="000000"/>
-          <w:sz w:val="24"/>
-          <w:szCs w:val="24"/>
-          <w:lang w:eastAsia="es-CO"/>
-        </w:rPr>
-        <w:t xml:space="preserve">. Si se presiona el </w:t>
-      </w:r>
-      <w:r>
-        <w:rPr>
-          <w:rFonts w:ascii="Arial" w:eastAsia="Times New Roman" w:hAnsi="Arial" w:cs="Arial"/>
-          <w:color w:val="000000"/>
-          <w:sz w:val="24"/>
-          <w:szCs w:val="24"/>
-          <w:lang w:eastAsia="es-CO"/>
-        </w:rPr>
-        <w:t>icono cerrar</w:t>
-      </w:r>
-      <w:r>
-        <w:rPr>
-          <w:rFonts w:ascii="Arial" w:eastAsia="Times New Roman" w:hAnsi="Arial" w:cs="Arial"/>
-          <w:color w:val="000000"/>
-          <w:sz w:val="24"/>
-          <w:szCs w:val="24"/>
-          <w:lang w:eastAsia="es-CO"/>
-        </w:rPr>
-        <w:t xml:space="preserve"> debe regresar a la sección de Home.</w:t>
-      </w:r>
-    </w:p>
-    <w:p>
-      <w:pPr>
-        <w:spacing w:after="0" w:line="240" w:lineRule="auto"/>
-        <w:jc w:val="both"/>
-        <w:rPr>
-          <w:rFonts w:ascii="Arial" w:eastAsia="Times New Roman" w:hAnsi="Arial" w:cs="Arial"/>
-          <w:color w:val="000000"/>
-          <w:sz w:val="24"/>
-          <w:szCs w:val="24"/>
-          <w:lang w:eastAsia="es-CO"/>
-        </w:rPr>
-      </w:pPr>
-      <w:r>
-        <w:rPr>
-          <w:rFonts w:ascii="Arial" w:eastAsia="Times New Roman" w:hAnsi="Arial" w:cs="Arial"/>
-          <w:color w:val="000000"/>
-          <w:sz w:val="24"/>
-          <w:szCs w:val="24"/>
-          <w:lang w:eastAsia="es-CO"/>
-        </w:rPr>
-        <w:t xml:space="preserve">Una vez registrado el usuario </w:t>
-      </w:r>
-      <w:r>
-        <w:rPr>
-          <w:rFonts w:ascii="Arial" w:eastAsia="Times New Roman" w:hAnsi="Arial" w:cs="Arial"/>
-          <w:color w:val="000000"/>
-          <w:sz w:val="24"/>
-          <w:szCs w:val="24"/>
-          <w:lang w:eastAsia="es-CO"/>
-        </w:rPr>
-        <w:t xml:space="preserve">con el botón de </w:t>
-      </w:r>
-      <w:r>
-        <w:rPr>
-          <w:rFonts w:ascii="Arial" w:eastAsia="Times New Roman" w:hAnsi="Arial" w:cs="Arial"/>
-          <w:color w:val="000000"/>
-          <w:sz w:val="24"/>
-          <w:szCs w:val="24"/>
-          <w:lang w:eastAsia="es-CO"/>
-        </w:rPr>
-        <w:t>registrar</w:t>
-      </w:r>
-      <w:r>
-        <w:rPr>
-          <w:rFonts w:ascii="Arial" w:eastAsia="Times New Roman" w:hAnsi="Arial" w:cs="Arial"/>
-          <w:color w:val="000000"/>
-          <w:sz w:val="24"/>
-          <w:szCs w:val="24"/>
-          <w:lang w:eastAsia="es-CO"/>
-        </w:rPr>
-        <w:t>se</w:t>
-      </w:r>
-      <w:r>
-        <w:rPr>
-          <w:rFonts w:ascii="Arial" w:eastAsia="Times New Roman" w:hAnsi="Arial" w:cs="Arial"/>
-          <w:color w:val="000000"/>
-          <w:sz w:val="24"/>
-          <w:szCs w:val="24"/>
-          <w:lang w:eastAsia="es-CO"/>
-        </w:rPr>
-        <w:t xml:space="preserve"> </w:t>
-      </w:r>
-      <w:r>
-        <w:rPr>
-          <w:rFonts w:ascii="Arial" w:eastAsia="Times New Roman" w:hAnsi="Arial" w:cs="Arial"/>
-          <w:color w:val="000000"/>
-          <w:sz w:val="24"/>
-          <w:szCs w:val="24"/>
-          <w:lang w:eastAsia="es-CO"/>
-        </w:rPr>
-        <w:t>la aplicación debe</w:t>
-      </w:r>
-      <w:r>
-        <w:rPr>
-          <w:rFonts w:ascii="Arial" w:eastAsia="Times New Roman" w:hAnsi="Arial" w:cs="Arial"/>
-          <w:color w:val="000000"/>
-          <w:sz w:val="24"/>
-          <w:szCs w:val="24"/>
-          <w:lang w:eastAsia="es-CO"/>
-        </w:rPr>
-        <w:t xml:space="preserve"> </w:t>
-      </w:r>
-      <w:r>
-        <w:rPr>
-          <w:rFonts w:ascii="Arial" w:eastAsia="Times New Roman" w:hAnsi="Arial" w:cs="Arial"/>
-          <w:color w:val="000000"/>
-          <w:sz w:val="24"/>
-          <w:szCs w:val="24"/>
-          <w:lang w:eastAsia="es-CO"/>
-        </w:rPr>
-        <w:t xml:space="preserve">ir a la sección </w:t>
-      </w:r>
-      <w:r>
-        <w:rPr>
-          <w:rFonts w:ascii="Arial" w:eastAsia="Times New Roman" w:hAnsi="Arial" w:cs="Arial"/>
-          <w:color w:val="000000"/>
-          <w:sz w:val="24"/>
-          <w:szCs w:val="24"/>
-          <w:lang w:eastAsia="es-CO"/>
-        </w:rPr>
-        <w:t>Home</w:t>
-      </w:r>
-      <w:r>
-        <w:rPr>
-          <w:rFonts w:ascii="Arial" w:eastAsia="Times New Roman" w:hAnsi="Arial" w:cs="Arial"/>
-          <w:color w:val="000000"/>
-          <w:sz w:val="24"/>
-          <w:szCs w:val="24"/>
-          <w:lang w:eastAsia="es-CO"/>
-        </w:rPr>
-        <w:t xml:space="preserve"> mostrando un mensaje de registro exitoso</w:t>
-      </w:r>
-      <w:r>
-        <w:rPr>
-          <w:rFonts w:ascii="Arial" w:eastAsia="Times New Roman" w:hAnsi="Arial" w:cs="Arial"/>
-          <w:color w:val="000000"/>
-          <w:sz w:val="24"/>
-          <w:szCs w:val="24"/>
-          <w:lang w:eastAsia="es-CO"/>
-        </w:rPr>
-        <w:t xml:space="preserve">. </w:t>
-      </w:r>
-      <w:r>
-        <w:rPr>
-          <w:rFonts w:ascii="Arial" w:eastAsia="Times New Roman" w:hAnsi="Arial" w:cs="Arial"/>
-          <w:color w:val="000000"/>
-          <w:sz w:val="24"/>
-          <w:szCs w:val="24"/>
-          <w:lang w:eastAsia="es-CO"/>
-        </w:rPr>
-        <w:t xml:space="preserve"> </w:t>
-      </w:r>
-      <w:r>
-        <w:rPr>
-          <w:rFonts w:ascii="Arial" w:eastAsia="Times New Roman" w:hAnsi="Arial" w:cs="Arial"/>
-          <w:color w:val="000000"/>
-          <w:sz w:val="24"/>
-          <w:szCs w:val="24"/>
-          <w:lang w:eastAsia="es-CO"/>
-        </w:rPr>
-        <w:t xml:space="preserve"> </w:t>
-      </w:r>
-    </w:p>
-    <w:p>
-      <w:pPr>
-        <w:spacing w:after="0" w:line="240" w:lineRule="auto"/>
-        <w:jc w:val="both"/>
-        <w:rPr>
-          <w:rFonts w:ascii="Arial" w:eastAsia="Times New Roman" w:hAnsi="Arial" w:cs="Arial"/>
-          <w:color w:val="000000"/>
-          <w:sz w:val="24"/>
-          <w:szCs w:val="24"/>
-          <w:lang w:eastAsia="es-CO"/>
-        </w:rPr>
-      </w:pPr>
-      <w:r>
-        <w:rPr>
-          <w:rFonts w:ascii="Arial" w:eastAsia="Times New Roman" w:hAnsi="Arial" w:cs="Arial"/>
-          <w:color w:val="000000"/>
-          <w:sz w:val="24"/>
-          <w:szCs w:val="24"/>
-          <w:lang w:eastAsia="es-CO"/>
-        </w:rPr>
         <w:t>En la sección Ingresar debe solicitar correo y contraseña para permitir acceso a los docentes o a los administradores.</w:t>
       </w:r>
     </w:p>
@@ -1041,191 +2358,61 @@
           <w:lang w:eastAsia="es-CO"/>
         </w:rPr>
       </w:pPr>
-      <w:r>
-        <w:rPr>
-          <w:rFonts w:ascii="Arial" w:eastAsia="Times New Roman" w:hAnsi="Arial" w:cs="Arial"/>
-          <w:color w:val="000000"/>
-          <w:sz w:val="24"/>
-          <w:szCs w:val="24"/>
-          <w:lang w:eastAsia="es-CO"/>
-        </w:rPr>
-        <w:t>En caso de ser un usuario docente: al</w:t>
-      </w:r>
-      <w:r>
-        <w:rPr>
-          <w:rFonts w:ascii="Arial" w:eastAsia="Times New Roman" w:hAnsi="Arial" w:cs="Arial"/>
-          <w:color w:val="000000"/>
-          <w:sz w:val="24"/>
-          <w:szCs w:val="24"/>
-          <w:lang w:eastAsia="es-CO"/>
-        </w:rPr>
-        <w:t xml:space="preserve"> logearse debe mostrar la sección de usuario docente. La sección de usuario docente debe tener </w:t>
-      </w:r>
-      <w:r>
-        <w:rPr>
-          <w:rFonts w:ascii="Arial" w:eastAsia="Times New Roman" w:hAnsi="Arial" w:cs="Arial"/>
-          <w:color w:val="000000"/>
-          <w:sz w:val="24"/>
-          <w:szCs w:val="24"/>
-          <w:lang w:eastAsia="es-CO"/>
-        </w:rPr>
-        <w:t>un planeador, los datos se deben diligenciar en un formulario con botón tipo Submit</w:t>
-      </w:r>
-      <w:r>
-        <w:rPr>
-          <w:rFonts w:ascii="Arial" w:eastAsia="Times New Roman" w:hAnsi="Arial" w:cs="Arial"/>
-          <w:color w:val="000000"/>
-          <w:sz w:val="24"/>
-          <w:szCs w:val="24"/>
-          <w:lang w:eastAsia="es-CO"/>
-        </w:rPr>
-        <w:t xml:space="preserve">, al dar click se deben ver reflejados en los campos </w:t>
-      </w:r>
-      <w:r>
-        <w:rPr>
-          <w:rFonts w:ascii="Arial" w:eastAsia="Times New Roman" w:hAnsi="Arial" w:cs="Arial"/>
-          <w:color w:val="000000"/>
-          <w:sz w:val="24"/>
-          <w:szCs w:val="24"/>
-          <w:lang w:eastAsia="es-CO"/>
-        </w:rPr>
-        <w:t>de lunes a viernes.</w:t>
-      </w:r>
-    </w:p>
-    <w:p>
-      <w:pPr>
-        <w:spacing w:after="0" w:line="240" w:lineRule="auto"/>
-        <w:jc w:val="both"/>
-        <w:rPr>
-          <w:rFonts w:ascii="Arial" w:eastAsia="Times New Roman" w:hAnsi="Arial" w:cs="Arial"/>
-          <w:color w:val="000000"/>
-          <w:sz w:val="24"/>
-          <w:szCs w:val="24"/>
-          <w:lang w:eastAsia="es-CO"/>
-        </w:rPr>
-      </w:pPr>
-      <w:r>
-        <w:rPr>
-          <w:rFonts w:ascii="Arial" w:eastAsia="Times New Roman" w:hAnsi="Arial" w:cs="Arial"/>
-          <w:color w:val="000000"/>
-          <w:sz w:val="24"/>
-          <w:szCs w:val="24"/>
-          <w:lang w:eastAsia="es-CO"/>
-        </w:rPr>
-        <w:t xml:space="preserve">En caso de ser un usuario </w:t>
-      </w:r>
-      <w:r>
-        <w:rPr>
-          <w:rFonts w:ascii="Arial" w:eastAsia="Times New Roman" w:hAnsi="Arial" w:cs="Arial"/>
-          <w:color w:val="000000"/>
-          <w:sz w:val="24"/>
-          <w:szCs w:val="24"/>
-          <w:lang w:eastAsia="es-CO"/>
-        </w:rPr>
-        <w:t>admin</w:t>
-      </w:r>
-      <w:r>
-        <w:rPr>
-          <w:rFonts w:ascii="Arial" w:eastAsia="Times New Roman" w:hAnsi="Arial" w:cs="Arial"/>
-          <w:color w:val="000000"/>
-          <w:sz w:val="24"/>
-          <w:szCs w:val="24"/>
-          <w:lang w:eastAsia="es-CO"/>
-        </w:rPr>
-        <w:t xml:space="preserve">: al logearse debe mostrar la sección de usuario </w:t>
-      </w:r>
-      <w:r>
-        <w:rPr>
-          <w:rFonts w:ascii="Arial" w:eastAsia="Times New Roman" w:hAnsi="Arial" w:cs="Arial"/>
-          <w:color w:val="000000"/>
-          <w:sz w:val="24"/>
-          <w:szCs w:val="24"/>
-          <w:lang w:eastAsia="es-CO"/>
-        </w:rPr>
-        <w:t>admin</w:t>
-      </w:r>
-      <w:r>
-        <w:rPr>
-          <w:rFonts w:ascii="Arial" w:eastAsia="Times New Roman" w:hAnsi="Arial" w:cs="Arial"/>
-          <w:color w:val="000000"/>
-          <w:sz w:val="24"/>
-          <w:szCs w:val="24"/>
-          <w:lang w:eastAsia="es-CO"/>
-        </w:rPr>
-        <w:t xml:space="preserve">. La sección de usuario </w:t>
-      </w:r>
-      <w:r>
-        <w:rPr>
-          <w:rFonts w:ascii="Arial" w:eastAsia="Times New Roman" w:hAnsi="Arial" w:cs="Arial"/>
-          <w:color w:val="000000"/>
-          <w:sz w:val="24"/>
-          <w:szCs w:val="24"/>
-          <w:lang w:eastAsia="es-CO"/>
-        </w:rPr>
-        <w:t>admin</w:t>
-      </w:r>
-      <w:r>
-        <w:rPr>
-          <w:rFonts w:ascii="Arial" w:eastAsia="Times New Roman" w:hAnsi="Arial" w:cs="Arial"/>
-          <w:color w:val="000000"/>
-          <w:sz w:val="24"/>
-          <w:szCs w:val="24"/>
-          <w:lang w:eastAsia="es-CO"/>
-        </w:rPr>
-        <w:t xml:space="preserve"> debe tener </w:t>
-      </w:r>
-      <w:r>
-        <w:rPr>
-          <w:rFonts w:ascii="Arial" w:eastAsia="Times New Roman" w:hAnsi="Arial" w:cs="Arial"/>
-          <w:color w:val="000000"/>
-          <w:sz w:val="24"/>
-          <w:szCs w:val="24"/>
-          <w:lang w:eastAsia="es-CO"/>
-        </w:rPr>
-        <w:t>una tabla con los datos de los usuarios docentes registrados, donde puede editar y eliminar cada campo de dichas tablas.</w:t>
-      </w:r>
-    </w:p>
-    <w:p>
-      <w:pPr>
-        <w:spacing w:after="0" w:line="240" w:lineRule="auto"/>
-        <w:jc w:val="both"/>
-        <w:rPr>
-          <w:rFonts w:ascii="Arial" w:eastAsia="Times New Roman" w:hAnsi="Arial" w:cs="Arial"/>
-          <w:color w:val="000000"/>
-          <w:sz w:val="24"/>
-          <w:szCs w:val="24"/>
-          <w:lang w:eastAsia="es-CO"/>
-        </w:rPr>
-      </w:pPr>
-    </w:p>
-    <w:p>
-      <w:pPr>
-        <w:spacing w:after="0" w:line="240" w:lineRule="auto"/>
-        <w:jc w:val="both"/>
-        <w:rPr>
-          <w:rFonts w:ascii="Arial" w:eastAsia="Times New Roman" w:hAnsi="Arial" w:cs="Arial"/>
-          <w:color w:val="000000"/>
-          <w:sz w:val="24"/>
-          <w:szCs w:val="24"/>
-          <w:lang w:eastAsia="es-CO"/>
-        </w:rPr>
-      </w:pPr>
-    </w:p>
-    <w:p>
-      <w:pPr>
-        <w:spacing w:after="0" w:line="240" w:lineRule="auto"/>
-        <w:jc w:val="both"/>
-        <w:rPr>
-          <w:rFonts w:ascii="Arial" w:eastAsia="Times New Roman" w:hAnsi="Arial" w:cs="Arial"/>
-          <w:color w:val="000000"/>
-          <w:sz w:val="24"/>
-          <w:szCs w:val="24"/>
-          <w:u w:val="single"/>
-          <w:lang w:eastAsia="es-CO"/>
-        </w:rPr>
-      </w:pPr>
+    </w:p>
+    <w:p>
+      <w:pPr>
+        <w:spacing w:after="0" w:line="240" w:lineRule="auto"/>
+        <w:jc w:val="both"/>
+        <w:rPr>
+          <w:rFonts w:ascii="Arial" w:eastAsia="Times New Roman" w:hAnsi="Arial" w:cs="Arial"/>
+          <w:color w:val="000000"/>
+          <w:sz w:val="24"/>
+          <w:szCs w:val="24"/>
+          <w:lang w:eastAsia="es-CO"/>
+        </w:rPr>
+      </w:pPr>
+      <w:r>
+        <w:rPr>
+          <w:rFonts w:ascii="Arial" w:eastAsia="Times New Roman" w:hAnsi="Arial" w:cs="Arial"/>
+          <w:color w:val="000000" w:themeColor="text1"/>
+          <w:sz w:val="24"/>
+          <w:szCs w:val="24"/>
+          <w:lang w:eastAsia="es-CO"/>
+        </w:rPr>
+        <w:t>Acá va algos</w:t>
+      </w:r>
     </w:p>
     <w:p/>
+    <w:p>
+      <w:r>
+        <w:t>Que el docente, pueda tener varias vistas del planeador (calendario, asignaturas, etc)</w:t>
+      </w:r>
+    </w:p>
+    <w:p>
+      <w:r>
+        <w:t>¿debe tener alguna fecha final de entrega(ya sea tentativa o no)?</w:t>
+      </w:r>
+    </w:p>
+    <w:p>
+      <w:r>
+        <w:t>Que me pueda generar un pdf? O alguna vista imprimible?</w:t>
+      </w:r>
+    </w:p>
+    <w:p>
+      <w:r>
+        <w:t>Se necesita algo de notas o de porcentaje? ¿Qué tenga estado (to do, done, doing)?</w:t>
+      </w:r>
+    </w:p>
+    <w:p>
+      <w:r>
+        <w:t>Si el docente tiene varios grupos, que pueda cambiar de grupos y que se carguen las actividades correspondientes a esos grupos.</w:t>
+      </w:r>
+    </w:p>
+    <w:p>
+      <w:r>
+        <w:t>Que se puedan poner recursos  o materiales?</w:t>
+      </w:r>
+    </w:p>
     <w:sectPr>
       <w:pgSz w:w="12240" w:h="15840"/>
       <w:pgMar w:top="1417" w:right="1701" w:bottom="1417" w:left="1701" w:header="708" w:footer="708" w:gutter="0"/>
@@ -1234,6 +2421,10 @@
     </w:sectPr>
   </w:body>
 </w:document>
+</file>
+
+<file path=word/numbering.xml><?xml version="1.0" encoding="utf-8"?>
+<w:numbering xmlns:wpc="http://schemas.microsoft.com/office/word/2010/wordprocessingCanvas" xmlns:cx="http://schemas.microsoft.com/office/drawing/2014/chartex" xmlns:cx1="http://schemas.microsoft.com/office/drawing/2015/9/8/chartex" xmlns:cx2="http://schemas.microsoft.com/office/drawing/2015/10/21/chartex" xmlns:cx3="http://schemas.microsoft.com/office/drawing/2016/5/9/chartex" xmlns:cx4="http://schemas.microsoft.com/office/drawing/2016/5/10/chartex" xmlns:cx5="http://schemas.microsoft.com/office/drawing/2016/5/11/chartex" xmlns:cx6="http://schemas.microsoft.com/office/drawing/2016/5/12/chartex" xmlns:cx7="http://schemas.microsoft.com/office/drawing/2016/5/13/chartex" xmlns:cx8="http://schemas.microsoft.com/office/drawing/2016/5/14/chartex" xmlns:mc="http://schemas.openxmlformats.org/markup-compatibility/2006" xmlns:aink="http://schemas.microsoft.com/office/drawing/2016/ink" xmlns:am3d="http://schemas.microsoft.com/office/drawing/2017/model3d" xmlns:o="urn:schemas-microsoft-com:office:office" xmlns:r="http://schemas.openxmlformats.org/officeDocument/2006/relationships" xmlns:m="http://schemas.openxmlformats.org/officeDocument/2006/math" xmlns:v="urn:schemas-microsoft-com:vml" xmlns:wp14="http://schemas.microsoft.com/office/word/2010/wordprocessingDrawing" xmlns:wp="http://schemas.openxmlformats.org/drawingml/2006/wordprocessingDrawing" xmlns:w10="urn:schemas-microsoft-com:office:word" xmlns:w="http://schemas.openxmlformats.org/wordprocessingml/2006/main" xmlns:w14="http://schemas.microsoft.com/office/word/2010/wordml" xmlns:w15="http://schemas.microsoft.com/office/word/2012/wordml" xmlns:w16cex="http://schemas.microsoft.com/office/word/2018/wordml/cex" xmlns:w16cid="http://schemas.microsoft.com/office/word/2016/wordml/cid" xmlns:w16="http://schemas.microsoft.com/office/word/2018/wordml" xmlns:w16sdtdh="http://schemas.microsoft.com/office/word/2020/wordml/sdtdatahash" xmlns:w16se="http://schemas.microsoft.com/office/word/2015/wordml/symex" xmlns:wpg="http://schemas.microsoft.com/office/word/2010/wordprocessingGroup" xmlns:wpi="http://schemas.microsoft.com/office/word/2010/wordprocessingInk" xmlns:wne="http://schemas.microsoft.com/office/word/2006/wordml" xmlns:wps="http://schemas.microsoft.com/office/word/2010/wordprocessingShape" mc:Ignorable="w14 w15 w16se w16cid w16 w16cex w16sdtdh wp14"/>
 </file>
 
 <file path=word/styles.xml><?xml version="1.0" encoding="utf-8"?>

--- a/Documentación/Documento General Funcionalidades.docx
+++ b/Documentación/Documento General Funcionalidades.docx
@@ -299,8 +299,20 @@
           <w:szCs w:val="24"/>
           <w:lang w:eastAsia="es-CO"/>
         </w:rPr>
-        <w:t>- Miguel Julián Zambrano Gutierrez</w:t>
-      </w:r>
+        <w:t xml:space="preserve">- Miguel Julián Zambrano </w:t>
+      </w:r>
+      <w:proofErr w:type="spellStart"/>
+      <w:r>
+        <w:rPr>
+          <w:rFonts w:ascii="Arial" w:eastAsia="Times New Roman" w:hAnsi="Arial" w:cs="Arial"/>
+          <w:color w:val="000000" w:themeColor="text1"/>
+          <w:sz w:val="24"/>
+          <w:szCs w:val="24"/>
+          <w:lang w:eastAsia="es-CO"/>
+        </w:rPr>
+        <w:t>Gutierrez</w:t>
+      </w:r>
+      <w:proofErr w:type="spellEnd"/>
     </w:p>
     <w:p>
       <w:pPr>
@@ -474,7 +486,29 @@
           <w:szCs w:val="24"/>
           <w:lang w:eastAsia="es-CO"/>
         </w:rPr>
-        <w:t>En la barra de navegación del Index debe aparecer</w:t>
+        <w:t xml:space="preserve">En la barra de navegación del </w:t>
+      </w:r>
+      <w:proofErr w:type="spellStart"/>
+      <w:r>
+        <w:rPr>
+          <w:rFonts w:ascii="Arial" w:eastAsia="Times New Roman" w:hAnsi="Arial" w:cs="Arial"/>
+          <w:color w:val="000000"/>
+          <w:sz w:val="24"/>
+          <w:szCs w:val="24"/>
+          <w:lang w:eastAsia="es-CO"/>
+        </w:rPr>
+        <w:t>Index</w:t>
+      </w:r>
+      <w:proofErr w:type="spellEnd"/>
+      <w:r>
+        <w:rPr>
+          <w:rFonts w:ascii="Arial" w:eastAsia="Times New Roman" w:hAnsi="Arial" w:cs="Arial"/>
+          <w:color w:val="000000"/>
+          <w:sz w:val="24"/>
+          <w:szCs w:val="24"/>
+          <w:lang w:eastAsia="es-CO"/>
+        </w:rPr>
+        <w:t xml:space="preserve"> debe aparecer</w:t>
       </w:r>
       <w:r>
         <w:rPr>
@@ -650,7 +684,29 @@
           <w:szCs w:val="24"/>
           <w:lang w:eastAsia="es-CO"/>
         </w:rPr>
-        <w:t xml:space="preserve">En el cuerpo del Index </w:t>
+        <w:t xml:space="preserve">En el cuerpo del </w:t>
+      </w:r>
+      <w:proofErr w:type="spellStart"/>
+      <w:r>
+        <w:rPr>
+          <w:rFonts w:ascii="Arial" w:eastAsia="Times New Roman" w:hAnsi="Arial" w:cs="Arial"/>
+          <w:color w:val="000000"/>
+          <w:sz w:val="24"/>
+          <w:szCs w:val="24"/>
+          <w:lang w:eastAsia="es-CO"/>
+        </w:rPr>
+        <w:t>Index</w:t>
+      </w:r>
+      <w:proofErr w:type="spellEnd"/>
+      <w:r>
+        <w:rPr>
+          <w:rFonts w:ascii="Arial" w:eastAsia="Times New Roman" w:hAnsi="Arial" w:cs="Arial"/>
+          <w:color w:val="000000"/>
+          <w:sz w:val="24"/>
+          <w:szCs w:val="24"/>
+          <w:lang w:eastAsia="es-CO"/>
+        </w:rPr>
+        <w:t xml:space="preserve"> </w:t>
       </w:r>
       <w:r>
         <w:rPr>
@@ -706,17 +762,83 @@
           <w:szCs w:val="24"/>
           <w:lang w:eastAsia="es-CO"/>
         </w:rPr>
-        <w:t xml:space="preserve">En el Footer del Index </w:t>
-      </w:r>
-      <w:r>
-        <w:rPr>
-          <w:rFonts w:ascii="Arial" w:eastAsia="Times New Roman" w:hAnsi="Arial" w:cs="Arial"/>
-          <w:color w:val="000000"/>
-          <w:sz w:val="24"/>
-          <w:szCs w:val="24"/>
-          <w:lang w:eastAsia="es-CO"/>
-        </w:rPr>
-        <w:t>se mostrará la información del development Team</w:t>
+        <w:t xml:space="preserve">En el </w:t>
+      </w:r>
+      <w:proofErr w:type="spellStart"/>
+      <w:r>
+        <w:rPr>
+          <w:rFonts w:ascii="Arial" w:eastAsia="Times New Roman" w:hAnsi="Arial" w:cs="Arial"/>
+          <w:color w:val="000000"/>
+          <w:sz w:val="24"/>
+          <w:szCs w:val="24"/>
+          <w:lang w:eastAsia="es-CO"/>
+        </w:rPr>
+        <w:t>Footer</w:t>
+      </w:r>
+      <w:proofErr w:type="spellEnd"/>
+      <w:r>
+        <w:rPr>
+          <w:rFonts w:ascii="Arial" w:eastAsia="Times New Roman" w:hAnsi="Arial" w:cs="Arial"/>
+          <w:color w:val="000000"/>
+          <w:sz w:val="24"/>
+          <w:szCs w:val="24"/>
+          <w:lang w:eastAsia="es-CO"/>
+        </w:rPr>
+        <w:t xml:space="preserve"> del </w:t>
+      </w:r>
+      <w:proofErr w:type="spellStart"/>
+      <w:r>
+        <w:rPr>
+          <w:rFonts w:ascii="Arial" w:eastAsia="Times New Roman" w:hAnsi="Arial" w:cs="Arial"/>
+          <w:color w:val="000000"/>
+          <w:sz w:val="24"/>
+          <w:szCs w:val="24"/>
+          <w:lang w:eastAsia="es-CO"/>
+        </w:rPr>
+        <w:t>Index</w:t>
+      </w:r>
+      <w:proofErr w:type="spellEnd"/>
+      <w:r>
+        <w:rPr>
+          <w:rFonts w:ascii="Arial" w:eastAsia="Times New Roman" w:hAnsi="Arial" w:cs="Arial"/>
+          <w:color w:val="000000"/>
+          <w:sz w:val="24"/>
+          <w:szCs w:val="24"/>
+          <w:lang w:eastAsia="es-CO"/>
+        </w:rPr>
+        <w:t xml:space="preserve"> </w:t>
+      </w:r>
+      <w:r>
+        <w:rPr>
+          <w:rFonts w:ascii="Arial" w:eastAsia="Times New Roman" w:hAnsi="Arial" w:cs="Arial"/>
+          <w:color w:val="000000"/>
+          <w:sz w:val="24"/>
+          <w:szCs w:val="24"/>
+          <w:lang w:eastAsia="es-CO"/>
+        </w:rPr>
+        <w:t xml:space="preserve">se mostrará la información del </w:t>
+      </w:r>
+      <w:proofErr w:type="spellStart"/>
+      <w:r>
+        <w:rPr>
+          <w:rFonts w:ascii="Arial" w:eastAsia="Times New Roman" w:hAnsi="Arial" w:cs="Arial"/>
+          <w:color w:val="000000"/>
+          <w:sz w:val="24"/>
+          <w:szCs w:val="24"/>
+          <w:lang w:eastAsia="es-CO"/>
+        </w:rPr>
+        <w:t>development</w:t>
+      </w:r>
+      <w:proofErr w:type="spellEnd"/>
+      <w:r>
+        <w:rPr>
+          <w:rFonts w:ascii="Arial" w:eastAsia="Times New Roman" w:hAnsi="Arial" w:cs="Arial"/>
+          <w:color w:val="000000"/>
+          <w:sz w:val="24"/>
+          <w:szCs w:val="24"/>
+          <w:lang w:eastAsia="es-CO"/>
+        </w:rPr>
+        <w:t xml:space="preserve"> Team</w:t>
       </w:r>
       <w:r>
         <w:rPr>
@@ -842,17 +964,7 @@
           <w:szCs w:val="24"/>
           <w:lang w:eastAsia="es-CO"/>
         </w:rPr>
-        <w:t>Al navegar en la sección Registrar</w:t>
-      </w:r>
-      <w:r>
-        <w:rPr>
-          <w:rFonts w:ascii="Arial" w:eastAsia="Times New Roman" w:hAnsi="Arial" w:cs="Arial"/>
-          <w:color w:val="000000"/>
-          <w:sz w:val="24"/>
-          <w:szCs w:val="24"/>
-          <w:lang w:eastAsia="es-CO"/>
-        </w:rPr>
-        <w:t xml:space="preserve">se </w:t>
+        <w:t xml:space="preserve">Al navegar en la sección Registrarse </w:t>
       </w:r>
       <w:r>
         <w:rPr>
@@ -962,7 +1074,89 @@
           <w:szCs w:val="24"/>
           <w:lang w:eastAsia="es-CO"/>
         </w:rPr>
-        <w:t xml:space="preserve"> y contraseña, un botón tipo submit (registrarse) y un icóno de cerrar. </w:t>
+        <w:t xml:space="preserve"> y contraseña, un botón tipo </w:t>
+      </w:r>
+      <w:proofErr w:type="spellStart"/>
+      <w:r>
+        <w:rPr>
+          <w:rFonts w:ascii="Arial" w:eastAsia="Times New Roman" w:hAnsi="Arial" w:cs="Arial"/>
+          <w:color w:val="000000"/>
+          <w:sz w:val="24"/>
+          <w:szCs w:val="24"/>
+          <w:lang w:eastAsia="es-CO"/>
+        </w:rPr>
+        <w:t>submit</w:t>
+      </w:r>
+      <w:proofErr w:type="spellEnd"/>
+      <w:r>
+        <w:rPr>
+          <w:rFonts w:ascii="Arial" w:eastAsia="Times New Roman" w:hAnsi="Arial" w:cs="Arial"/>
+          <w:color w:val="000000"/>
+          <w:sz w:val="24"/>
+          <w:szCs w:val="24"/>
+          <w:lang w:eastAsia="es-CO"/>
+        </w:rPr>
+        <w:t xml:space="preserve"> </w:t>
+      </w:r>
+      <w:r>
+        <w:rPr>
+          <w:rFonts w:ascii="Arial" w:eastAsia="Times New Roman" w:hAnsi="Arial" w:cs="Arial"/>
+          <w:color w:val="000000"/>
+          <w:sz w:val="24"/>
+          <w:szCs w:val="24"/>
+          <w:lang w:eastAsia="es-CO"/>
+        </w:rPr>
+        <w:t>“</w:t>
+      </w:r>
+      <w:r>
+        <w:rPr>
+          <w:rFonts w:ascii="Arial" w:eastAsia="Times New Roman" w:hAnsi="Arial" w:cs="Arial"/>
+          <w:color w:val="000000"/>
+          <w:sz w:val="24"/>
+          <w:szCs w:val="24"/>
+          <w:lang w:eastAsia="es-CO"/>
+        </w:rPr>
+        <w:t>registrarse</w:t>
+      </w:r>
+      <w:r>
+        <w:rPr>
+          <w:rFonts w:ascii="Arial" w:eastAsia="Times New Roman" w:hAnsi="Arial" w:cs="Arial"/>
+          <w:color w:val="000000"/>
+          <w:sz w:val="24"/>
+          <w:szCs w:val="24"/>
+          <w:lang w:eastAsia="es-CO"/>
+        </w:rPr>
+        <w:t>”</w:t>
+      </w:r>
+      <w:r>
+        <w:rPr>
+          <w:rFonts w:ascii="Arial" w:eastAsia="Times New Roman" w:hAnsi="Arial" w:cs="Arial"/>
+          <w:color w:val="000000"/>
+          <w:sz w:val="24"/>
+          <w:szCs w:val="24"/>
+          <w:lang w:eastAsia="es-CO"/>
+        </w:rPr>
+        <w:t xml:space="preserve"> y un ic</w:t>
+      </w:r>
+      <w:r>
+        <w:rPr>
+          <w:rFonts w:ascii="Arial" w:eastAsia="Times New Roman" w:hAnsi="Arial" w:cs="Arial"/>
+          <w:color w:val="000000"/>
+          <w:sz w:val="24"/>
+          <w:szCs w:val="24"/>
+          <w:lang w:eastAsia="es-CO"/>
+        </w:rPr>
+        <w:t>o</w:t>
+      </w:r>
+      <w:r>
+        <w:rPr>
+          <w:rFonts w:ascii="Arial" w:eastAsia="Times New Roman" w:hAnsi="Arial" w:cs="Arial"/>
+          <w:color w:val="000000"/>
+          <w:sz w:val="24"/>
+          <w:szCs w:val="24"/>
+          <w:lang w:eastAsia="es-CO"/>
+        </w:rPr>
+        <w:t xml:space="preserve">no de cerrar. </w:t>
       </w:r>
     </w:p>
     <w:p>
@@ -1164,27 +1358,7 @@
           <w:szCs w:val="24"/>
           <w:lang w:eastAsia="es-CO"/>
         </w:rPr>
-        <w:t xml:space="preserve">Al navegar en la sección </w:t>
-      </w:r>
-      <w:r>
-        <w:rPr>
-          <w:rFonts w:ascii="Arial" w:eastAsia="Times New Roman" w:hAnsi="Arial" w:cs="Arial"/>
-          <w:color w:val="000000"/>
-          <w:sz w:val="24"/>
-          <w:szCs w:val="24"/>
-          <w:lang w:eastAsia="es-CO"/>
-        </w:rPr>
-        <w:t>Iniciar sesión</w:t>
-      </w:r>
-      <w:r>
-        <w:rPr>
-          <w:rFonts w:ascii="Arial" w:eastAsia="Times New Roman" w:hAnsi="Arial" w:cs="Arial"/>
-          <w:color w:val="000000"/>
-          <w:sz w:val="24"/>
-          <w:szCs w:val="24"/>
-          <w:lang w:eastAsia="es-CO"/>
-        </w:rPr>
-        <w:t xml:space="preserve"> aparecerá un objeto de vista tipo modal,</w:t>
+        <w:t>Al navegar en la sección Iniciar sesión aparecerá un objeto de vista tipo modal,</w:t>
       </w:r>
       <w:r>
         <w:rPr>
@@ -1224,7 +1398,59 @@
           <w:szCs w:val="24"/>
           <w:lang w:eastAsia="es-CO"/>
         </w:rPr>
-        <w:t>, un formulario para digitar el correo y la contraseña, un botón tipo submit llamado iniciar sesión</w:t>
+        <w:t xml:space="preserve">, un formulario para digitar el correo y la contraseña, un botón tipo </w:t>
+      </w:r>
+      <w:proofErr w:type="spellStart"/>
+      <w:r>
+        <w:rPr>
+          <w:rFonts w:ascii="Arial" w:eastAsia="Times New Roman" w:hAnsi="Arial" w:cs="Arial"/>
+          <w:color w:val="000000"/>
+          <w:sz w:val="24"/>
+          <w:szCs w:val="24"/>
+          <w:lang w:eastAsia="es-CO"/>
+        </w:rPr>
+        <w:t>submit</w:t>
+      </w:r>
+      <w:proofErr w:type="spellEnd"/>
+      <w:r>
+        <w:rPr>
+          <w:rFonts w:ascii="Arial" w:eastAsia="Times New Roman" w:hAnsi="Arial" w:cs="Arial"/>
+          <w:color w:val="000000"/>
+          <w:sz w:val="24"/>
+          <w:szCs w:val="24"/>
+          <w:lang w:eastAsia="es-CO"/>
+        </w:rPr>
+        <w:t xml:space="preserve"> llamado </w:t>
+      </w:r>
+      <w:r>
+        <w:rPr>
+          <w:rFonts w:ascii="Arial" w:eastAsia="Times New Roman" w:hAnsi="Arial" w:cs="Arial"/>
+          <w:color w:val="000000"/>
+          <w:sz w:val="24"/>
+          <w:szCs w:val="24"/>
+          <w:lang w:eastAsia="es-CO"/>
+        </w:rPr>
+        <w:t>“</w:t>
+      </w:r>
+      <w:r>
+        <w:rPr>
+          <w:rFonts w:ascii="Arial" w:eastAsia="Times New Roman" w:hAnsi="Arial" w:cs="Arial"/>
+          <w:color w:val="000000"/>
+          <w:sz w:val="24"/>
+          <w:szCs w:val="24"/>
+          <w:lang w:eastAsia="es-CO"/>
+        </w:rPr>
+        <w:t>iniciar sesión</w:t>
+      </w:r>
+      <w:r>
+        <w:rPr>
+          <w:rFonts w:ascii="Arial" w:eastAsia="Times New Roman" w:hAnsi="Arial" w:cs="Arial"/>
+          <w:color w:val="000000"/>
+          <w:sz w:val="24"/>
+          <w:szCs w:val="24"/>
+          <w:lang w:eastAsia="es-CO"/>
+        </w:rPr>
+        <w:t>”</w:t>
       </w:r>
       <w:r>
         <w:rPr>
@@ -1616,15 +1842,27 @@
         </w:rPr>
         <w:t xml:space="preserve">En caso de ser un usuario docente: al </w:t>
       </w:r>
-      <w:r>
-        <w:rPr>
-          <w:rFonts w:ascii="Arial" w:eastAsia="Times New Roman" w:hAnsi="Arial" w:cs="Arial"/>
-          <w:color w:val="000000"/>
-          <w:sz w:val="24"/>
-          <w:szCs w:val="24"/>
-          <w:lang w:eastAsia="es-CO"/>
-        </w:rPr>
-        <w:t>clickear iniciar sesión desde la vista de iniciar sesión, se</w:t>
+      <w:proofErr w:type="spellStart"/>
+      <w:r>
+        <w:rPr>
+          <w:rFonts w:ascii="Arial" w:eastAsia="Times New Roman" w:hAnsi="Arial" w:cs="Arial"/>
+          <w:color w:val="000000"/>
+          <w:sz w:val="24"/>
+          <w:szCs w:val="24"/>
+          <w:lang w:eastAsia="es-CO"/>
+        </w:rPr>
+        <w:t>clickear</w:t>
+      </w:r>
+      <w:proofErr w:type="spellEnd"/>
+      <w:r>
+        <w:rPr>
+          <w:rFonts w:ascii="Arial" w:eastAsia="Times New Roman" w:hAnsi="Arial" w:cs="Arial"/>
+          <w:color w:val="000000"/>
+          <w:sz w:val="24"/>
+          <w:szCs w:val="24"/>
+          <w:lang w:eastAsia="es-CO"/>
+        </w:rPr>
+        <w:t xml:space="preserve"> iniciar sesión desde la vista de iniciar sesión, se</w:t>
       </w:r>
       <w:r>
         <w:rPr>
@@ -1670,6 +1908,82 @@
           <w:szCs w:val="24"/>
           <w:lang w:eastAsia="es-CO"/>
         </w:rPr>
+        <w:t>En la barra de navegación del Docente debe aparecer Nombre del docent</w:t>
+      </w:r>
+      <w:r>
+        <w:rPr>
+          <w:rFonts w:ascii="Arial" w:eastAsia="Times New Roman" w:hAnsi="Arial" w:cs="Arial"/>
+          <w:color w:val="000000"/>
+          <w:sz w:val="24"/>
+          <w:szCs w:val="24"/>
+          <w:lang w:eastAsia="es-CO"/>
+        </w:rPr>
+        <w:t xml:space="preserve">e y </w:t>
+      </w:r>
+      <w:r>
+        <w:rPr>
+          <w:rFonts w:ascii="Arial" w:eastAsia="Times New Roman" w:hAnsi="Arial" w:cs="Arial"/>
+          <w:color w:val="000000"/>
+          <w:sz w:val="24"/>
+          <w:szCs w:val="24"/>
+          <w:lang w:eastAsia="es-CO"/>
+        </w:rPr>
+        <w:t>la opción</w:t>
+      </w:r>
+      <w:r>
+        <w:rPr>
+          <w:rFonts w:ascii="Arial" w:eastAsia="Times New Roman" w:hAnsi="Arial" w:cs="Arial"/>
+          <w:color w:val="000000"/>
+          <w:sz w:val="24"/>
+          <w:szCs w:val="24"/>
+          <w:lang w:eastAsia="es-CO"/>
+        </w:rPr>
+        <w:t xml:space="preserve"> “cerrar sesión”</w:t>
+      </w:r>
+      <w:r>
+        <w:rPr>
+          <w:rFonts w:ascii="Arial" w:eastAsia="Times New Roman" w:hAnsi="Arial" w:cs="Arial"/>
+          <w:color w:val="000000"/>
+          <w:sz w:val="24"/>
+          <w:szCs w:val="24"/>
+          <w:lang w:eastAsia="es-CO"/>
+        </w:rPr>
+        <w:t>.</w:t>
+      </w:r>
+    </w:p>
+    <w:p>
+      <w:pPr>
+        <w:spacing w:after="0" w:line="240" w:lineRule="auto"/>
+        <w:jc w:val="both"/>
+        <w:rPr>
+          <w:rFonts w:ascii="Arial" w:eastAsia="Times New Roman" w:hAnsi="Arial" w:cs="Arial"/>
+          <w:color w:val="000000"/>
+          <w:sz w:val="24"/>
+          <w:szCs w:val="24"/>
+          <w:lang w:eastAsia="es-CO"/>
+        </w:rPr>
+      </w:pPr>
+    </w:p>
+    <w:p>
+      <w:pPr>
+        <w:spacing w:after="0" w:line="240" w:lineRule="auto"/>
+        <w:jc w:val="both"/>
+        <w:rPr>
+          <w:rFonts w:ascii="Arial" w:eastAsia="Times New Roman" w:hAnsi="Arial" w:cs="Arial"/>
+          <w:color w:val="000000"/>
+          <w:sz w:val="24"/>
+          <w:szCs w:val="24"/>
+          <w:lang w:eastAsia="es-CO"/>
+        </w:rPr>
+      </w:pPr>
+      <w:r>
+        <w:rPr>
+          <w:rFonts w:ascii="Arial" w:eastAsia="Times New Roman" w:hAnsi="Arial" w:cs="Arial"/>
+          <w:color w:val="000000"/>
+          <w:sz w:val="24"/>
+          <w:szCs w:val="24"/>
+          <w:lang w:eastAsia="es-CO"/>
+        </w:rPr>
         <w:t>La sección de usuario docente debe tener un planeador</w:t>
       </w:r>
       <w:r>
@@ -1690,7 +2004,37 @@
           <w:szCs w:val="24"/>
           <w:lang w:eastAsia="es-CO"/>
         </w:rPr>
-        <w:t xml:space="preserve"> un menú desplegable para seleccionar el día de la semana a visualizarse,</w:t>
+        <w:t xml:space="preserve"> un menú desplegable para seleccionar </w:t>
+      </w:r>
+      <w:r>
+        <w:rPr>
+          <w:rFonts w:ascii="Arial" w:eastAsia="Times New Roman" w:hAnsi="Arial" w:cs="Arial"/>
+          <w:color w:val="000000"/>
+          <w:sz w:val="24"/>
+          <w:szCs w:val="24"/>
+          <w:lang w:eastAsia="es-CO"/>
+        </w:rPr>
+        <w:t xml:space="preserve">el </w:t>
+      </w:r>
+      <w:r>
+        <w:rPr>
+          <w:rFonts w:ascii="Arial" w:eastAsia="Times New Roman" w:hAnsi="Arial" w:cs="Arial"/>
+          <w:color w:val="000000"/>
+          <w:sz w:val="24"/>
+          <w:szCs w:val="24"/>
+          <w:lang w:eastAsia="es-CO"/>
+        </w:rPr>
+        <w:t xml:space="preserve">número de semana, un menú desplegable para visualizar </w:t>
+      </w:r>
+      <w:r>
+        <w:rPr>
+          <w:rFonts w:ascii="Arial" w:eastAsia="Times New Roman" w:hAnsi="Arial" w:cs="Arial"/>
+          <w:color w:val="000000"/>
+          <w:sz w:val="24"/>
+          <w:szCs w:val="24"/>
+          <w:lang w:eastAsia="es-CO"/>
+        </w:rPr>
+        <w:t>el día de la semana,</w:t>
       </w:r>
       <w:r>
         <w:rPr>
@@ -1740,27 +2084,135 @@
           <w:szCs w:val="24"/>
           <w:lang w:eastAsia="es-CO"/>
         </w:rPr>
-        <w:t>,</w:t>
-      </w:r>
-      <w:r>
-        <w:rPr>
-          <w:rFonts w:ascii="Arial" w:eastAsia="Times New Roman" w:hAnsi="Arial" w:cs="Arial"/>
-          <w:color w:val="000000"/>
-          <w:sz w:val="24"/>
-          <w:szCs w:val="24"/>
-          <w:lang w:eastAsia="es-CO"/>
-        </w:rPr>
-        <w:t xml:space="preserve"> al seleccionar la actividad </w:t>
-      </w:r>
-      <w:r>
-        <w:rPr>
-          <w:rFonts w:ascii="Arial" w:eastAsia="Times New Roman" w:hAnsi="Arial" w:cs="Arial"/>
-          <w:color w:val="000000"/>
-          <w:sz w:val="24"/>
-          <w:szCs w:val="24"/>
-          <w:lang w:eastAsia="es-CO"/>
-        </w:rPr>
-        <w:t>se deben mostrar los botones editar y eliminar</w:t>
+        <w:t xml:space="preserve">. </w:t>
+      </w:r>
+    </w:p>
+    <w:p>
+      <w:pPr>
+        <w:spacing w:after="0" w:line="240" w:lineRule="auto"/>
+        <w:jc w:val="both"/>
+        <w:rPr>
+          <w:rFonts w:ascii="Arial" w:eastAsia="Times New Roman" w:hAnsi="Arial" w:cs="Arial"/>
+          <w:color w:val="000000"/>
+          <w:sz w:val="24"/>
+          <w:szCs w:val="24"/>
+          <w:lang w:eastAsia="es-CO"/>
+        </w:rPr>
+      </w:pPr>
+    </w:p>
+    <w:p>
+      <w:pPr>
+        <w:spacing w:after="0" w:line="240" w:lineRule="auto"/>
+        <w:jc w:val="both"/>
+        <w:rPr>
+          <w:rFonts w:ascii="Arial" w:eastAsia="Times New Roman" w:hAnsi="Arial" w:cs="Arial"/>
+          <w:color w:val="000000"/>
+          <w:sz w:val="24"/>
+          <w:szCs w:val="24"/>
+          <w:lang w:eastAsia="es-CO"/>
+        </w:rPr>
+      </w:pPr>
+      <w:r>
+        <w:rPr>
+          <w:rFonts w:ascii="Arial" w:eastAsia="Times New Roman" w:hAnsi="Arial" w:cs="Arial"/>
+          <w:color w:val="000000"/>
+          <w:sz w:val="24"/>
+          <w:szCs w:val="24"/>
+          <w:lang w:eastAsia="es-CO"/>
+        </w:rPr>
+        <w:t xml:space="preserve">Los datos se deben diligenciar en un formulario con los campos: </w:t>
+      </w:r>
+      <w:r>
+        <w:rPr>
+          <w:rFonts w:ascii="Arial" w:eastAsia="Times New Roman" w:hAnsi="Arial" w:cs="Arial"/>
+          <w:color w:val="000000"/>
+          <w:sz w:val="24"/>
+          <w:szCs w:val="24"/>
+          <w:lang w:eastAsia="es-CO"/>
+        </w:rPr>
+        <w:t>Número de semana</w:t>
+      </w:r>
+      <w:r>
+        <w:rPr>
+          <w:rFonts w:ascii="Arial" w:eastAsia="Times New Roman" w:hAnsi="Arial" w:cs="Arial"/>
+          <w:color w:val="000000"/>
+          <w:sz w:val="24"/>
+          <w:szCs w:val="24"/>
+          <w:lang w:eastAsia="es-CO"/>
+        </w:rPr>
+        <w:t>:</w:t>
+      </w:r>
+      <w:r>
+        <w:rPr>
+          <w:rFonts w:ascii="Arial" w:eastAsia="Times New Roman" w:hAnsi="Arial" w:cs="Arial"/>
+          <w:color w:val="000000"/>
+          <w:sz w:val="24"/>
+          <w:szCs w:val="24"/>
+          <w:lang w:eastAsia="es-CO"/>
+        </w:rPr>
+        <w:t xml:space="preserve"> en un menú desplegable, d</w:t>
+      </w:r>
+      <w:r>
+        <w:rPr>
+          <w:rFonts w:ascii="Arial" w:eastAsia="Times New Roman" w:hAnsi="Arial" w:cs="Arial"/>
+          <w:color w:val="000000"/>
+          <w:sz w:val="24"/>
+          <w:szCs w:val="24"/>
+          <w:lang w:eastAsia="es-CO"/>
+        </w:rPr>
+        <w:t xml:space="preserve">ía de la semana: en un menú desplegable, título de la actividad, descripción de la actividad, duración de la actividad y botón tipo </w:t>
+      </w:r>
+      <w:proofErr w:type="spellStart"/>
+      <w:r>
+        <w:rPr>
+          <w:rFonts w:ascii="Arial" w:eastAsia="Times New Roman" w:hAnsi="Arial" w:cs="Arial"/>
+          <w:color w:val="000000"/>
+          <w:sz w:val="24"/>
+          <w:szCs w:val="24"/>
+          <w:lang w:eastAsia="es-CO"/>
+        </w:rPr>
+        <w:t>Submit</w:t>
+      </w:r>
+      <w:proofErr w:type="spellEnd"/>
+      <w:r>
+        <w:rPr>
+          <w:rFonts w:ascii="Arial" w:eastAsia="Times New Roman" w:hAnsi="Arial" w:cs="Arial"/>
+          <w:color w:val="000000"/>
+          <w:sz w:val="24"/>
+          <w:szCs w:val="24"/>
+          <w:lang w:eastAsia="es-CO"/>
+        </w:rPr>
+        <w:t xml:space="preserve"> llamado </w:t>
+      </w:r>
+      <w:r>
+        <w:rPr>
+          <w:rFonts w:ascii="Arial" w:eastAsia="Times New Roman" w:hAnsi="Arial" w:cs="Arial"/>
+          <w:color w:val="000000"/>
+          <w:sz w:val="24"/>
+          <w:szCs w:val="24"/>
+          <w:lang w:eastAsia="es-CO"/>
+        </w:rPr>
+        <w:t>“</w:t>
+      </w:r>
+      <w:r>
+        <w:rPr>
+          <w:rFonts w:ascii="Arial" w:eastAsia="Times New Roman" w:hAnsi="Arial" w:cs="Arial"/>
+          <w:color w:val="000000"/>
+          <w:sz w:val="24"/>
+          <w:szCs w:val="24"/>
+          <w:lang w:eastAsia="es-CO"/>
+        </w:rPr>
+        <w:t>añadir actividad</w:t>
+      </w:r>
+      <w:r>
+        <w:rPr>
+          <w:rFonts w:ascii="Arial" w:eastAsia="Times New Roman" w:hAnsi="Arial" w:cs="Arial"/>
+          <w:color w:val="000000"/>
+          <w:sz w:val="24"/>
+          <w:szCs w:val="24"/>
+          <w:lang w:eastAsia="es-CO"/>
+        </w:rPr>
+        <w:t>”</w:t>
       </w:r>
       <w:r>
         <w:rPr>
@@ -1772,6 +2224,232 @@
         </w:rPr>
         <w:t>.</w:t>
       </w:r>
+    </w:p>
+    <w:p>
+      <w:pPr>
+        <w:spacing w:after="0" w:line="240" w:lineRule="auto"/>
+        <w:jc w:val="both"/>
+        <w:rPr>
+          <w:rFonts w:ascii="Arial" w:eastAsia="Times New Roman" w:hAnsi="Arial" w:cs="Arial"/>
+          <w:color w:val="000000"/>
+          <w:sz w:val="24"/>
+          <w:szCs w:val="24"/>
+          <w:lang w:eastAsia="es-CO"/>
+        </w:rPr>
+      </w:pPr>
+    </w:p>
+    <w:p>
+      <w:pPr>
+        <w:spacing w:after="0" w:line="240" w:lineRule="auto"/>
+        <w:jc w:val="both"/>
+        <w:rPr>
+          <w:rFonts w:ascii="Arial" w:eastAsia="Times New Roman" w:hAnsi="Arial" w:cs="Arial"/>
+          <w:color w:val="000000"/>
+          <w:sz w:val="24"/>
+          <w:szCs w:val="24"/>
+          <w:lang w:eastAsia="es-CO"/>
+        </w:rPr>
+      </w:pPr>
+      <w:r>
+        <w:rPr>
+          <w:rFonts w:ascii="Arial" w:eastAsia="Times New Roman" w:hAnsi="Arial" w:cs="Arial"/>
+          <w:color w:val="000000"/>
+          <w:sz w:val="24"/>
+          <w:szCs w:val="24"/>
+          <w:lang w:eastAsia="es-CO"/>
+        </w:rPr>
+        <w:t xml:space="preserve">Al dar </w:t>
+      </w:r>
+      <w:proofErr w:type="gramStart"/>
+      <w:r>
+        <w:rPr>
+          <w:rFonts w:ascii="Arial" w:eastAsia="Times New Roman" w:hAnsi="Arial" w:cs="Arial"/>
+          <w:color w:val="000000"/>
+          <w:sz w:val="24"/>
+          <w:szCs w:val="24"/>
+          <w:lang w:eastAsia="es-CO"/>
+        </w:rPr>
+        <w:t>click</w:t>
+      </w:r>
+      <w:proofErr w:type="gramEnd"/>
+      <w:r>
+        <w:rPr>
+          <w:rFonts w:ascii="Arial" w:eastAsia="Times New Roman" w:hAnsi="Arial" w:cs="Arial"/>
+          <w:color w:val="000000"/>
+          <w:sz w:val="24"/>
+          <w:szCs w:val="24"/>
+          <w:lang w:eastAsia="es-CO"/>
+        </w:rPr>
+        <w:t xml:space="preserve"> en añadir actividad se debe ver reflejado el formulario previamente llenado en los campos </w:t>
+      </w:r>
+      <w:r>
+        <w:rPr>
+          <w:rFonts w:ascii="Arial" w:eastAsia="Times New Roman" w:hAnsi="Arial" w:cs="Arial"/>
+          <w:color w:val="000000"/>
+          <w:sz w:val="24"/>
+          <w:szCs w:val="24"/>
+          <w:lang w:eastAsia="es-CO"/>
+        </w:rPr>
+        <w:t>de la columna</w:t>
+      </w:r>
+      <w:r>
+        <w:rPr>
+          <w:rFonts w:ascii="Arial" w:eastAsia="Times New Roman" w:hAnsi="Arial" w:cs="Arial"/>
+          <w:color w:val="000000"/>
+          <w:sz w:val="24"/>
+          <w:szCs w:val="24"/>
+          <w:lang w:eastAsia="es-CO"/>
+        </w:rPr>
+        <w:t xml:space="preserve"> del planeador</w:t>
+      </w:r>
+      <w:r>
+        <w:rPr>
+          <w:rFonts w:ascii="Arial" w:eastAsia="Times New Roman" w:hAnsi="Arial" w:cs="Arial"/>
+          <w:color w:val="000000"/>
+          <w:sz w:val="24"/>
+          <w:szCs w:val="24"/>
+          <w:lang w:eastAsia="es-CO"/>
+        </w:rPr>
+        <w:t>.</w:t>
+      </w:r>
+    </w:p>
+    <w:p>
+      <w:pPr>
+        <w:spacing w:after="0" w:line="240" w:lineRule="auto"/>
+        <w:jc w:val="both"/>
+        <w:rPr>
+          <w:rFonts w:ascii="Arial" w:eastAsia="Times New Roman" w:hAnsi="Arial" w:cs="Arial"/>
+          <w:color w:val="000000"/>
+          <w:sz w:val="24"/>
+          <w:szCs w:val="24"/>
+          <w:lang w:eastAsia="es-CO"/>
+        </w:rPr>
+      </w:pPr>
+    </w:p>
+    <w:p>
+      <w:pPr>
+        <w:spacing w:after="0" w:line="240" w:lineRule="auto"/>
+        <w:jc w:val="both"/>
+        <w:rPr>
+          <w:rFonts w:ascii="Arial" w:eastAsia="Times New Roman" w:hAnsi="Arial" w:cs="Arial"/>
+          <w:color w:val="000000"/>
+          <w:sz w:val="24"/>
+          <w:szCs w:val="24"/>
+          <w:lang w:eastAsia="es-CO"/>
+        </w:rPr>
+      </w:pPr>
+      <w:r>
+        <w:rPr>
+          <w:rFonts w:ascii="Arial" w:eastAsia="Times New Roman" w:hAnsi="Arial" w:cs="Arial"/>
+          <w:color w:val="000000"/>
+          <w:sz w:val="24"/>
+          <w:szCs w:val="24"/>
+          <w:lang w:eastAsia="es-CO"/>
+        </w:rPr>
+        <w:t>Al seleccionar la actividad del día se deben mostrar los botones editar y eliminar</w:t>
+      </w:r>
+      <w:r>
+        <w:rPr>
+          <w:rFonts w:ascii="Arial" w:eastAsia="Times New Roman" w:hAnsi="Arial" w:cs="Arial"/>
+          <w:color w:val="000000"/>
+          <w:sz w:val="24"/>
+          <w:szCs w:val="24"/>
+          <w:lang w:eastAsia="es-CO"/>
+        </w:rPr>
+        <w:t xml:space="preserve">. </w:t>
+      </w:r>
+      <w:r>
+        <w:rPr>
+          <w:rFonts w:ascii="Arial" w:eastAsia="Times New Roman" w:hAnsi="Arial" w:cs="Arial"/>
+          <w:color w:val="000000"/>
+          <w:sz w:val="24"/>
+          <w:szCs w:val="24"/>
+          <w:lang w:eastAsia="es-CO"/>
+        </w:rPr>
+        <w:t xml:space="preserve">Al </w:t>
+      </w:r>
+      <w:proofErr w:type="spellStart"/>
+      <w:r>
+        <w:rPr>
+          <w:rFonts w:ascii="Arial" w:eastAsia="Times New Roman" w:hAnsi="Arial" w:cs="Arial"/>
+          <w:color w:val="000000"/>
+          <w:sz w:val="24"/>
+          <w:szCs w:val="24"/>
+          <w:lang w:eastAsia="es-CO"/>
+        </w:rPr>
+        <w:t>clickear</w:t>
+      </w:r>
+      <w:proofErr w:type="spellEnd"/>
+      <w:r>
+        <w:rPr>
+          <w:rFonts w:ascii="Arial" w:eastAsia="Times New Roman" w:hAnsi="Arial" w:cs="Arial"/>
+          <w:color w:val="000000"/>
+          <w:sz w:val="24"/>
+          <w:szCs w:val="24"/>
+          <w:lang w:eastAsia="es-CO"/>
+        </w:rPr>
+        <w:t xml:space="preserve"> el botón editar se debe cargar en el formulario</w:t>
+      </w:r>
+      <w:r>
+        <w:rPr>
+          <w:rFonts w:ascii="Arial" w:eastAsia="Times New Roman" w:hAnsi="Arial" w:cs="Arial"/>
+          <w:color w:val="000000"/>
+          <w:sz w:val="24"/>
+          <w:szCs w:val="24"/>
+          <w:lang w:eastAsia="es-CO"/>
+        </w:rPr>
+        <w:t xml:space="preserve"> la información de la actividad seleccionada </w:t>
+      </w:r>
+      <w:r>
+        <w:rPr>
+          <w:rFonts w:ascii="Arial" w:eastAsia="Times New Roman" w:hAnsi="Arial" w:cs="Arial"/>
+          <w:color w:val="000000"/>
+          <w:sz w:val="24"/>
+          <w:szCs w:val="24"/>
+          <w:lang w:eastAsia="es-CO"/>
+        </w:rPr>
+        <w:t>y debe</w:t>
+      </w:r>
+      <w:r>
+        <w:rPr>
+          <w:rFonts w:ascii="Arial" w:eastAsia="Times New Roman" w:hAnsi="Arial" w:cs="Arial"/>
+          <w:color w:val="000000"/>
+          <w:sz w:val="24"/>
+          <w:szCs w:val="24"/>
+          <w:lang w:eastAsia="es-CO"/>
+        </w:rPr>
+        <w:t xml:space="preserve"> cambiarse el nombre del botón</w:t>
+      </w:r>
+      <w:r>
+        <w:rPr>
+          <w:rFonts w:ascii="Arial" w:eastAsia="Times New Roman" w:hAnsi="Arial" w:cs="Arial"/>
+          <w:color w:val="000000"/>
+          <w:sz w:val="24"/>
+          <w:szCs w:val="24"/>
+          <w:lang w:eastAsia="es-CO"/>
+        </w:rPr>
+        <w:t xml:space="preserve"> “</w:t>
+      </w:r>
+      <w:r>
+        <w:rPr>
+          <w:rFonts w:ascii="Arial" w:eastAsia="Times New Roman" w:hAnsi="Arial" w:cs="Arial"/>
+          <w:color w:val="000000"/>
+          <w:sz w:val="24"/>
+          <w:szCs w:val="24"/>
+          <w:lang w:eastAsia="es-CO"/>
+        </w:rPr>
+        <w:t>añadir actividad</w:t>
+      </w:r>
+      <w:r>
+        <w:rPr>
+          <w:rFonts w:ascii="Arial" w:eastAsia="Times New Roman" w:hAnsi="Arial" w:cs="Arial"/>
+          <w:color w:val="000000"/>
+          <w:sz w:val="24"/>
+          <w:szCs w:val="24"/>
+          <w:lang w:eastAsia="es-CO"/>
+        </w:rPr>
+        <w:t>”</w:t>
+      </w:r>
       <w:r>
         <w:rPr>
           <w:rFonts w:ascii="Arial" w:eastAsia="Times New Roman" w:hAnsi="Arial" w:cs="Arial"/>
@@ -1782,227 +2460,25 @@
         </w:rPr>
         <w:t xml:space="preserve"> </w:t>
       </w:r>
-    </w:p>
-    <w:p>
-      <w:pPr>
-        <w:spacing w:after="0" w:line="240" w:lineRule="auto"/>
-        <w:jc w:val="both"/>
-        <w:rPr>
-          <w:rFonts w:ascii="Arial" w:eastAsia="Times New Roman" w:hAnsi="Arial" w:cs="Arial"/>
-          <w:color w:val="000000"/>
-          <w:sz w:val="24"/>
-          <w:szCs w:val="24"/>
-          <w:lang w:eastAsia="es-CO"/>
-        </w:rPr>
-      </w:pPr>
-    </w:p>
-    <w:p>
-      <w:pPr>
-        <w:spacing w:after="0" w:line="240" w:lineRule="auto"/>
-        <w:jc w:val="both"/>
-        <w:rPr>
-          <w:rFonts w:ascii="Arial" w:eastAsia="Times New Roman" w:hAnsi="Arial" w:cs="Arial"/>
-          <w:color w:val="000000"/>
-          <w:sz w:val="24"/>
-          <w:szCs w:val="24"/>
-          <w:lang w:eastAsia="es-CO"/>
-        </w:rPr>
-      </w:pPr>
-      <w:r>
-        <w:rPr>
-          <w:rFonts w:ascii="Arial" w:eastAsia="Times New Roman" w:hAnsi="Arial" w:cs="Arial"/>
-          <w:color w:val="000000"/>
-          <w:sz w:val="24"/>
-          <w:szCs w:val="24"/>
-          <w:lang w:eastAsia="es-CO"/>
-        </w:rPr>
-        <w:t xml:space="preserve">Al </w:t>
-      </w:r>
-      <w:r>
-        <w:rPr>
-          <w:rFonts w:ascii="Arial" w:eastAsia="Times New Roman" w:hAnsi="Arial" w:cs="Arial"/>
-          <w:color w:val="000000"/>
-          <w:sz w:val="24"/>
-          <w:szCs w:val="24"/>
-          <w:lang w:eastAsia="es-CO"/>
-        </w:rPr>
-        <w:t>clickear el botón editar se debe cargar en el formulario</w:t>
-      </w:r>
-      <w:r>
-        <w:rPr>
-          <w:rFonts w:ascii="Arial" w:eastAsia="Times New Roman" w:hAnsi="Arial" w:cs="Arial"/>
-          <w:color w:val="000000"/>
-          <w:sz w:val="24"/>
-          <w:szCs w:val="24"/>
-          <w:lang w:eastAsia="es-CO"/>
-        </w:rPr>
-        <w:t xml:space="preserve"> la información de la actividad seleccionada </w:t>
-      </w:r>
-      <w:r>
-        <w:rPr>
-          <w:rFonts w:ascii="Arial" w:eastAsia="Times New Roman" w:hAnsi="Arial" w:cs="Arial"/>
-          <w:color w:val="000000"/>
-          <w:sz w:val="24"/>
-          <w:szCs w:val="24"/>
-          <w:lang w:eastAsia="es-CO"/>
-        </w:rPr>
-        <w:t>y debe</w:t>
-      </w:r>
-      <w:r>
-        <w:rPr>
-          <w:rFonts w:ascii="Arial" w:eastAsia="Times New Roman" w:hAnsi="Arial" w:cs="Arial"/>
-          <w:color w:val="000000"/>
-          <w:sz w:val="24"/>
-          <w:szCs w:val="24"/>
-          <w:lang w:eastAsia="es-CO"/>
-        </w:rPr>
-        <w:t xml:space="preserve"> cambiarse el nombre del botón por “actualizar”, al presionarlo debe aparecer actualizada la información de la actividad.</w:t>
-      </w:r>
-    </w:p>
-    <w:p>
-      <w:pPr>
-        <w:spacing w:after="0" w:line="240" w:lineRule="auto"/>
-        <w:jc w:val="both"/>
-        <w:rPr>
-          <w:rFonts w:ascii="Arial" w:eastAsia="Times New Roman" w:hAnsi="Arial" w:cs="Arial"/>
-          <w:color w:val="000000"/>
-          <w:sz w:val="24"/>
-          <w:szCs w:val="24"/>
-          <w:lang w:eastAsia="es-CO"/>
-        </w:rPr>
-      </w:pPr>
-    </w:p>
-    <w:p>
-      <w:pPr>
-        <w:spacing w:after="0" w:line="240" w:lineRule="auto"/>
-        <w:jc w:val="both"/>
-        <w:rPr>
-          <w:rFonts w:ascii="Arial" w:eastAsia="Times New Roman" w:hAnsi="Arial" w:cs="Arial"/>
-          <w:color w:val="000000"/>
-          <w:sz w:val="24"/>
-          <w:szCs w:val="24"/>
-          <w:lang w:eastAsia="es-CO"/>
-        </w:rPr>
-      </w:pPr>
-      <w:r>
-        <w:rPr>
-          <w:rFonts w:ascii="Arial" w:eastAsia="Times New Roman" w:hAnsi="Arial" w:cs="Arial"/>
-          <w:color w:val="000000"/>
-          <w:sz w:val="24"/>
-          <w:szCs w:val="24"/>
-          <w:lang w:eastAsia="es-CO"/>
-        </w:rPr>
-        <w:t>L</w:t>
-      </w:r>
-      <w:r>
-        <w:rPr>
-          <w:rFonts w:ascii="Arial" w:eastAsia="Times New Roman" w:hAnsi="Arial" w:cs="Arial"/>
-          <w:color w:val="000000"/>
-          <w:sz w:val="24"/>
-          <w:szCs w:val="24"/>
-          <w:lang w:eastAsia="es-CO"/>
-        </w:rPr>
-        <w:t>os datos se deben diligenciar en un formulario</w:t>
-      </w:r>
-      <w:r>
-        <w:rPr>
-          <w:rFonts w:ascii="Arial" w:eastAsia="Times New Roman" w:hAnsi="Arial" w:cs="Arial"/>
-          <w:color w:val="000000"/>
-          <w:sz w:val="24"/>
-          <w:szCs w:val="24"/>
-          <w:lang w:eastAsia="es-CO"/>
-        </w:rPr>
-        <w:t xml:space="preserve"> con los campos: </w:t>
-      </w:r>
-      <w:r>
-        <w:rPr>
-          <w:rFonts w:ascii="Arial" w:eastAsia="Times New Roman" w:hAnsi="Arial" w:cs="Arial"/>
-          <w:color w:val="000000"/>
-          <w:sz w:val="24"/>
-          <w:szCs w:val="24"/>
-          <w:lang w:eastAsia="es-CO"/>
-        </w:rPr>
-        <w:t>Día de la semana</w:t>
-      </w:r>
-      <w:r>
-        <w:rPr>
-          <w:rFonts w:ascii="Arial" w:eastAsia="Times New Roman" w:hAnsi="Arial" w:cs="Arial"/>
-          <w:color w:val="000000"/>
-          <w:sz w:val="24"/>
-          <w:szCs w:val="24"/>
-          <w:lang w:eastAsia="es-CO"/>
-        </w:rPr>
-        <w:t>:</w:t>
-      </w:r>
-      <w:r>
-        <w:rPr>
-          <w:rFonts w:ascii="Arial" w:eastAsia="Times New Roman" w:hAnsi="Arial" w:cs="Arial"/>
-          <w:color w:val="000000"/>
-          <w:sz w:val="24"/>
-          <w:szCs w:val="24"/>
-          <w:lang w:eastAsia="es-CO"/>
-        </w:rPr>
-        <w:t xml:space="preserve"> en un menú desplegable</w:t>
-      </w:r>
-      <w:r>
-        <w:rPr>
-          <w:rFonts w:ascii="Arial" w:eastAsia="Times New Roman" w:hAnsi="Arial" w:cs="Arial"/>
-          <w:color w:val="000000"/>
-          <w:sz w:val="24"/>
-          <w:szCs w:val="24"/>
-          <w:lang w:eastAsia="es-CO"/>
-        </w:rPr>
-        <w:t xml:space="preserve">, </w:t>
-      </w:r>
-      <w:r>
-        <w:rPr>
-          <w:rFonts w:ascii="Arial" w:eastAsia="Times New Roman" w:hAnsi="Arial" w:cs="Arial"/>
-          <w:color w:val="000000"/>
-          <w:sz w:val="24"/>
-          <w:szCs w:val="24"/>
-          <w:lang w:eastAsia="es-CO"/>
-        </w:rPr>
-        <w:t xml:space="preserve">título de la actividad, descripción de la actividad, </w:t>
-      </w:r>
-      <w:r>
-        <w:rPr>
-          <w:rFonts w:ascii="Arial" w:eastAsia="Times New Roman" w:hAnsi="Arial" w:cs="Arial"/>
-          <w:color w:val="000000"/>
-          <w:sz w:val="24"/>
-          <w:szCs w:val="24"/>
-          <w:lang w:eastAsia="es-CO"/>
-        </w:rPr>
-        <w:t>duración de la actividad y</w:t>
-      </w:r>
-      <w:r>
-        <w:rPr>
-          <w:rFonts w:ascii="Arial" w:eastAsia="Times New Roman" w:hAnsi="Arial" w:cs="Arial"/>
-          <w:color w:val="000000"/>
-          <w:sz w:val="24"/>
-          <w:szCs w:val="24"/>
-          <w:lang w:eastAsia="es-CO"/>
-        </w:rPr>
-        <w:t xml:space="preserve"> botón tipo Submit</w:t>
-      </w:r>
-      <w:r>
-        <w:rPr>
-          <w:rFonts w:ascii="Arial" w:eastAsia="Times New Roman" w:hAnsi="Arial" w:cs="Arial"/>
-          <w:color w:val="000000"/>
-          <w:sz w:val="24"/>
-          <w:szCs w:val="24"/>
-          <w:lang w:eastAsia="es-CO"/>
-        </w:rPr>
-        <w:t xml:space="preserve"> llamado añadir </w:t>
-      </w:r>
-      <w:r>
-        <w:rPr>
-          <w:rFonts w:ascii="Arial" w:eastAsia="Times New Roman" w:hAnsi="Arial" w:cs="Arial"/>
-          <w:color w:val="000000"/>
-          <w:sz w:val="24"/>
-          <w:szCs w:val="24"/>
-          <w:lang w:eastAsia="es-CO"/>
-        </w:rPr>
-        <w:t>actividad</w:t>
+      <w:r>
+        <w:rPr>
+          <w:rFonts w:ascii="Arial" w:eastAsia="Times New Roman" w:hAnsi="Arial" w:cs="Arial"/>
+          <w:color w:val="000000"/>
+          <w:sz w:val="24"/>
+          <w:szCs w:val="24"/>
+          <w:lang w:eastAsia="es-CO"/>
+        </w:rPr>
+        <w:t>por “actualizar”, al presionarlo debe aparecer actualizada la información de la actividad</w:t>
+      </w:r>
+      <w:r>
+        <w:rPr>
+          <w:rFonts w:ascii="Arial" w:eastAsia="Times New Roman" w:hAnsi="Arial" w:cs="Arial"/>
+          <w:color w:val="000000"/>
+          <w:sz w:val="24"/>
+          <w:szCs w:val="24"/>
+          <w:lang w:eastAsia="es-CO"/>
+        </w:rPr>
+        <w:t xml:space="preserve"> en el planeador</w:t>
       </w:r>
       <w:r>
         <w:rPr>
@@ -2040,378 +2516,417 @@
           <w:lang w:eastAsia="es-CO"/>
         </w:rPr>
       </w:pPr>
-      <w:r>
-        <w:rPr>
-          <w:rFonts w:ascii="Arial" w:eastAsia="Times New Roman" w:hAnsi="Arial" w:cs="Arial"/>
-          <w:color w:val="000000"/>
-          <w:sz w:val="24"/>
-          <w:szCs w:val="24"/>
-          <w:lang w:eastAsia="es-CO"/>
-        </w:rPr>
-        <w:t>A</w:t>
-      </w:r>
-      <w:r>
-        <w:rPr>
-          <w:rFonts w:ascii="Arial" w:eastAsia="Times New Roman" w:hAnsi="Arial" w:cs="Arial"/>
-          <w:color w:val="000000"/>
-          <w:sz w:val="24"/>
-          <w:szCs w:val="24"/>
-          <w:lang w:eastAsia="es-CO"/>
-        </w:rPr>
-        <w:t xml:space="preserve">l dar click </w:t>
-      </w:r>
-      <w:r>
-        <w:rPr>
-          <w:rFonts w:ascii="Arial" w:eastAsia="Times New Roman" w:hAnsi="Arial" w:cs="Arial"/>
-          <w:color w:val="000000"/>
-          <w:sz w:val="24"/>
-          <w:szCs w:val="24"/>
-          <w:lang w:eastAsia="es-CO"/>
-        </w:rPr>
-        <w:t xml:space="preserve">en añadir actividad </w:t>
-      </w:r>
-      <w:r>
-        <w:rPr>
-          <w:rFonts w:ascii="Arial" w:eastAsia="Times New Roman" w:hAnsi="Arial" w:cs="Arial"/>
-          <w:color w:val="000000"/>
-          <w:sz w:val="24"/>
-          <w:szCs w:val="24"/>
-          <w:lang w:eastAsia="es-CO"/>
-        </w:rPr>
-        <w:t>se debe ver reflejado</w:t>
-      </w:r>
-      <w:r>
-        <w:rPr>
-          <w:rFonts w:ascii="Arial" w:eastAsia="Times New Roman" w:hAnsi="Arial" w:cs="Arial"/>
-          <w:color w:val="000000"/>
-          <w:sz w:val="24"/>
-          <w:szCs w:val="24"/>
-          <w:lang w:eastAsia="es-CO"/>
-        </w:rPr>
-        <w:t xml:space="preserve"> el formulario previamente llenado</w:t>
-      </w:r>
-      <w:r>
-        <w:rPr>
-          <w:rFonts w:ascii="Arial" w:eastAsia="Times New Roman" w:hAnsi="Arial" w:cs="Arial"/>
-          <w:color w:val="000000"/>
-          <w:sz w:val="24"/>
-          <w:szCs w:val="24"/>
-          <w:lang w:eastAsia="es-CO"/>
-        </w:rPr>
-        <w:t xml:space="preserve"> en los campos de lunes a viernes</w:t>
-      </w:r>
-      <w:r>
-        <w:rPr>
-          <w:rFonts w:ascii="Arial" w:eastAsia="Times New Roman" w:hAnsi="Arial" w:cs="Arial"/>
-          <w:color w:val="000000"/>
-          <w:sz w:val="24"/>
-          <w:szCs w:val="24"/>
-          <w:lang w:eastAsia="es-CO"/>
-        </w:rPr>
-        <w:t xml:space="preserve"> los cuales se deben validar que sean campos obligatorios para añadirl</w:t>
-      </w:r>
-      <w:r>
-        <w:rPr>
-          <w:rFonts w:ascii="Arial" w:eastAsia="Times New Roman" w:hAnsi="Arial" w:cs="Arial"/>
-          <w:color w:val="000000"/>
-          <w:sz w:val="24"/>
-          <w:szCs w:val="24"/>
-          <w:lang w:eastAsia="es-CO"/>
-        </w:rPr>
-        <w:t>o</w:t>
-      </w:r>
-      <w:r>
-        <w:rPr>
-          <w:rFonts w:ascii="Arial" w:eastAsia="Times New Roman" w:hAnsi="Arial" w:cs="Arial"/>
-          <w:color w:val="000000"/>
-          <w:sz w:val="24"/>
-          <w:szCs w:val="24"/>
-          <w:lang w:eastAsia="es-CO"/>
-        </w:rPr>
-        <w:t>s</w:t>
-      </w:r>
-      <w:r>
-        <w:rPr>
-          <w:rFonts w:ascii="Arial" w:eastAsia="Times New Roman" w:hAnsi="Arial" w:cs="Arial"/>
-          <w:color w:val="000000"/>
-          <w:sz w:val="24"/>
-          <w:szCs w:val="24"/>
-          <w:lang w:eastAsia="es-CO"/>
-        </w:rPr>
-        <w:t xml:space="preserve"> a los días de la semana.</w:t>
-      </w:r>
-    </w:p>
-    <w:p>
-      <w:pPr>
-        <w:spacing w:after="0" w:line="240" w:lineRule="auto"/>
-        <w:jc w:val="both"/>
-        <w:rPr>
-          <w:rFonts w:ascii="Arial" w:eastAsia="Times New Roman" w:hAnsi="Arial" w:cs="Arial"/>
-          <w:color w:val="000000"/>
-          <w:sz w:val="24"/>
-          <w:szCs w:val="24"/>
-          <w:lang w:eastAsia="es-CO"/>
-        </w:rPr>
-      </w:pPr>
-    </w:p>
-    <w:p>
-      <w:pPr>
-        <w:spacing w:after="0" w:line="240" w:lineRule="auto"/>
-        <w:jc w:val="both"/>
-        <w:rPr>
-          <w:rFonts w:ascii="Arial" w:eastAsia="Times New Roman" w:hAnsi="Arial" w:cs="Arial"/>
-          <w:color w:val="000000"/>
-          <w:sz w:val="24"/>
-          <w:szCs w:val="24"/>
-          <w:lang w:eastAsia="es-CO"/>
-        </w:rPr>
-      </w:pPr>
-    </w:p>
-    <w:p>
-      <w:pPr>
-        <w:spacing w:after="0" w:line="240" w:lineRule="auto"/>
-        <w:jc w:val="both"/>
-        <w:rPr>
-          <w:rFonts w:ascii="Arial" w:eastAsia="Times New Roman" w:hAnsi="Arial" w:cs="Arial"/>
-          <w:color w:val="000000"/>
-          <w:sz w:val="24"/>
-          <w:szCs w:val="24"/>
-          <w:lang w:eastAsia="es-CO"/>
-        </w:rPr>
-      </w:pPr>
-      <w:r>
-        <w:rPr>
-          <w:rFonts w:ascii="Arial" w:eastAsia="Times New Roman" w:hAnsi="Arial" w:cs="Arial"/>
-          <w:color w:val="000000"/>
-          <w:sz w:val="24"/>
-          <w:szCs w:val="24"/>
-          <w:lang w:eastAsia="es-CO"/>
-        </w:rPr>
-        <w:t>En caso de ser un usuario admin: al logearse debe mostrar la sección de usuario admin. La sección de usuario admin debe tener una tabla con los datos de los usuarios docentes registrados, donde puede editar y eliminar cada campo de dichas tablas.</w:t>
-      </w:r>
-    </w:p>
-    <w:p>
-      <w:pPr>
-        <w:spacing w:after="0" w:line="240" w:lineRule="auto"/>
-        <w:jc w:val="both"/>
-        <w:rPr>
-          <w:rFonts w:ascii="Arial" w:eastAsia="Times New Roman" w:hAnsi="Arial" w:cs="Arial"/>
-          <w:color w:val="000000"/>
-          <w:sz w:val="24"/>
-          <w:szCs w:val="24"/>
-          <w:lang w:eastAsia="es-CO"/>
-        </w:rPr>
-      </w:pPr>
-    </w:p>
-    <w:p>
-      <w:pPr>
-        <w:spacing w:after="0" w:line="240" w:lineRule="auto"/>
-        <w:jc w:val="both"/>
-        <w:rPr>
-          <w:rFonts w:ascii="Arial" w:eastAsia="Times New Roman" w:hAnsi="Arial" w:cs="Arial"/>
-          <w:color w:val="000000"/>
-          <w:sz w:val="24"/>
-          <w:szCs w:val="24"/>
-          <w:lang w:eastAsia="es-CO"/>
-        </w:rPr>
-      </w:pPr>
-    </w:p>
-    <w:p>
-      <w:pPr>
-        <w:spacing w:after="0" w:line="240" w:lineRule="auto"/>
-        <w:jc w:val="both"/>
-        <w:rPr>
-          <w:rFonts w:ascii="Arial" w:eastAsia="Times New Roman" w:hAnsi="Arial" w:cs="Arial"/>
-          <w:color w:val="000000"/>
-          <w:sz w:val="24"/>
-          <w:szCs w:val="24"/>
-          <w:lang w:eastAsia="es-CO"/>
-        </w:rPr>
-      </w:pPr>
-      <w:r>
-        <w:rPr>
-          <w:rFonts w:ascii="Arial" w:eastAsia="Times New Roman" w:hAnsi="Arial" w:cs="Arial"/>
-          <w:color w:val="000000"/>
-          <w:sz w:val="24"/>
-          <w:szCs w:val="24"/>
-          <w:lang w:eastAsia="es-CO"/>
-        </w:rPr>
-        <w:lastRenderedPageBreak/>
-        <w:t xml:space="preserve">En la barra de navegación del Docente debe aparecer </w:t>
-      </w:r>
-      <w:r>
-        <w:rPr>
-          <w:rFonts w:ascii="Arial" w:eastAsia="Times New Roman" w:hAnsi="Arial" w:cs="Arial"/>
-          <w:color w:val="000000"/>
-          <w:sz w:val="24"/>
-          <w:szCs w:val="24"/>
-          <w:lang w:eastAsia="es-CO"/>
-        </w:rPr>
-        <w:t xml:space="preserve">Nombre del docente, </w:t>
-      </w:r>
-      <w:r>
-        <w:rPr>
-          <w:rFonts w:ascii="Arial" w:eastAsia="Times New Roman" w:hAnsi="Arial" w:cs="Arial"/>
-          <w:color w:val="000000"/>
-          <w:sz w:val="24"/>
-          <w:szCs w:val="24"/>
-          <w:lang w:eastAsia="es-CO"/>
-        </w:rPr>
-        <w:t>Logout.</w:t>
-      </w:r>
-    </w:p>
-    <w:p>
-      <w:pPr>
-        <w:spacing w:after="0" w:line="240" w:lineRule="auto"/>
-        <w:jc w:val="both"/>
-        <w:rPr>
-          <w:rFonts w:ascii="Arial" w:eastAsia="Times New Roman" w:hAnsi="Arial" w:cs="Arial"/>
-          <w:color w:val="000000"/>
-          <w:sz w:val="24"/>
-          <w:szCs w:val="24"/>
-          <w:lang w:eastAsia="es-CO"/>
-        </w:rPr>
-      </w:pPr>
-      <w:r>
-        <w:rPr>
-          <w:rFonts w:ascii="Arial" w:eastAsia="Times New Roman" w:hAnsi="Arial" w:cs="Arial"/>
-          <w:color w:val="000000"/>
-          <w:sz w:val="24"/>
-          <w:szCs w:val="24"/>
-          <w:lang w:eastAsia="es-CO"/>
-        </w:rPr>
-        <w:t xml:space="preserve">En la barra de navegación del </w:t>
-      </w:r>
-      <w:r>
-        <w:rPr>
-          <w:rFonts w:ascii="Arial" w:eastAsia="Times New Roman" w:hAnsi="Arial" w:cs="Arial"/>
-          <w:color w:val="000000"/>
-          <w:sz w:val="24"/>
-          <w:szCs w:val="24"/>
-          <w:lang w:eastAsia="es-CO"/>
-        </w:rPr>
-        <w:t>Admin</w:t>
-      </w:r>
-      <w:r>
-        <w:rPr>
-          <w:rFonts w:ascii="Arial" w:eastAsia="Times New Roman" w:hAnsi="Arial" w:cs="Arial"/>
-          <w:color w:val="000000"/>
-          <w:sz w:val="24"/>
-          <w:szCs w:val="24"/>
-          <w:lang w:eastAsia="es-CO"/>
-        </w:rPr>
-        <w:t xml:space="preserve"> debe aparecer</w:t>
-      </w:r>
-      <w:r>
-        <w:rPr>
-          <w:rFonts w:ascii="Arial" w:eastAsia="Times New Roman" w:hAnsi="Arial" w:cs="Arial"/>
-          <w:color w:val="000000"/>
-          <w:sz w:val="24"/>
-          <w:szCs w:val="24"/>
-          <w:lang w:eastAsia="es-CO"/>
-        </w:rPr>
-        <w:t xml:space="preserve"> Nombre del admin,</w:t>
-      </w:r>
-      <w:r>
-        <w:rPr>
-          <w:rFonts w:ascii="Arial" w:eastAsia="Times New Roman" w:hAnsi="Arial" w:cs="Arial"/>
-          <w:color w:val="000000"/>
-          <w:sz w:val="24"/>
-          <w:szCs w:val="24"/>
-          <w:lang w:eastAsia="es-CO"/>
-        </w:rPr>
-        <w:t xml:space="preserve"> Logout.</w:t>
-      </w:r>
-    </w:p>
-    <w:p>
-      <w:pPr>
-        <w:spacing w:after="0" w:line="240" w:lineRule="auto"/>
-        <w:jc w:val="both"/>
-        <w:rPr>
-          <w:rFonts w:ascii="Arial" w:eastAsia="Times New Roman" w:hAnsi="Arial" w:cs="Arial"/>
-          <w:color w:val="000000"/>
-          <w:sz w:val="24"/>
-          <w:szCs w:val="24"/>
-          <w:lang w:eastAsia="es-CO"/>
-        </w:rPr>
-      </w:pPr>
-      <w:r>
-        <w:rPr>
-          <w:rFonts w:ascii="Arial" w:eastAsia="Times New Roman" w:hAnsi="Arial" w:cs="Arial"/>
-          <w:color w:val="000000"/>
-          <w:sz w:val="24"/>
-          <w:szCs w:val="24"/>
-          <w:lang w:eastAsia="es-CO"/>
-        </w:rPr>
-        <w:t>En la sección Ingresar debe solicitar correo y contraseña para permitir acceso a los docentes o a los administradores.</w:t>
-      </w:r>
-    </w:p>
-    <w:p>
-      <w:pPr>
-        <w:spacing w:after="0" w:line="240" w:lineRule="auto"/>
-        <w:jc w:val="both"/>
-        <w:rPr>
-          <w:rFonts w:ascii="Arial" w:eastAsia="Times New Roman" w:hAnsi="Arial" w:cs="Arial"/>
-          <w:color w:val="000000"/>
-          <w:sz w:val="24"/>
-          <w:szCs w:val="24"/>
-          <w:lang w:eastAsia="es-CO"/>
-        </w:rPr>
-      </w:pPr>
-    </w:p>
-    <w:p>
-      <w:pPr>
-        <w:spacing w:after="0" w:line="240" w:lineRule="auto"/>
-        <w:jc w:val="both"/>
-        <w:rPr>
-          <w:rFonts w:ascii="Arial" w:eastAsia="Times New Roman" w:hAnsi="Arial" w:cs="Arial"/>
-          <w:color w:val="000000"/>
-          <w:sz w:val="24"/>
-          <w:szCs w:val="24"/>
-          <w:lang w:eastAsia="es-CO"/>
-        </w:rPr>
-      </w:pPr>
-      <w:r>
-        <w:rPr>
-          <w:rFonts w:ascii="Arial" w:eastAsia="Times New Roman" w:hAnsi="Arial" w:cs="Arial"/>
-          <w:color w:val="000000" w:themeColor="text1"/>
-          <w:sz w:val="24"/>
-          <w:szCs w:val="24"/>
-          <w:lang w:eastAsia="es-CO"/>
-        </w:rPr>
-        <w:t>Acá va algos</w:t>
-      </w:r>
-    </w:p>
-    <w:p/>
-    <w:p>
-      <w:r>
-        <w:t>Que el docente, pueda tener varias vistas del planeador (calendario, asignaturas, etc)</w:t>
-      </w:r>
-    </w:p>
-    <w:p>
-      <w:r>
-        <w:t>¿debe tener alguna fecha final de entrega(ya sea tentativa o no)?</w:t>
-      </w:r>
-    </w:p>
-    <w:p>
-      <w:r>
-        <w:t>Que me pueda generar un pdf? O alguna vista imprimible?</w:t>
-      </w:r>
-    </w:p>
-    <w:p>
-      <w:r>
-        <w:t>Se necesita algo de notas o de porcentaje? ¿Qué tenga estado (to do, done, doing)?</w:t>
-      </w:r>
-    </w:p>
-    <w:p>
-      <w:r>
-        <w:t>Si el docente tiene varios grupos, que pueda cambiar de grupos y que se carguen las actividades correspondientes a esos grupos.</w:t>
-      </w:r>
-    </w:p>
-    <w:p>
-      <w:r>
-        <w:t>Que se puedan poner recursos  o materiales?</w:t>
-      </w:r>
+    </w:p>
+    <w:p>
+      <w:pPr>
+        <w:spacing w:after="0" w:line="240" w:lineRule="auto"/>
+        <w:jc w:val="both"/>
+        <w:rPr>
+          <w:rFonts w:ascii="Arial" w:eastAsia="Times New Roman" w:hAnsi="Arial" w:cs="Arial"/>
+          <w:color w:val="000000"/>
+          <w:sz w:val="24"/>
+          <w:szCs w:val="24"/>
+          <w:lang w:eastAsia="es-CO"/>
+        </w:rPr>
+      </w:pPr>
+    </w:p>
+    <w:p>
+      <w:pPr>
+        <w:spacing w:after="0" w:line="240" w:lineRule="auto"/>
+        <w:jc w:val="both"/>
+        <w:rPr>
+          <w:rFonts w:ascii="Arial" w:eastAsia="Times New Roman" w:hAnsi="Arial" w:cs="Arial"/>
+          <w:color w:val="000000"/>
+          <w:sz w:val="24"/>
+          <w:szCs w:val="24"/>
+          <w:lang w:eastAsia="es-CO"/>
+        </w:rPr>
+      </w:pPr>
+    </w:p>
+    <w:p>
+      <w:pPr>
+        <w:spacing w:after="0" w:line="240" w:lineRule="auto"/>
+        <w:jc w:val="both"/>
+        <w:rPr>
+          <w:rFonts w:ascii="Arial" w:eastAsia="Times New Roman" w:hAnsi="Arial" w:cs="Arial"/>
+          <w:color w:val="000000"/>
+          <w:sz w:val="24"/>
+          <w:szCs w:val="24"/>
+          <w:lang w:eastAsia="es-CO"/>
+        </w:rPr>
+      </w:pPr>
+    </w:p>
+    <w:p>
+      <w:pPr>
+        <w:spacing w:after="0" w:line="240" w:lineRule="auto"/>
+        <w:jc w:val="both"/>
+        <w:rPr>
+          <w:rFonts w:ascii="Arial" w:eastAsia="Times New Roman" w:hAnsi="Arial" w:cs="Arial"/>
+          <w:color w:val="000000"/>
+          <w:sz w:val="24"/>
+          <w:szCs w:val="24"/>
+          <w:lang w:eastAsia="es-CO"/>
+        </w:rPr>
+      </w:pPr>
+    </w:p>
+    <w:p>
+      <w:pPr>
+        <w:spacing w:after="0" w:line="240" w:lineRule="auto"/>
+        <w:jc w:val="both"/>
+        <w:rPr>
+          <w:rFonts w:ascii="Arial" w:eastAsia="Times New Roman" w:hAnsi="Arial" w:cs="Arial"/>
+          <w:color w:val="000000"/>
+          <w:sz w:val="24"/>
+          <w:szCs w:val="24"/>
+          <w:lang w:eastAsia="es-CO"/>
+        </w:rPr>
+      </w:pPr>
+    </w:p>
+    <w:p>
+      <w:pPr>
+        <w:spacing w:after="0" w:line="240" w:lineRule="auto"/>
+        <w:jc w:val="both"/>
+        <w:rPr>
+          <w:rFonts w:ascii="Arial" w:eastAsia="Times New Roman" w:hAnsi="Arial" w:cs="Arial"/>
+          <w:b/>
+          <w:bCs/>
+          <w:color w:val="000000"/>
+          <w:sz w:val="24"/>
+          <w:szCs w:val="24"/>
+          <w:lang w:eastAsia="es-CO"/>
+        </w:rPr>
+      </w:pPr>
+      <w:r>
+        <w:rPr>
+          <w:rFonts w:ascii="Arial" w:eastAsia="Times New Roman" w:hAnsi="Arial" w:cs="Arial"/>
+          <w:b/>
+          <w:bCs/>
+          <w:color w:val="000000"/>
+          <w:sz w:val="24"/>
+          <w:szCs w:val="24"/>
+          <w:lang w:eastAsia="es-CO"/>
+        </w:rPr>
+        <w:t>Vista de Administrador</w:t>
+      </w:r>
+    </w:p>
+    <w:p>
+      <w:pPr>
+        <w:spacing w:after="0" w:line="240" w:lineRule="auto"/>
+        <w:jc w:val="both"/>
+        <w:rPr>
+          <w:rFonts w:ascii="Arial" w:eastAsia="Times New Roman" w:hAnsi="Arial" w:cs="Arial"/>
+          <w:color w:val="000000"/>
+          <w:sz w:val="24"/>
+          <w:szCs w:val="24"/>
+          <w:lang w:eastAsia="es-CO"/>
+        </w:rPr>
+      </w:pPr>
+    </w:p>
+    <w:p>
+      <w:pPr>
+        <w:spacing w:after="0" w:line="240" w:lineRule="auto"/>
+        <w:jc w:val="both"/>
+        <w:rPr>
+          <w:rFonts w:ascii="Arial" w:eastAsia="Times New Roman" w:hAnsi="Arial" w:cs="Arial"/>
+          <w:color w:val="000000"/>
+          <w:sz w:val="24"/>
+          <w:szCs w:val="24"/>
+          <w:lang w:eastAsia="es-CO"/>
+        </w:rPr>
+      </w:pPr>
+      <w:r>
+        <w:rPr>
+          <w:rFonts w:ascii="Arial" w:eastAsia="Times New Roman" w:hAnsi="Arial" w:cs="Arial"/>
+          <w:color w:val="000000"/>
+          <w:sz w:val="24"/>
+          <w:szCs w:val="24"/>
+          <w:lang w:eastAsia="es-CO"/>
+        </w:rPr>
+        <w:t xml:space="preserve">En caso de ser un usuario </w:t>
+      </w:r>
+      <w:r>
+        <w:rPr>
+          <w:rFonts w:ascii="Arial" w:eastAsia="Times New Roman" w:hAnsi="Arial" w:cs="Arial"/>
+          <w:color w:val="000000"/>
+          <w:sz w:val="24"/>
+          <w:szCs w:val="24"/>
+          <w:lang w:eastAsia="es-CO"/>
+        </w:rPr>
+        <w:t>admin</w:t>
+      </w:r>
+      <w:r>
+        <w:rPr>
+          <w:rFonts w:ascii="Arial" w:eastAsia="Times New Roman" w:hAnsi="Arial" w:cs="Arial"/>
+          <w:color w:val="000000"/>
+          <w:sz w:val="24"/>
+          <w:szCs w:val="24"/>
+          <w:lang w:eastAsia="es-CO"/>
+        </w:rPr>
+        <w:t>istrador</w:t>
+      </w:r>
+      <w:r>
+        <w:rPr>
+          <w:rFonts w:ascii="Arial" w:eastAsia="Times New Roman" w:hAnsi="Arial" w:cs="Arial"/>
+          <w:color w:val="000000"/>
+          <w:sz w:val="24"/>
+          <w:szCs w:val="24"/>
+          <w:lang w:eastAsia="es-CO"/>
+        </w:rPr>
+        <w:t xml:space="preserve">: al </w:t>
+      </w:r>
+      <w:proofErr w:type="spellStart"/>
+      <w:r>
+        <w:rPr>
+          <w:rFonts w:ascii="Arial" w:eastAsia="Times New Roman" w:hAnsi="Arial" w:cs="Arial"/>
+          <w:color w:val="000000"/>
+          <w:sz w:val="24"/>
+          <w:szCs w:val="24"/>
+          <w:lang w:eastAsia="es-CO"/>
+        </w:rPr>
+        <w:t>clickear</w:t>
+      </w:r>
+      <w:proofErr w:type="spellEnd"/>
+      <w:r>
+        <w:rPr>
+          <w:rFonts w:ascii="Arial" w:eastAsia="Times New Roman" w:hAnsi="Arial" w:cs="Arial"/>
+          <w:color w:val="000000"/>
+          <w:sz w:val="24"/>
+          <w:szCs w:val="24"/>
+          <w:lang w:eastAsia="es-CO"/>
+        </w:rPr>
+        <w:t xml:space="preserve"> iniciar sesión desde la vista de iniciar sesión, se debe mostrar la sección de usuario </w:t>
+      </w:r>
+      <w:r>
+        <w:rPr>
+          <w:rFonts w:ascii="Arial" w:eastAsia="Times New Roman" w:hAnsi="Arial" w:cs="Arial"/>
+          <w:color w:val="000000"/>
+          <w:sz w:val="24"/>
+          <w:szCs w:val="24"/>
+          <w:lang w:eastAsia="es-CO"/>
+        </w:rPr>
+        <w:t>admin</w:t>
+      </w:r>
+      <w:r>
+        <w:rPr>
+          <w:rFonts w:ascii="Arial" w:eastAsia="Times New Roman" w:hAnsi="Arial" w:cs="Arial"/>
+          <w:color w:val="000000"/>
+          <w:sz w:val="24"/>
+          <w:szCs w:val="24"/>
+          <w:lang w:eastAsia="es-CO"/>
+        </w:rPr>
+        <w:t>istrador</w:t>
+      </w:r>
+      <w:r>
+        <w:rPr>
+          <w:rFonts w:ascii="Arial" w:eastAsia="Times New Roman" w:hAnsi="Arial" w:cs="Arial"/>
+          <w:color w:val="000000"/>
+          <w:sz w:val="24"/>
+          <w:szCs w:val="24"/>
+          <w:lang w:eastAsia="es-CO"/>
+        </w:rPr>
+        <w:t xml:space="preserve">. </w:t>
+      </w:r>
+    </w:p>
+    <w:p>
+      <w:pPr>
+        <w:spacing w:after="0" w:line="240" w:lineRule="auto"/>
+        <w:jc w:val="both"/>
+        <w:rPr>
+          <w:rFonts w:ascii="Arial" w:eastAsia="Times New Roman" w:hAnsi="Arial" w:cs="Arial"/>
+          <w:color w:val="000000"/>
+          <w:sz w:val="24"/>
+          <w:szCs w:val="24"/>
+          <w:lang w:eastAsia="es-CO"/>
+        </w:rPr>
+      </w:pPr>
+    </w:p>
+    <w:p>
+      <w:pPr>
+        <w:spacing w:after="0" w:line="240" w:lineRule="auto"/>
+        <w:jc w:val="both"/>
+        <w:rPr>
+          <w:rFonts w:ascii="Arial" w:eastAsia="Times New Roman" w:hAnsi="Arial" w:cs="Arial"/>
+          <w:color w:val="000000"/>
+          <w:sz w:val="24"/>
+          <w:szCs w:val="24"/>
+          <w:lang w:eastAsia="es-CO"/>
+        </w:rPr>
+      </w:pPr>
+      <w:r>
+        <w:rPr>
+          <w:rFonts w:ascii="Arial" w:eastAsia="Times New Roman" w:hAnsi="Arial" w:cs="Arial"/>
+          <w:color w:val="000000"/>
+          <w:sz w:val="24"/>
+          <w:szCs w:val="24"/>
+          <w:lang w:eastAsia="es-CO"/>
+        </w:rPr>
+        <w:t>En la barra de navegación del Admin</w:t>
+      </w:r>
+      <w:r>
+        <w:rPr>
+          <w:rFonts w:ascii="Arial" w:eastAsia="Times New Roman" w:hAnsi="Arial" w:cs="Arial"/>
+          <w:color w:val="000000"/>
+          <w:sz w:val="24"/>
+          <w:szCs w:val="24"/>
+          <w:lang w:eastAsia="es-CO"/>
+        </w:rPr>
+        <w:t>istrador</w:t>
+      </w:r>
+      <w:r>
+        <w:rPr>
+          <w:rFonts w:ascii="Arial" w:eastAsia="Times New Roman" w:hAnsi="Arial" w:cs="Arial"/>
+          <w:color w:val="000000"/>
+          <w:sz w:val="24"/>
+          <w:szCs w:val="24"/>
+          <w:lang w:eastAsia="es-CO"/>
+        </w:rPr>
+        <w:t xml:space="preserve"> debe aparecer Nombre del admin</w:t>
+      </w:r>
+      <w:r>
+        <w:rPr>
+          <w:rFonts w:ascii="Arial" w:eastAsia="Times New Roman" w:hAnsi="Arial" w:cs="Arial"/>
+          <w:color w:val="000000"/>
+          <w:sz w:val="24"/>
+          <w:szCs w:val="24"/>
+          <w:lang w:eastAsia="es-CO"/>
+        </w:rPr>
+        <w:t>istrador</w:t>
+      </w:r>
+      <w:r>
+        <w:rPr>
+          <w:rFonts w:ascii="Arial" w:eastAsia="Times New Roman" w:hAnsi="Arial" w:cs="Arial"/>
+          <w:color w:val="000000"/>
+          <w:sz w:val="24"/>
+          <w:szCs w:val="24"/>
+          <w:lang w:eastAsia="es-CO"/>
+        </w:rPr>
+        <w:t xml:space="preserve"> </w:t>
+      </w:r>
+      <w:r>
+        <w:rPr>
+          <w:rFonts w:ascii="Arial" w:eastAsia="Times New Roman" w:hAnsi="Arial" w:cs="Arial"/>
+          <w:color w:val="000000"/>
+          <w:sz w:val="24"/>
+          <w:szCs w:val="24"/>
+          <w:lang w:eastAsia="es-CO"/>
+        </w:rPr>
+        <w:t>y la opción “cerrar sesión”.</w:t>
+      </w:r>
+    </w:p>
+    <w:p>
+      <w:pPr>
+        <w:spacing w:after="0" w:line="240" w:lineRule="auto"/>
+        <w:jc w:val="both"/>
+        <w:rPr>
+          <w:rFonts w:ascii="Arial" w:eastAsia="Times New Roman" w:hAnsi="Arial" w:cs="Arial"/>
+          <w:color w:val="000000"/>
+          <w:sz w:val="24"/>
+          <w:szCs w:val="24"/>
+          <w:lang w:eastAsia="es-CO"/>
+        </w:rPr>
+      </w:pPr>
+    </w:p>
+    <w:p>
+      <w:pPr>
+        <w:spacing w:after="0" w:line="240" w:lineRule="auto"/>
+        <w:jc w:val="both"/>
+        <w:rPr>
+          <w:rFonts w:ascii="Arial" w:eastAsia="Times New Roman" w:hAnsi="Arial" w:cs="Arial"/>
+          <w:color w:val="000000"/>
+          <w:sz w:val="24"/>
+          <w:szCs w:val="24"/>
+          <w:lang w:eastAsia="es-CO"/>
+        </w:rPr>
+      </w:pPr>
+      <w:r>
+        <w:rPr>
+          <w:rFonts w:ascii="Arial" w:eastAsia="Times New Roman" w:hAnsi="Arial" w:cs="Arial"/>
+          <w:color w:val="000000"/>
+          <w:sz w:val="24"/>
+          <w:szCs w:val="24"/>
+          <w:lang w:eastAsia="es-CO"/>
+        </w:rPr>
+        <w:t>La sección de usuario admin</w:t>
+      </w:r>
+      <w:r>
+        <w:rPr>
+          <w:rFonts w:ascii="Arial" w:eastAsia="Times New Roman" w:hAnsi="Arial" w:cs="Arial"/>
+          <w:color w:val="000000"/>
+          <w:sz w:val="24"/>
+          <w:szCs w:val="24"/>
+          <w:lang w:eastAsia="es-CO"/>
+        </w:rPr>
+        <w:t>istrador</w:t>
+      </w:r>
+      <w:r>
+        <w:rPr>
+          <w:rFonts w:ascii="Arial" w:eastAsia="Times New Roman" w:hAnsi="Arial" w:cs="Arial"/>
+          <w:color w:val="000000"/>
+          <w:sz w:val="24"/>
+          <w:szCs w:val="24"/>
+          <w:lang w:eastAsia="es-CO"/>
+        </w:rPr>
+        <w:t xml:space="preserve"> debe tener </w:t>
+      </w:r>
+      <w:r>
+        <w:rPr>
+          <w:rFonts w:ascii="Arial" w:eastAsia="Times New Roman" w:hAnsi="Arial" w:cs="Arial"/>
+          <w:color w:val="000000"/>
+          <w:sz w:val="24"/>
+          <w:szCs w:val="24"/>
+          <w:lang w:eastAsia="es-CO"/>
+        </w:rPr>
+        <w:t xml:space="preserve">un título principal, </w:t>
+      </w:r>
+      <w:r>
+        <w:rPr>
+          <w:rFonts w:ascii="Arial" w:eastAsia="Times New Roman" w:hAnsi="Arial" w:cs="Arial"/>
+          <w:color w:val="000000"/>
+          <w:sz w:val="24"/>
+          <w:szCs w:val="24"/>
+          <w:lang w:eastAsia="es-CO"/>
+        </w:rPr>
+        <w:t>una tabla con los datos de los usuarios docentes registrados, donde puede editar y eliminar cada campo de dichas tablas.</w:t>
+      </w:r>
+    </w:p>
+    <w:p>
+      <w:pPr>
+        <w:spacing w:after="0" w:line="240" w:lineRule="auto"/>
+        <w:jc w:val="both"/>
+        <w:rPr>
+          <w:rFonts w:ascii="Arial" w:eastAsia="Times New Roman" w:hAnsi="Arial" w:cs="Arial"/>
+          <w:color w:val="000000"/>
+          <w:sz w:val="24"/>
+          <w:szCs w:val="24"/>
+          <w:lang w:eastAsia="es-CO"/>
+        </w:rPr>
+      </w:pPr>
+    </w:p>
+    <w:p>
+      <w:pPr>
+        <w:spacing w:after="0" w:line="240" w:lineRule="auto"/>
+        <w:jc w:val="both"/>
+        <w:rPr>
+          <w:rFonts w:ascii="Arial" w:eastAsia="Times New Roman" w:hAnsi="Arial" w:cs="Arial"/>
+          <w:color w:val="000000"/>
+          <w:sz w:val="24"/>
+          <w:szCs w:val="24"/>
+          <w:lang w:eastAsia="es-CO"/>
+        </w:rPr>
+      </w:pPr>
+    </w:p>
+    <w:p>
+      <w:pPr>
+        <w:spacing w:after="0" w:line="240" w:lineRule="auto"/>
+        <w:jc w:val="both"/>
+        <w:rPr>
+          <w:rFonts w:ascii="Arial" w:eastAsia="Times New Roman" w:hAnsi="Arial" w:cs="Arial"/>
+          <w:color w:val="000000"/>
+          <w:sz w:val="24"/>
+          <w:szCs w:val="24"/>
+          <w:lang w:eastAsia="es-CO"/>
+        </w:rPr>
+      </w:pPr>
     </w:p>
     <w:sectPr>
       <w:pgSz w:w="12240" w:h="15840"/>
@@ -2421,10 +2936,6 @@
     </w:sectPr>
   </w:body>
 </w:document>
-</file>
-
-<file path=word/numbering.xml><?xml version="1.0" encoding="utf-8"?>
-<w:numbering xmlns:wpc="http://schemas.microsoft.com/office/word/2010/wordprocessingCanvas" xmlns:cx="http://schemas.microsoft.com/office/drawing/2014/chartex" xmlns:cx1="http://schemas.microsoft.com/office/drawing/2015/9/8/chartex" xmlns:cx2="http://schemas.microsoft.com/office/drawing/2015/10/21/chartex" xmlns:cx3="http://schemas.microsoft.com/office/drawing/2016/5/9/chartex" xmlns:cx4="http://schemas.microsoft.com/office/drawing/2016/5/10/chartex" xmlns:cx5="http://schemas.microsoft.com/office/drawing/2016/5/11/chartex" xmlns:cx6="http://schemas.microsoft.com/office/drawing/2016/5/12/chartex" xmlns:cx7="http://schemas.microsoft.com/office/drawing/2016/5/13/chartex" xmlns:cx8="http://schemas.microsoft.com/office/drawing/2016/5/14/chartex" xmlns:mc="http://schemas.openxmlformats.org/markup-compatibility/2006" xmlns:aink="http://schemas.microsoft.com/office/drawing/2016/ink" xmlns:am3d="http://schemas.microsoft.com/office/drawing/2017/model3d" xmlns:o="urn:schemas-microsoft-com:office:office" xmlns:r="http://schemas.openxmlformats.org/officeDocument/2006/relationships" xmlns:m="http://schemas.openxmlformats.org/officeDocument/2006/math" xmlns:v="urn:schemas-microsoft-com:vml" xmlns:wp14="http://schemas.microsoft.com/office/word/2010/wordprocessingDrawing" xmlns:wp="http://schemas.openxmlformats.org/drawingml/2006/wordprocessingDrawing" xmlns:w10="urn:schemas-microsoft-com:office:word" xmlns:w="http://schemas.openxmlformats.org/wordprocessingml/2006/main" xmlns:w14="http://schemas.microsoft.com/office/word/2010/wordml" xmlns:w15="http://schemas.microsoft.com/office/word/2012/wordml" xmlns:w16cex="http://schemas.microsoft.com/office/word/2018/wordml/cex" xmlns:w16cid="http://schemas.microsoft.com/office/word/2016/wordml/cid" xmlns:w16="http://schemas.microsoft.com/office/word/2018/wordml" xmlns:w16sdtdh="http://schemas.microsoft.com/office/word/2020/wordml/sdtdatahash" xmlns:w16se="http://schemas.microsoft.com/office/word/2015/wordml/symex" xmlns:wpg="http://schemas.microsoft.com/office/word/2010/wordprocessingGroup" xmlns:wpi="http://schemas.microsoft.com/office/word/2010/wordprocessingInk" xmlns:wne="http://schemas.microsoft.com/office/word/2006/wordml" xmlns:wps="http://schemas.microsoft.com/office/word/2010/wordprocessingShape" mc:Ignorable="w14 w15 w16se w16cid w16 w16cex w16sdtdh wp14"/>
 </file>
 
 <file path=word/styles.xml><?xml version="1.0" encoding="utf-8"?>
